--- a/apuntes.docx
+++ b/apuntes.docx
@@ -3138,6 +3138,328 @@
                 <w:lang w:eastAsia="es-ES"/>
               </w:rPr>
               <w:t xml:space="preserve"> de módulos posible para dar un servicio básico consistente en servir páginas web estáticas</w:t>
+            </w:r>
+          </w:p>
+        </w:tc>
+      </w:tr>
+    </w:tbl>
+    <w:p/>
+    <w:p>
+      <w:r>
+        <w:t>Módulos instalados inicialmente</w:t>
+      </w:r>
+    </w:p>
+    <w:p>
+      <w:r>
+        <w:rPr>
+          <w:noProof/>
+        </w:rPr>
+        <w:drawing>
+          <wp:inline distT="0" distB="0" distL="0" distR="0" wp14:anchorId="640D5D7A" wp14:editId="1AC76DC1">
+            <wp:extent cx="5400040" cy="1169670"/>
+            <wp:effectExtent l="0" t="0" r="0" b="0"/>
+            <wp:docPr id="14" name="Imagen 14"/>
+            <wp:cNvGraphicFramePr>
+              <a:graphicFrameLocks xmlns:a="http://schemas.openxmlformats.org/drawingml/2006/main" noChangeAspect="1"/>
+            </wp:cNvGraphicFramePr>
+            <a:graphic xmlns:a="http://schemas.openxmlformats.org/drawingml/2006/main">
+              <a:graphicData uri="http://schemas.openxmlformats.org/drawingml/2006/picture">
+                <pic:pic xmlns:pic="http://schemas.openxmlformats.org/drawingml/2006/picture">
+                  <pic:nvPicPr>
+                    <pic:cNvPr id="1" name=""/>
+                    <pic:cNvPicPr/>
+                  </pic:nvPicPr>
+                  <pic:blipFill>
+                    <a:blip r:embed="rId35"/>
+                    <a:stretch>
+                      <a:fillRect/>
+                    </a:stretch>
+                  </pic:blipFill>
+                  <pic:spPr>
+                    <a:xfrm>
+                      <a:off x="0" y="0"/>
+                      <a:ext cx="5400040" cy="1169670"/>
+                    </a:xfrm>
+                    <a:prstGeom prst="rect">
+                      <a:avLst/>
+                    </a:prstGeom>
+                  </pic:spPr>
+                </pic:pic>
+              </a:graphicData>
+            </a:graphic>
+          </wp:inline>
+        </w:drawing>
+      </w:r>
+    </w:p>
+    <w:p>
+      <w:r>
+        <w:t>Se procede a desinstalar los módulos para dejar los mínimos posibles para dar un servicio básico y se reinicia el servicio.</w:t>
+      </w:r>
+    </w:p>
+    <w:p>
+      <w:r>
+        <w:rPr>
+          <w:noProof/>
+        </w:rPr>
+        <w:lastRenderedPageBreak/>
+        <w:drawing>
+          <wp:inline distT="0" distB="0" distL="0" distR="0" wp14:anchorId="4E646769" wp14:editId="1FBD6B9F">
+            <wp:extent cx="5400040" cy="4193540"/>
+            <wp:effectExtent l="0" t="0" r="0" b="0"/>
+            <wp:docPr id="31" name="Imagen 31"/>
+            <wp:cNvGraphicFramePr>
+              <a:graphicFrameLocks xmlns:a="http://schemas.openxmlformats.org/drawingml/2006/main" noChangeAspect="1"/>
+            </wp:cNvGraphicFramePr>
+            <a:graphic xmlns:a="http://schemas.openxmlformats.org/drawingml/2006/main">
+              <a:graphicData uri="http://schemas.openxmlformats.org/drawingml/2006/picture">
+                <pic:pic xmlns:pic="http://schemas.openxmlformats.org/drawingml/2006/picture">
+                  <pic:nvPicPr>
+                    <pic:cNvPr id="1" name=""/>
+                    <pic:cNvPicPr/>
+                  </pic:nvPicPr>
+                  <pic:blipFill>
+                    <a:blip r:embed="rId36"/>
+                    <a:stretch>
+                      <a:fillRect/>
+                    </a:stretch>
+                  </pic:blipFill>
+                  <pic:spPr>
+                    <a:xfrm>
+                      <a:off x="0" y="0"/>
+                      <a:ext cx="5400040" cy="4193540"/>
+                    </a:xfrm>
+                    <a:prstGeom prst="rect">
+                      <a:avLst/>
+                    </a:prstGeom>
+                  </pic:spPr>
+                </pic:pic>
+              </a:graphicData>
+            </a:graphic>
+          </wp:inline>
+        </w:drawing>
+      </w:r>
+    </w:p>
+    <w:p>
+      <w:r>
+        <w:t>Comprobamos que se han eliminado</w:t>
+      </w:r>
+    </w:p>
+    <w:p>
+      <w:r>
+        <w:rPr>
+          <w:noProof/>
+        </w:rPr>
+        <w:drawing>
+          <wp:inline distT="0" distB="0" distL="0" distR="0" wp14:anchorId="7D490716" wp14:editId="19B68C0A">
+            <wp:extent cx="5400040" cy="741045"/>
+            <wp:effectExtent l="0" t="0" r="0" b="1905"/>
+            <wp:docPr id="32" name="Imagen 32"/>
+            <wp:cNvGraphicFramePr>
+              <a:graphicFrameLocks xmlns:a="http://schemas.openxmlformats.org/drawingml/2006/main" noChangeAspect="1"/>
+            </wp:cNvGraphicFramePr>
+            <a:graphic xmlns:a="http://schemas.openxmlformats.org/drawingml/2006/main">
+              <a:graphicData uri="http://schemas.openxmlformats.org/drawingml/2006/picture">
+                <pic:pic xmlns:pic="http://schemas.openxmlformats.org/drawingml/2006/picture">
+                  <pic:nvPicPr>
+                    <pic:cNvPr id="1" name=""/>
+                    <pic:cNvPicPr/>
+                  </pic:nvPicPr>
+                  <pic:blipFill>
+                    <a:blip r:embed="rId37"/>
+                    <a:stretch>
+                      <a:fillRect/>
+                    </a:stretch>
+                  </pic:blipFill>
+                  <pic:spPr>
+                    <a:xfrm>
+                      <a:off x="0" y="0"/>
+                      <a:ext cx="5400040" cy="741045"/>
+                    </a:xfrm>
+                    <a:prstGeom prst="rect">
+                      <a:avLst/>
+                    </a:prstGeom>
+                  </pic:spPr>
+                </pic:pic>
+              </a:graphicData>
+            </a:graphic>
+          </wp:inline>
+        </w:drawing>
+      </w:r>
+    </w:p>
+    <w:p>
+      <w:r>
+        <w:t>Comprobamos que sigue funcionando</w:t>
+      </w:r>
+    </w:p>
+    <w:p>
+      <w:r>
+        <w:rPr>
+          <w:noProof/>
+        </w:rPr>
+        <w:lastRenderedPageBreak/>
+        <w:drawing>
+          <wp:inline distT="0" distB="0" distL="0" distR="0" wp14:anchorId="78F20B3A" wp14:editId="0DE61D09">
+            <wp:extent cx="5400040" cy="3900805"/>
+            <wp:effectExtent l="0" t="0" r="0" b="4445"/>
+            <wp:docPr id="33" name="Imagen 33"/>
+            <wp:cNvGraphicFramePr>
+              <a:graphicFrameLocks xmlns:a="http://schemas.openxmlformats.org/drawingml/2006/main" noChangeAspect="1"/>
+            </wp:cNvGraphicFramePr>
+            <a:graphic xmlns:a="http://schemas.openxmlformats.org/drawingml/2006/main">
+              <a:graphicData uri="http://schemas.openxmlformats.org/drawingml/2006/picture">
+                <pic:pic xmlns:pic="http://schemas.openxmlformats.org/drawingml/2006/picture">
+                  <pic:nvPicPr>
+                    <pic:cNvPr id="1" name=""/>
+                    <pic:cNvPicPr/>
+                  </pic:nvPicPr>
+                  <pic:blipFill>
+                    <a:blip r:embed="rId38"/>
+                    <a:stretch>
+                      <a:fillRect/>
+                    </a:stretch>
+                  </pic:blipFill>
+                  <pic:spPr>
+                    <a:xfrm>
+                      <a:off x="0" y="0"/>
+                      <a:ext cx="5400040" cy="3900805"/>
+                    </a:xfrm>
+                    <a:prstGeom prst="rect">
+                      <a:avLst/>
+                    </a:prstGeom>
+                  </pic:spPr>
+                </pic:pic>
+              </a:graphicData>
+            </a:graphic>
+          </wp:inline>
+        </w:drawing>
+      </w:r>
+    </w:p>
+    <w:p/>
+    <w:p/>
+    <w:tbl>
+      <w:tblPr>
+        <w:tblW w:w="10200" w:type="dxa"/>
+        <w:tblCellMar>
+          <w:left w:w="70" w:type="dxa"/>
+          <w:right w:w="70" w:type="dxa"/>
+        </w:tblCellMar>
+        <w:tblLook w:val="04A0" w:firstRow="1" w:lastRow="0" w:firstColumn="1" w:lastColumn="0" w:noHBand="0" w:noVBand="1"/>
+      </w:tblPr>
+      <w:tblGrid>
+        <w:gridCol w:w="1200"/>
+        <w:gridCol w:w="9000"/>
+      </w:tblGrid>
+      <w:tr>
+        <w:trPr>
+          <w:trHeight w:val="960"/>
+        </w:trPr>
+        <w:tc>
+          <w:tcPr>
+            <w:tcW w:w="1200" w:type="dxa"/>
+            <w:tcBorders>
+              <w:top w:val="single" w:sz="8" w:space="0" w:color="auto"/>
+              <w:left w:val="single" w:sz="8" w:space="0" w:color="auto"/>
+              <w:bottom w:val="single" w:sz="8" w:space="0" w:color="auto"/>
+              <w:right w:val="single" w:sz="8" w:space="0" w:color="auto"/>
+            </w:tcBorders>
+            <w:shd w:val="clear" w:color="auto" w:fill="auto"/>
+            <w:noWrap/>
+            <w:vAlign w:val="center"/>
+            <w:hideMark/>
+          </w:tcPr>
+          <w:p>
+            <w:pPr>
+              <w:spacing w:after="0" w:line="240" w:lineRule="auto"/>
+              <w:jc w:val="center"/>
+              <w:rPr>
+                <w:rFonts w:ascii="Calibri" w:eastAsia="Times New Roman" w:hAnsi="Calibri" w:cs="Calibri"/>
+                <w:b/>
+                <w:bCs/>
+                <w:color w:val="000000"/>
+                <w:sz w:val="24"/>
+                <w:szCs w:val="24"/>
+                <w:lang w:eastAsia="es-ES"/>
+              </w:rPr>
+            </w:pPr>
+            <w:r>
+              <w:rPr>
+                <w:rFonts w:ascii="Calibri" w:eastAsia="Times New Roman" w:hAnsi="Calibri" w:cs="Calibri"/>
+                <w:b/>
+                <w:bCs/>
+                <w:color w:val="000000"/>
+                <w:sz w:val="24"/>
+                <w:szCs w:val="24"/>
+                <w:lang w:eastAsia="es-ES"/>
+              </w:rPr>
+              <w:t>1.5</w:t>
+            </w:r>
+          </w:p>
+        </w:tc>
+        <w:tc>
+          <w:tcPr>
+            <w:tcW w:w="9000" w:type="dxa"/>
+            <w:tcBorders>
+              <w:top w:val="single" w:sz="8" w:space="0" w:color="auto"/>
+              <w:left w:val="nil"/>
+              <w:bottom w:val="single" w:sz="8" w:space="0" w:color="auto"/>
+              <w:right w:val="single" w:sz="8" w:space="0" w:color="auto"/>
+            </w:tcBorders>
+            <w:shd w:val="clear" w:color="auto" w:fill="auto"/>
+            <w:vAlign w:val="bottom"/>
+            <w:hideMark/>
+          </w:tcPr>
+          <w:p>
+            <w:pPr>
+              <w:spacing w:after="0" w:line="240" w:lineRule="auto"/>
+              <w:rPr>
+                <w:rFonts w:ascii="Calibri" w:eastAsia="Times New Roman" w:hAnsi="Calibri" w:cs="Calibri"/>
+                <w:i/>
+                <w:iCs/>
+                <w:color w:val="000000"/>
+                <w:sz w:val="24"/>
+                <w:szCs w:val="24"/>
+                <w:lang w:eastAsia="es-ES"/>
+              </w:rPr>
+            </w:pPr>
+            <w:r>
+              <w:rPr>
+                <w:rFonts w:ascii="Calibri" w:eastAsia="Times New Roman" w:hAnsi="Calibri" w:cs="Calibri"/>
+                <w:i/>
+                <w:iCs/>
+                <w:color w:val="000000"/>
+                <w:sz w:val="24"/>
+                <w:szCs w:val="24"/>
+                <w:lang w:eastAsia="es-ES"/>
+              </w:rPr>
+              <w:t xml:space="preserve">Hacer que todos los contenidos que dependan de un directorio llamado como vuestro nombre en el servidor puedan ser vistos por todo el mundo, pero solo un usuario creado </w:t>
+            </w:r>
+            <w:proofErr w:type="spellStart"/>
+            <w:proofErr w:type="gramStart"/>
+            <w:r>
+              <w:rPr>
+                <w:rFonts w:ascii="Calibri" w:eastAsia="Times New Roman" w:hAnsi="Calibri" w:cs="Calibri"/>
+                <w:i/>
+                <w:iCs/>
+                <w:color w:val="000000"/>
+                <w:sz w:val="24"/>
+                <w:szCs w:val="24"/>
+                <w:lang w:eastAsia="es-ES"/>
+              </w:rPr>
+              <w:t>ex-profeso</w:t>
+            </w:r>
+            <w:proofErr w:type="spellEnd"/>
+            <w:proofErr w:type="gramEnd"/>
+            <w:r>
+              <w:rPr>
+                <w:rFonts w:ascii="Calibri" w:eastAsia="Times New Roman" w:hAnsi="Calibri" w:cs="Calibri"/>
+                <w:i/>
+                <w:iCs/>
+                <w:color w:val="000000"/>
+                <w:sz w:val="24"/>
+                <w:szCs w:val="24"/>
+                <w:lang w:eastAsia="es-ES"/>
+              </w:rPr>
+              <w:t xml:space="preserve"> (cuyo nombre es vuestro UO) pueda editarlos y/o añadir nuevos</w:t>
             </w:r>
           </w:p>
         </w:tc>

--- a/apuntes.docx
+++ b/apuntes.docx
@@ -21,179 +21,45 @@
           <w:b/>
           <w:bCs/>
         </w:rPr>
-        <w:t xml:space="preserve"> </w:t>
-      </w:r>
-      <w:proofErr w:type="spellStart"/>
+        <w:t xml:space="preserve"> vBox fallaba</w:t>
+      </w:r>
       <w:r>
         <w:rPr>
           <w:b/>
           <w:bCs/>
         </w:rPr>
-        <w:t>vBox</w:t>
-      </w:r>
-      <w:proofErr w:type="spellEnd"/>
+        <w:t xml:space="preserve"> (</w:t>
+      </w:r>
       <w:r>
         <w:rPr>
           <w:b/>
           <w:bCs/>
         </w:rPr>
-        <w:t xml:space="preserve"> fallaba</w:t>
+        <w:t>VMSetError: Call to WHvSetupPartition failed: ERROR_SUCCESS (Last=0xc000000d/87)</w:t>
       </w:r>
       <w:r>
         <w:rPr>
           <w:b/>
           <w:bCs/>
         </w:rPr>
-        <w:t xml:space="preserve"> (</w:t>
-      </w:r>
-      <w:proofErr w:type="spellStart"/>
+        <w:t>)</w:t>
+      </w:r>
       <w:r>
         <w:rPr>
           <w:b/>
           <w:bCs/>
         </w:rPr>
-        <w:t>VMSetError</w:t>
-      </w:r>
-      <w:proofErr w:type="spellEnd"/>
-      <w:r>
-        <w:rPr>
-          <w:b/>
-          <w:bCs/>
-        </w:rPr>
-        <w:t xml:space="preserve">: </w:t>
-      </w:r>
-      <w:proofErr w:type="spellStart"/>
-      <w:r>
-        <w:rPr>
-          <w:b/>
-          <w:bCs/>
-        </w:rPr>
-        <w:t>Call</w:t>
-      </w:r>
-      <w:proofErr w:type="spellEnd"/>
-      <w:r>
-        <w:rPr>
-          <w:b/>
-          <w:bCs/>
-        </w:rPr>
-        <w:t xml:space="preserve"> </w:t>
-      </w:r>
-      <w:proofErr w:type="spellStart"/>
-      <w:r>
-        <w:rPr>
-          <w:b/>
-          <w:bCs/>
-        </w:rPr>
-        <w:t>to</w:t>
-      </w:r>
-      <w:proofErr w:type="spellEnd"/>
-      <w:r>
-        <w:rPr>
-          <w:b/>
-          <w:bCs/>
-        </w:rPr>
-        <w:t xml:space="preserve"> </w:t>
-      </w:r>
-      <w:proofErr w:type="spellStart"/>
-      <w:r>
-        <w:rPr>
-          <w:b/>
-          <w:bCs/>
-        </w:rPr>
-        <w:t>WHvSetupPartition</w:t>
-      </w:r>
-      <w:proofErr w:type="spellEnd"/>
-      <w:r>
-        <w:rPr>
-          <w:b/>
-          <w:bCs/>
-        </w:rPr>
-        <w:t xml:space="preserve"> </w:t>
-      </w:r>
-      <w:proofErr w:type="spellStart"/>
-      <w:r>
-        <w:rPr>
-          <w:b/>
-          <w:bCs/>
-        </w:rPr>
-        <w:t>failed</w:t>
-      </w:r>
-      <w:proofErr w:type="spellEnd"/>
-      <w:r>
-        <w:rPr>
-          <w:b/>
-          <w:bCs/>
-        </w:rPr>
-        <w:t>: ERROR_SUCCESS (</w:t>
-      </w:r>
-      <w:proofErr w:type="spellStart"/>
-      <w:r>
-        <w:rPr>
-          <w:b/>
-          <w:bCs/>
-        </w:rPr>
-        <w:t>Last</w:t>
-      </w:r>
-      <w:proofErr w:type="spellEnd"/>
-      <w:r>
-        <w:rPr>
-          <w:b/>
-          <w:bCs/>
-        </w:rPr>
-        <w:t>=0xc000000d/87)</w:t>
-      </w:r>
-      <w:r>
-        <w:rPr>
-          <w:b/>
-          <w:bCs/>
-        </w:rPr>
-        <w:t>)</w:t>
-      </w:r>
-      <w:r>
-        <w:rPr>
-          <w:b/>
-          <w:bCs/>
-        </w:rPr>
         <w:t>, solución:</w:t>
       </w:r>
     </w:p>
     <w:p>
       <w:r>
-        <w:t xml:space="preserve">RUN &gt; CMD &gt; </w:t>
-      </w:r>
-      <w:proofErr w:type="spellStart"/>
-      <w:r>
-        <w:t>bcdedit</w:t>
-      </w:r>
-      <w:proofErr w:type="spellEnd"/>
-      <w:r>
-        <w:t xml:space="preserve"> /set </w:t>
-      </w:r>
-      <w:proofErr w:type="spellStart"/>
-      <w:r>
-        <w:t>hypervisorlaunchtype</w:t>
-      </w:r>
-      <w:proofErr w:type="spellEnd"/>
-      <w:r>
-        <w:t xml:space="preserve"> off</w:t>
-      </w:r>
-    </w:p>
-    <w:p>
-      <w:proofErr w:type="spellStart"/>
-      <w:r>
-        <w:t>then</w:t>
-      </w:r>
-      <w:proofErr w:type="spellEnd"/>
-      <w:r>
-        <w:t xml:space="preserve"> </w:t>
-      </w:r>
-      <w:proofErr w:type="spellStart"/>
-      <w:r>
-        <w:t>reboot</w:t>
-      </w:r>
-      <w:proofErr w:type="spellEnd"/>
-      <w:r>
-        <w:t xml:space="preserve"> host machine</w:t>
+        <w:t>RUN &gt; CMD &gt; bcdedit /set hypervisorlaunchtype off</w:t>
+      </w:r>
+    </w:p>
+    <w:p>
+      <w:r>
+        <w:t>then reboot host machine</w:t>
       </w:r>
     </w:p>
     <w:p/>
@@ -542,21 +408,8 @@
     <w:p/>
     <w:p>
       <w:r>
-        <w:t>Al ser la versión 19 se utiliza la ruta /</w:t>
-      </w:r>
-      <w:proofErr w:type="spellStart"/>
-      <w:r>
-        <w:t>mnt</w:t>
-      </w:r>
-      <w:proofErr w:type="spellEnd"/>
-      <w:r>
-        <w:t xml:space="preserve"> en lugar de /media/</w:t>
-      </w:r>
-      <w:proofErr w:type="spellStart"/>
-      <w:r>
-        <w:t>cdrom</w:t>
-      </w:r>
-      <w:proofErr w:type="spellEnd"/>
+        <w:t>Al ser la versión 19 se utiliza la ruta /mnt en lugar de /media/cdrom</w:t>
+      </w:r>
     </w:p>
     <w:p>
       <w:r>
@@ -848,39 +701,10 @@
     </w:p>
     <w:p>
       <w:r>
-        <w:t xml:space="preserve">Se eliminan los mismos usuarios del ejemplo, </w:t>
-      </w:r>
-      <w:proofErr w:type="spellStart"/>
-      <w:r>
-        <w:t>irc</w:t>
-      </w:r>
-      <w:proofErr w:type="spellEnd"/>
-      <w:r>
-        <w:t xml:space="preserve">, </w:t>
-      </w:r>
-      <w:r>
-        <w:t xml:space="preserve">mail, </w:t>
-      </w:r>
-      <w:proofErr w:type="spellStart"/>
-      <w:proofErr w:type="gramStart"/>
-      <w:r>
-        <w:t>news</w:t>
-      </w:r>
-      <w:proofErr w:type="spellEnd"/>
-      <w:r>
-        <w:t xml:space="preserve">  y</w:t>
-      </w:r>
-      <w:proofErr w:type="gramEnd"/>
-      <w:r>
-        <w:t xml:space="preserve"> </w:t>
-      </w:r>
-      <w:proofErr w:type="spellStart"/>
-      <w:r>
-        <w:t>games</w:t>
-      </w:r>
-      <w:proofErr w:type="spellEnd"/>
-      <w:r>
-        <w:t xml:space="preserve"> </w:t>
+        <w:t xml:space="preserve">Se eliminan los mismos usuarios del ejemplo, irc, </w:t>
+      </w:r>
+      <w:r>
+        <w:t xml:space="preserve">mail, news  y games </w:t>
       </w:r>
     </w:p>
     <w:p>
@@ -1070,33 +894,7 @@
                 <w:szCs w:val="24"/>
                 <w:lang w:eastAsia="es-ES"/>
               </w:rPr>
-              <w:t xml:space="preserve">Prohibir el uso de </w:t>
-            </w:r>
-            <w:proofErr w:type="spellStart"/>
-            <w:r>
-              <w:rPr>
-                <w:rFonts w:ascii="Calibri" w:eastAsia="Times New Roman" w:hAnsi="Calibri" w:cs="Calibri"/>
-                <w:i/>
-                <w:iCs/>
-                <w:color w:val="000000"/>
-                <w:sz w:val="24"/>
-                <w:szCs w:val="24"/>
-                <w:lang w:eastAsia="es-ES"/>
-              </w:rPr>
-              <w:t>passwords</w:t>
-            </w:r>
-            <w:proofErr w:type="spellEnd"/>
-            <w:r>
-              <w:rPr>
-                <w:rFonts w:ascii="Calibri" w:eastAsia="Times New Roman" w:hAnsi="Calibri" w:cs="Calibri"/>
-                <w:i/>
-                <w:iCs/>
-                <w:color w:val="000000"/>
-                <w:sz w:val="24"/>
-                <w:szCs w:val="24"/>
-                <w:lang w:eastAsia="es-ES"/>
-              </w:rPr>
-              <w:t xml:space="preserve"> comunes</w:t>
+              <w:t>Prohibir el uso de passwords comunes</w:t>
             </w:r>
           </w:p>
         </w:tc>
@@ -1153,23 +951,7 @@
     </w:p>
     <w:p>
       <w:r>
-        <w:t xml:space="preserve">Se cambia los requisitos de las contraseñas, como mi </w:t>
-      </w:r>
-      <w:proofErr w:type="spellStart"/>
-      <w:r>
-        <w:t>contrseña</w:t>
-      </w:r>
-      <w:proofErr w:type="spellEnd"/>
-      <w:r>
-        <w:t xml:space="preserve"> tiene una longitud de 7 he usado </w:t>
-      </w:r>
-      <w:proofErr w:type="spellStart"/>
-      <w:r>
-        <w:t>minlen</w:t>
-      </w:r>
-      <w:proofErr w:type="spellEnd"/>
-      <w:r>
-        <w:t xml:space="preserve"> = 7 para no provocar problemas.</w:t>
+        <w:t>Se cambia los requisitos de las contraseñas, como mi contrseña tiene una longitud de 7 he usado minlen = 7 para no provocar problemas.</w:t>
       </w:r>
     </w:p>
     <w:p>
@@ -1258,15 +1040,7 @@
     </w:p>
     <w:p>
       <w:r>
-        <w:t xml:space="preserve">Se comprueba que no admiten las contraseñas: a – </w:t>
-      </w:r>
-      <w:proofErr w:type="spellStart"/>
-      <w:r>
-        <w:t>aaabbbcccdddee</w:t>
-      </w:r>
-      <w:proofErr w:type="spellEnd"/>
-      <w:r>
-        <w:t xml:space="preserve"> – crem123 - butterfly123 – “”</w:t>
+        <w:t>Se comprueba que no admiten las contraseñas: a – aaabbbcccdddee – crem123 - butterfly123 – “”</w:t>
       </w:r>
     </w:p>
     <w:p>
@@ -1408,33 +1182,7 @@
                 <w:szCs w:val="24"/>
                 <w:lang w:eastAsia="es-ES"/>
               </w:rPr>
-              <w:t xml:space="preserve">Habilitar el acceso vía </w:t>
-            </w:r>
-            <w:proofErr w:type="spellStart"/>
-            <w:r>
-              <w:rPr>
-                <w:rFonts w:ascii="Calibri" w:eastAsia="Times New Roman" w:hAnsi="Calibri" w:cs="Calibri"/>
-                <w:i/>
-                <w:iCs/>
-                <w:color w:val="000000"/>
-                <w:sz w:val="24"/>
-                <w:szCs w:val="24"/>
-                <w:lang w:eastAsia="es-ES"/>
-              </w:rPr>
-              <w:t>ssh</w:t>
-            </w:r>
-            <w:proofErr w:type="spellEnd"/>
-            <w:r>
-              <w:rPr>
-                <w:rFonts w:ascii="Calibri" w:eastAsia="Times New Roman" w:hAnsi="Calibri" w:cs="Calibri"/>
-                <w:i/>
-                <w:iCs/>
-                <w:color w:val="000000"/>
-                <w:sz w:val="24"/>
-                <w:szCs w:val="24"/>
-                <w:lang w:eastAsia="es-ES"/>
-              </w:rPr>
-              <w:t xml:space="preserve"> automático a una máquina virtual</w:t>
+              <w:t>Habilitar el acceso vía ssh automático a una máquina virtual</w:t>
             </w:r>
           </w:p>
         </w:tc>
@@ -1446,15 +1194,7 @@
         <w:t>Instalación</w:t>
       </w:r>
       <w:r>
-        <w:t xml:space="preserve"> </w:t>
-      </w:r>
-      <w:proofErr w:type="spellStart"/>
-      <w:r>
-        <w:t>ssh</w:t>
-      </w:r>
-      <w:proofErr w:type="spellEnd"/>
-      <w:r>
-        <w:t xml:space="preserve"> hecha por defecto en la instalación del servidor, se dan permisos:</w:t>
+        <w:t xml:space="preserve"> ssh hecha por defecto en la instalación del servidor, se dan permisos:</w:t>
       </w:r>
     </w:p>
     <w:p>
@@ -1612,33 +1352,7 @@
                 <w:szCs w:val="24"/>
                 <w:lang w:eastAsia="es-ES"/>
               </w:rPr>
-              <w:t xml:space="preserve">Instalar </w:t>
-            </w:r>
-            <w:proofErr w:type="spellStart"/>
-            <w:r>
-              <w:rPr>
-                <w:rFonts w:ascii="Calibri" w:eastAsia="Times New Roman" w:hAnsi="Calibri" w:cs="Calibri"/>
-                <w:i/>
-                <w:iCs/>
-                <w:color w:val="000000"/>
-                <w:sz w:val="24"/>
-                <w:szCs w:val="24"/>
-                <w:lang w:eastAsia="es-ES"/>
-              </w:rPr>
-              <w:t>Nginx</w:t>
-            </w:r>
-            <w:proofErr w:type="spellEnd"/>
-            <w:r>
-              <w:rPr>
-                <w:rFonts w:ascii="Calibri" w:eastAsia="Times New Roman" w:hAnsi="Calibri" w:cs="Calibri"/>
-                <w:i/>
-                <w:iCs/>
-                <w:color w:val="000000"/>
-                <w:sz w:val="24"/>
-                <w:szCs w:val="24"/>
-                <w:lang w:eastAsia="es-ES"/>
-              </w:rPr>
-              <w:t xml:space="preserve"> bajo Ubuntu Server y comprobar que funciona</w:t>
+              <w:t>Instalar Nginx bajo Ubuntu Server y comprobar que funciona</w:t>
             </w:r>
           </w:p>
         </w:tc>
@@ -1742,15 +1456,7 @@
     <w:p/>
     <w:p>
       <w:r>
-        <w:t xml:space="preserve">Comprobar que </w:t>
-      </w:r>
-      <w:proofErr w:type="spellStart"/>
-      <w:r>
-        <w:t>esta</w:t>
-      </w:r>
-      <w:proofErr w:type="spellEnd"/>
-      <w:r>
-        <w:t xml:space="preserve"> bien configurado</w:t>
+        <w:t>Comprobar que esta bien configurado</w:t>
       </w:r>
     </w:p>
     <w:p>
@@ -1798,15 +1504,7 @@
     </w:p>
     <w:p>
       <w:r>
-        <w:t xml:space="preserve">Ver que </w:t>
-      </w:r>
-      <w:proofErr w:type="spellStart"/>
-      <w:r>
-        <w:t>esta</w:t>
-      </w:r>
-      <w:proofErr w:type="spellEnd"/>
-      <w:r>
-        <w:t xml:space="preserve"> funcionando</w:t>
+        <w:t>Ver que esta funcionando</w:t>
       </w:r>
     </w:p>
     <w:p>
@@ -1948,33 +1646,7 @@
                 <w:szCs w:val="24"/>
                 <w:lang w:eastAsia="es-ES"/>
               </w:rPr>
-              <w:t xml:space="preserve">Mediante el uso de herramientas de análisis y consulta de las webs adecuadas, analizar y describir los potenciales problemas de seguridad que podría tener la versión de </w:t>
-            </w:r>
-            <w:proofErr w:type="spellStart"/>
-            <w:r>
-              <w:rPr>
-                <w:rFonts w:ascii="Calibri" w:eastAsia="Times New Roman" w:hAnsi="Calibri" w:cs="Calibri"/>
-                <w:i/>
-                <w:iCs/>
-                <w:color w:val="000000"/>
-                <w:sz w:val="24"/>
-                <w:szCs w:val="24"/>
-                <w:lang w:eastAsia="es-ES"/>
-              </w:rPr>
-              <w:t>Nginx</w:t>
-            </w:r>
-            <w:proofErr w:type="spellEnd"/>
-            <w:r>
-              <w:rPr>
-                <w:rFonts w:ascii="Calibri" w:eastAsia="Times New Roman" w:hAnsi="Calibri" w:cs="Calibri"/>
-                <w:i/>
-                <w:iCs/>
-                <w:color w:val="000000"/>
-                <w:sz w:val="24"/>
-                <w:szCs w:val="24"/>
-                <w:lang w:eastAsia="es-ES"/>
-              </w:rPr>
-              <w:t xml:space="preserve"> instalada en el servidor Ubuntu Server</w:t>
+              <w:t>Mediante el uso de herramientas de análisis y consulta de las webs adecuadas, analizar y describir los potenciales problemas de seguridad que podría tener la versión de Nginx instalada en el servidor Ubuntu Server</w:t>
             </w:r>
           </w:p>
         </w:tc>
@@ -2083,33 +1755,17 @@
                 <w:szCs w:val="24"/>
                 <w:lang w:eastAsia="es-ES"/>
               </w:rPr>
-              <w:t xml:space="preserve">Ejecutar en análisis de ficheros de log con la herramienta </w:t>
+              <w:t>Ejecutar en análisis de ficheros de log con la herramienta awstats</w:t>
             </w:r>
-            <w:proofErr w:type="spellStart"/>
-            <w:r>
-              <w:rPr>
-                <w:rFonts w:ascii="Calibri" w:eastAsia="Times New Roman" w:hAnsi="Calibri" w:cs="Calibri"/>
-                <w:i/>
-                <w:iCs/>
-                <w:color w:val="000000"/>
-                <w:sz w:val="24"/>
-                <w:szCs w:val="24"/>
-                <w:lang w:eastAsia="es-ES"/>
-              </w:rPr>
-              <w:t>awstats</w:t>
-            </w:r>
-            <w:proofErr w:type="spellEnd"/>
           </w:p>
         </w:tc>
       </w:tr>
     </w:tbl>
     <w:p/>
     <w:p>
-      <w:proofErr w:type="spellStart"/>
       <w:r>
         <w:t>Instalacion</w:t>
       </w:r>
-      <w:proofErr w:type="spellEnd"/>
     </w:p>
     <w:p>
       <w:r>
@@ -2362,23 +2018,7 @@
     <w:p>
       <w:r>
         <w:lastRenderedPageBreak/>
-        <w:t xml:space="preserve">Se comprueba que se puedan recibir peticiones por el puerto </w:t>
-      </w:r>
-      <w:proofErr w:type="gramStart"/>
-      <w:r>
-        <w:t>80,  como</w:t>
-      </w:r>
-      <w:proofErr w:type="gramEnd"/>
-      <w:r>
-        <w:t xml:space="preserve"> </w:t>
-      </w:r>
-      <w:proofErr w:type="spellStart"/>
-      <w:r>
-        <w:t>esta</w:t>
-      </w:r>
-      <w:proofErr w:type="spellEnd"/>
-      <w:r>
-        <w:t xml:space="preserve"> cerrado se abre.</w:t>
+        <w:t>Se comprueba que se puedan recibir peticiones por el puerto 80,  como esta cerrado se abre.</w:t>
       </w:r>
     </w:p>
     <w:p>
@@ -2426,15 +2066,7 @@
     <w:p/>
     <w:p>
       <w:r>
-        <w:t xml:space="preserve">Comprobar dirección </w:t>
-      </w:r>
-      <w:proofErr w:type="spellStart"/>
-      <w:r>
-        <w:t>ip</w:t>
-      </w:r>
-      <w:proofErr w:type="spellEnd"/>
-      <w:r>
-        <w:t xml:space="preserve"> asignada para acceder al servidor, en este caso </w:t>
+        <w:t xml:space="preserve">Comprobar dirección ip asignada para acceder al servidor, en este caso </w:t>
       </w:r>
       <w:hyperlink r:id="rId26" w:history="1">
         <w:r>
@@ -2636,15 +2268,7 @@
     <w:p/>
     <w:p>
       <w:r>
-        <w:t xml:space="preserve">Se crea un fichero </w:t>
-      </w:r>
-      <w:proofErr w:type="spellStart"/>
-      <w:r>
-        <w:t>ejemplo.conf</w:t>
-      </w:r>
-      <w:proofErr w:type="spellEnd"/>
-      <w:r>
-        <w:t xml:space="preserve"> en la misma carpeta donde se encuentra apache2.conf</w:t>
+        <w:t>Se crea un fichero ejemplo.conf en la misma carpeta donde se encuentra apache2.conf</w:t>
       </w:r>
     </w:p>
     <w:p>
@@ -2843,15 +2467,7 @@
     <w:p/>
     <w:p>
       <w:r>
-        <w:t xml:space="preserve">Se instala la herramienta </w:t>
-      </w:r>
-      <w:proofErr w:type="spellStart"/>
-      <w:r>
-        <w:t>nikto</w:t>
-      </w:r>
-      <w:proofErr w:type="spellEnd"/>
-      <w:r>
-        <w:t xml:space="preserve"> para ver las vulnerabilidades del servidor</w:t>
+        <w:t>Se instala la herramienta nikto para ver las vulnerabilidades del servidor</w:t>
       </w:r>
     </w:p>
     <w:p>
@@ -2900,15 +2516,7 @@
     <w:p/>
     <w:p>
       <w:r>
-        <w:t xml:space="preserve">Se actualiza, se comprueba la </w:t>
-      </w:r>
-      <w:proofErr w:type="spellStart"/>
-      <w:r>
-        <w:t>ip</w:t>
-      </w:r>
-      <w:proofErr w:type="spellEnd"/>
-      <w:r>
-        <w:t xml:space="preserve"> asignada y se lanza con la opción -h</w:t>
+        <w:t>Se actualiza, se comprueba la ip asignada y se lanza con la opción -h</w:t>
       </w:r>
     </w:p>
     <w:p>
@@ -3111,33 +2719,7 @@
                 <w:szCs w:val="24"/>
                 <w:lang w:eastAsia="es-ES"/>
               </w:rPr>
-              <w:t xml:space="preserve">Hacer que Apache tenga el menor </w:t>
-            </w:r>
-            <w:proofErr w:type="spellStart"/>
-            <w:r>
-              <w:rPr>
-                <w:rFonts w:ascii="Calibri" w:eastAsia="Times New Roman" w:hAnsi="Calibri" w:cs="Calibri"/>
-                <w:i/>
-                <w:iCs/>
-                <w:color w:val="000000"/>
-                <w:sz w:val="24"/>
-                <w:szCs w:val="24"/>
-                <w:lang w:eastAsia="es-ES"/>
-              </w:rPr>
-              <w:t>nº</w:t>
-            </w:r>
-            <w:proofErr w:type="spellEnd"/>
-            <w:r>
-              <w:rPr>
-                <w:rFonts w:ascii="Calibri" w:eastAsia="Times New Roman" w:hAnsi="Calibri" w:cs="Calibri"/>
-                <w:i/>
-                <w:iCs/>
-                <w:color w:val="000000"/>
-                <w:sz w:val="24"/>
-                <w:szCs w:val="24"/>
-                <w:lang w:eastAsia="es-ES"/>
-              </w:rPr>
-              <w:t xml:space="preserve"> de módulos posible para dar un servicio básico consistente en servir páginas web estáticas</w:t>
+              <w:t>Hacer que Apache tenga el menor nº de módulos posible para dar un servicio básico consistente en servir páginas web estáticas</w:t>
             </w:r>
           </w:p>
         </w:tc>
@@ -3431,43 +3013,159 @@
                 <w:szCs w:val="24"/>
                 <w:lang w:eastAsia="es-ES"/>
               </w:rPr>
-              <w:t xml:space="preserve">Hacer que todos los contenidos que dependan de un directorio llamado como vuestro nombre en el servidor puedan ser vistos por todo el mundo, pero solo un usuario creado </w:t>
-            </w:r>
-            <w:proofErr w:type="spellStart"/>
-            <w:proofErr w:type="gramStart"/>
-            <w:r>
-              <w:rPr>
-                <w:rFonts w:ascii="Calibri" w:eastAsia="Times New Roman" w:hAnsi="Calibri" w:cs="Calibri"/>
-                <w:i/>
-                <w:iCs/>
-                <w:color w:val="000000"/>
-                <w:sz w:val="24"/>
-                <w:szCs w:val="24"/>
-                <w:lang w:eastAsia="es-ES"/>
-              </w:rPr>
-              <w:t>ex-profeso</w:t>
-            </w:r>
-            <w:proofErr w:type="spellEnd"/>
-            <w:proofErr w:type="gramEnd"/>
-            <w:r>
-              <w:rPr>
-                <w:rFonts w:ascii="Calibri" w:eastAsia="Times New Roman" w:hAnsi="Calibri" w:cs="Calibri"/>
-                <w:i/>
-                <w:iCs/>
-                <w:color w:val="000000"/>
-                <w:sz w:val="24"/>
-                <w:szCs w:val="24"/>
-                <w:lang w:eastAsia="es-ES"/>
-              </w:rPr>
-              <w:t xml:space="preserve"> (cuyo nombre es vuestro UO) pueda editarlos y/o añadir nuevos</w:t>
+              <w:t>Hacer que todos los contenidos que dependan de un directorio llamado como vuestro nombre en el servidor puedan ser vistos por todo el mundo, pero solo un usuario creado ex-profeso (cuyo nombre es vuestro UO) pueda editarlos y/o añadir nuevos</w:t>
             </w:r>
           </w:p>
         </w:tc>
       </w:tr>
     </w:tbl>
-    <w:p>
+    <w:p/>
+    <w:p>
+      <w:r>
+        <w:t>Se crea el directorio prueba en la ruta var/www/html</w:t>
+      </w:r>
+    </w:p>
+    <w:p>
+      <w:r>
+        <w:rPr>
+          <w:noProof/>
+        </w:rPr>
+        <w:drawing>
+          <wp:inline distT="0" distB="0" distL="0" distR="0" wp14:anchorId="0374D913" wp14:editId="34B87263">
+            <wp:extent cx="4895850" cy="981075"/>
+            <wp:effectExtent l="0" t="0" r="0" b="9525"/>
+            <wp:docPr id="34" name="Imagen 34"/>
+            <wp:cNvGraphicFramePr>
+              <a:graphicFrameLocks xmlns:a="http://schemas.openxmlformats.org/drawingml/2006/main" noChangeAspect="1"/>
+            </wp:cNvGraphicFramePr>
+            <a:graphic xmlns:a="http://schemas.openxmlformats.org/drawingml/2006/main">
+              <a:graphicData uri="http://schemas.openxmlformats.org/drawingml/2006/picture">
+                <pic:pic xmlns:pic="http://schemas.openxmlformats.org/drawingml/2006/picture">
+                  <pic:nvPicPr>
+                    <pic:cNvPr id="1" name=""/>
+                    <pic:cNvPicPr/>
+                  </pic:nvPicPr>
+                  <pic:blipFill>
+                    <a:blip r:embed="rId39"/>
+                    <a:stretch>
+                      <a:fillRect/>
+                    </a:stretch>
+                  </pic:blipFill>
+                  <pic:spPr>
+                    <a:xfrm>
+                      <a:off x="0" y="0"/>
+                      <a:ext cx="4895850" cy="981075"/>
+                    </a:xfrm>
+                    <a:prstGeom prst="rect">
+                      <a:avLst/>
+                    </a:prstGeom>
+                  </pic:spPr>
+                </pic:pic>
+              </a:graphicData>
+            </a:graphic>
+          </wp:inline>
+        </w:drawing>
+      </w:r>
+    </w:p>
+    <w:p>
+      <w:r>
+        <w:t>Se crea el grupo admitidos, (los usuarios pertenecientes a este grupo podrán añadir o crear nuevos), y añadimos el usuario uo272447 al grupo</w:t>
+      </w:r>
+    </w:p>
+    <w:p>
+      <w:r>
+        <w:rPr>
+          <w:noProof/>
+        </w:rPr>
+        <w:drawing>
+          <wp:inline distT="0" distB="0" distL="0" distR="0" wp14:anchorId="669E2A8A" wp14:editId="39F08831">
+            <wp:extent cx="5400040" cy="1215390"/>
+            <wp:effectExtent l="0" t="0" r="0" b="3810"/>
+            <wp:docPr id="35" name="Imagen 35"/>
+            <wp:cNvGraphicFramePr>
+              <a:graphicFrameLocks xmlns:a="http://schemas.openxmlformats.org/drawingml/2006/main" noChangeAspect="1"/>
+            </wp:cNvGraphicFramePr>
+            <a:graphic xmlns:a="http://schemas.openxmlformats.org/drawingml/2006/main">
+              <a:graphicData uri="http://schemas.openxmlformats.org/drawingml/2006/picture">
+                <pic:pic xmlns:pic="http://schemas.openxmlformats.org/drawingml/2006/picture">
+                  <pic:nvPicPr>
+                    <pic:cNvPr id="1" name=""/>
+                    <pic:cNvPicPr/>
+                  </pic:nvPicPr>
+                  <pic:blipFill>
+                    <a:blip r:embed="rId40"/>
+                    <a:stretch>
+                      <a:fillRect/>
+                    </a:stretch>
+                  </pic:blipFill>
+                  <pic:spPr>
+                    <a:xfrm>
+                      <a:off x="0" y="0"/>
+                      <a:ext cx="5400040" cy="1215390"/>
+                    </a:xfrm>
+                    <a:prstGeom prst="rect">
+                      <a:avLst/>
+                    </a:prstGeom>
+                  </pic:spPr>
+                </pic:pic>
+              </a:graphicData>
+            </a:graphic>
+          </wp:inline>
+        </w:drawing>
+      </w:r>
+    </w:p>
+    <w:p>
+      <w:r>
+        <w:t>Hacemos a lusuario y grupo dueños de la carpeta prueba</w:t>
+      </w:r>
       <w:bookmarkStart w:id="0" w:name="_GoBack"/>
       <w:bookmarkEnd w:id="0"/>
+      <w:r>
+        <w:t xml:space="preserve"> </w:t>
+      </w:r>
+    </w:p>
+    <w:p>
+      <w:r>
+        <w:rPr>
+          <w:noProof/>
+        </w:rPr>
+        <w:lastRenderedPageBreak/>
+        <w:drawing>
+          <wp:inline distT="0" distB="0" distL="0" distR="0" wp14:anchorId="023273DD" wp14:editId="7E3B6C33">
+            <wp:extent cx="5400040" cy="351790"/>
+            <wp:effectExtent l="0" t="0" r="0" b="0"/>
+            <wp:docPr id="36" name="Imagen 36"/>
+            <wp:cNvGraphicFramePr>
+              <a:graphicFrameLocks xmlns:a="http://schemas.openxmlformats.org/drawingml/2006/main" noChangeAspect="1"/>
+            </wp:cNvGraphicFramePr>
+            <a:graphic xmlns:a="http://schemas.openxmlformats.org/drawingml/2006/main">
+              <a:graphicData uri="http://schemas.openxmlformats.org/drawingml/2006/picture">
+                <pic:pic xmlns:pic="http://schemas.openxmlformats.org/drawingml/2006/picture">
+                  <pic:nvPicPr>
+                    <pic:cNvPr id="1" name=""/>
+                    <pic:cNvPicPr/>
+                  </pic:nvPicPr>
+                  <pic:blipFill>
+                    <a:blip r:embed="rId41"/>
+                    <a:stretch>
+                      <a:fillRect/>
+                    </a:stretch>
+                  </pic:blipFill>
+                  <pic:spPr>
+                    <a:xfrm>
+                      <a:off x="0" y="0"/>
+                      <a:ext cx="5400040" cy="351790"/>
+                    </a:xfrm>
+                    <a:prstGeom prst="rect">
+                      <a:avLst/>
+                    </a:prstGeom>
+                  </pic:spPr>
+                </pic:pic>
+              </a:graphicData>
+            </a:graphic>
+          </wp:inline>
+        </w:drawing>
+      </w:r>
     </w:p>
     <w:sectPr>
       <w:pgSz w:w="11906" w:h="16838"/>

--- a/apuntes.docx
+++ b/apuntes.docx
@@ -3116,12 +3116,13 @@
     </w:p>
     <w:p>
       <w:r>
-        <w:t>Hacemos a lusuario y grupo dueños de la carpeta prueba</w:t>
-      </w:r>
-      <w:bookmarkStart w:id="0" w:name="_GoBack"/>
-      <w:bookmarkEnd w:id="0"/>
+        <w:t>Hacemos al</w:t>
+      </w:r>
       <w:r>
         <w:t xml:space="preserve"> </w:t>
+      </w:r>
+      <w:r>
+        <w:t xml:space="preserve">usuario y grupo dueños de la carpeta prueba </w:t>
       </w:r>
     </w:p>
     <w:p>
@@ -3155,6 +3156,816 @@
                     <a:xfrm>
                       <a:off x="0" y="0"/>
                       <a:ext cx="5400040" cy="351790"/>
+                    </a:xfrm>
+                    <a:prstGeom prst="rect">
+                      <a:avLst/>
+                    </a:prstGeom>
+                  </pic:spPr>
+                </pic:pic>
+              </a:graphicData>
+            </a:graphic>
+          </wp:inline>
+        </w:drawing>
+      </w:r>
+    </w:p>
+    <w:p>
+      <w:r>
+        <w:t>Damos permiso a los miembros del grupo para que solo ellos puedan editar y añadir nuevos archivos</w:t>
+      </w:r>
+      <w:r>
+        <w:t xml:space="preserve"> activando </w:t>
+      </w:r>
+      <w:r>
+        <w:t>setgid</w:t>
+      </w:r>
+      <w:r>
+        <w:t xml:space="preserve"> y </w:t>
+      </w:r>
+      <w:r>
+        <w:t>setuid</w:t>
+      </w:r>
+      <w:r>
+        <w:t>.</w:t>
+      </w:r>
+    </w:p>
+    <w:p>
+      <w:r>
+        <w:rPr>
+          <w:noProof/>
+        </w:rPr>
+        <w:drawing>
+          <wp:inline distT="0" distB="0" distL="0" distR="0" wp14:anchorId="64C11576" wp14:editId="429F30E9">
+            <wp:extent cx="5400040" cy="1475105"/>
+            <wp:effectExtent l="0" t="0" r="0" b="0"/>
+            <wp:docPr id="37" name="Imagen 37"/>
+            <wp:cNvGraphicFramePr>
+              <a:graphicFrameLocks xmlns:a="http://schemas.openxmlformats.org/drawingml/2006/main" noChangeAspect="1"/>
+            </wp:cNvGraphicFramePr>
+            <a:graphic xmlns:a="http://schemas.openxmlformats.org/drawingml/2006/main">
+              <a:graphicData uri="http://schemas.openxmlformats.org/drawingml/2006/picture">
+                <pic:pic xmlns:pic="http://schemas.openxmlformats.org/drawingml/2006/picture">
+                  <pic:nvPicPr>
+                    <pic:cNvPr id="1" name=""/>
+                    <pic:cNvPicPr/>
+                  </pic:nvPicPr>
+                  <pic:blipFill>
+                    <a:blip r:embed="rId42"/>
+                    <a:stretch>
+                      <a:fillRect/>
+                    </a:stretch>
+                  </pic:blipFill>
+                  <pic:spPr>
+                    <a:xfrm>
+                      <a:off x="0" y="0"/>
+                      <a:ext cx="5400040" cy="1475105"/>
+                    </a:xfrm>
+                    <a:prstGeom prst="rect">
+                      <a:avLst/>
+                    </a:prstGeom>
+                  </pic:spPr>
+                </pic:pic>
+              </a:graphicData>
+            </a:graphic>
+          </wp:inline>
+        </w:drawing>
+      </w:r>
+    </w:p>
+    <w:p/>
+    <w:p/>
+    <w:tbl>
+      <w:tblPr>
+        <w:tblW w:w="10200" w:type="dxa"/>
+        <w:tblCellMar>
+          <w:left w:w="70" w:type="dxa"/>
+          <w:right w:w="70" w:type="dxa"/>
+        </w:tblCellMar>
+        <w:tblLook w:val="04A0" w:firstRow="1" w:lastRow="0" w:firstColumn="1" w:lastColumn="0" w:noHBand="0" w:noVBand="1"/>
+      </w:tblPr>
+      <w:tblGrid>
+        <w:gridCol w:w="1200"/>
+        <w:gridCol w:w="9000"/>
+      </w:tblGrid>
+      <w:tr>
+        <w:trPr>
+          <w:trHeight w:val="645"/>
+        </w:trPr>
+        <w:tc>
+          <w:tcPr>
+            <w:tcW w:w="1200" w:type="dxa"/>
+            <w:tcBorders>
+              <w:top w:val="single" w:sz="8" w:space="0" w:color="auto"/>
+              <w:left w:val="single" w:sz="8" w:space="0" w:color="auto"/>
+              <w:bottom w:val="single" w:sz="8" w:space="0" w:color="auto"/>
+              <w:right w:val="single" w:sz="8" w:space="0" w:color="auto"/>
+            </w:tcBorders>
+            <w:shd w:val="clear" w:color="auto" w:fill="auto"/>
+            <w:noWrap/>
+            <w:vAlign w:val="center"/>
+            <w:hideMark/>
+          </w:tcPr>
+          <w:p>
+            <w:pPr>
+              <w:spacing w:after="0" w:line="240" w:lineRule="auto"/>
+              <w:jc w:val="center"/>
+              <w:rPr>
+                <w:rFonts w:ascii="Calibri" w:eastAsia="Times New Roman" w:hAnsi="Calibri" w:cs="Calibri"/>
+                <w:b/>
+                <w:bCs/>
+                <w:color w:val="000000"/>
+                <w:sz w:val="24"/>
+                <w:szCs w:val="24"/>
+                <w:lang w:eastAsia="es-ES"/>
+              </w:rPr>
+            </w:pPr>
+            <w:r>
+              <w:rPr>
+                <w:rFonts w:ascii="Calibri" w:eastAsia="Times New Roman" w:hAnsi="Calibri" w:cs="Calibri"/>
+                <w:b/>
+                <w:bCs/>
+                <w:color w:val="000000"/>
+                <w:sz w:val="24"/>
+                <w:szCs w:val="24"/>
+                <w:lang w:eastAsia="es-ES"/>
+              </w:rPr>
+              <w:t>2.1</w:t>
+            </w:r>
+          </w:p>
+        </w:tc>
+        <w:tc>
+          <w:tcPr>
+            <w:tcW w:w="9000" w:type="dxa"/>
+            <w:tcBorders>
+              <w:top w:val="single" w:sz="8" w:space="0" w:color="auto"/>
+              <w:left w:val="nil"/>
+              <w:bottom w:val="single" w:sz="8" w:space="0" w:color="auto"/>
+              <w:right w:val="single" w:sz="8" w:space="0" w:color="auto"/>
+            </w:tcBorders>
+            <w:shd w:val="clear" w:color="auto" w:fill="auto"/>
+            <w:vAlign w:val="bottom"/>
+            <w:hideMark/>
+          </w:tcPr>
+          <w:p>
+            <w:pPr>
+              <w:spacing w:after="0" w:line="240" w:lineRule="auto"/>
+              <w:rPr>
+                <w:rFonts w:ascii="Calibri" w:eastAsia="Times New Roman" w:hAnsi="Calibri" w:cs="Calibri"/>
+                <w:i/>
+                <w:iCs/>
+                <w:color w:val="000000"/>
+                <w:sz w:val="24"/>
+                <w:szCs w:val="24"/>
+                <w:lang w:eastAsia="es-ES"/>
+              </w:rPr>
+            </w:pPr>
+            <w:r>
+              <w:rPr>
+                <w:rFonts w:ascii="Calibri" w:eastAsia="Times New Roman" w:hAnsi="Calibri" w:cs="Calibri"/>
+                <w:i/>
+                <w:iCs/>
+                <w:color w:val="000000"/>
+                <w:sz w:val="24"/>
+                <w:szCs w:val="24"/>
+                <w:lang w:eastAsia="es-ES"/>
+              </w:rPr>
+              <w:t>Mediante el uso de mod_negotiation, crear un sistema de internacionalización de páginas web</w:t>
+            </w:r>
+          </w:p>
+        </w:tc>
+      </w:tr>
+    </w:tbl>
+    <w:p/>
+    <w:p>
+      <w:r>
+        <w:t>Asegurarse</w:t>
+      </w:r>
+      <w:r>
+        <w:t xml:space="preserve"> de que mod_negotiation está activo:</w:t>
+      </w:r>
+    </w:p>
+    <w:p>
+      <w:r>
+        <w:rPr>
+          <w:noProof/>
+        </w:rPr>
+        <w:drawing>
+          <wp:inline distT="0" distB="0" distL="0" distR="0" wp14:anchorId="60D49405" wp14:editId="3ABDE0F8">
+            <wp:extent cx="5400040" cy="1561465"/>
+            <wp:effectExtent l="0" t="0" r="0" b="635"/>
+            <wp:docPr id="38" name="Imagen 38"/>
+            <wp:cNvGraphicFramePr>
+              <a:graphicFrameLocks xmlns:a="http://schemas.openxmlformats.org/drawingml/2006/main" noChangeAspect="1"/>
+            </wp:cNvGraphicFramePr>
+            <a:graphic xmlns:a="http://schemas.openxmlformats.org/drawingml/2006/main">
+              <a:graphicData uri="http://schemas.openxmlformats.org/drawingml/2006/picture">
+                <pic:pic xmlns:pic="http://schemas.openxmlformats.org/drawingml/2006/picture">
+                  <pic:nvPicPr>
+                    <pic:cNvPr id="1" name=""/>
+                    <pic:cNvPicPr/>
+                  </pic:nvPicPr>
+                  <pic:blipFill>
+                    <a:blip r:embed="rId43"/>
+                    <a:stretch>
+                      <a:fillRect/>
+                    </a:stretch>
+                  </pic:blipFill>
+                  <pic:spPr>
+                    <a:xfrm>
+                      <a:off x="0" y="0"/>
+                      <a:ext cx="5400040" cy="1561465"/>
+                    </a:xfrm>
+                    <a:prstGeom prst="rect">
+                      <a:avLst/>
+                    </a:prstGeom>
+                  </pic:spPr>
+                </pic:pic>
+              </a:graphicData>
+            </a:graphic>
+          </wp:inline>
+        </w:drawing>
+      </w:r>
+    </w:p>
+    <w:p>
+      <w:r>
+        <w:t>Indicamos los archivos que se tienen que servir en función del idioma, si es ingles o español</w:t>
+      </w:r>
+    </w:p>
+    <w:p>
+      <w:r>
+        <w:rPr>
+          <w:noProof/>
+        </w:rPr>
+        <w:drawing>
+          <wp:inline distT="0" distB="0" distL="0" distR="0" wp14:anchorId="5652F65D" wp14:editId="4966CC4F">
+            <wp:extent cx="5400040" cy="2032635"/>
+            <wp:effectExtent l="0" t="0" r="0" b="5715"/>
+            <wp:docPr id="39" name="Imagen 39"/>
+            <wp:cNvGraphicFramePr>
+              <a:graphicFrameLocks xmlns:a="http://schemas.openxmlformats.org/drawingml/2006/main" noChangeAspect="1"/>
+            </wp:cNvGraphicFramePr>
+            <a:graphic xmlns:a="http://schemas.openxmlformats.org/drawingml/2006/main">
+              <a:graphicData uri="http://schemas.openxmlformats.org/drawingml/2006/picture">
+                <pic:pic xmlns:pic="http://schemas.openxmlformats.org/drawingml/2006/picture">
+                  <pic:nvPicPr>
+                    <pic:cNvPr id="1" name=""/>
+                    <pic:cNvPicPr/>
+                  </pic:nvPicPr>
+                  <pic:blipFill>
+                    <a:blip r:embed="rId44"/>
+                    <a:stretch>
+                      <a:fillRect/>
+                    </a:stretch>
+                  </pic:blipFill>
+                  <pic:spPr>
+                    <a:xfrm>
+                      <a:off x="0" y="0"/>
+                      <a:ext cx="5400040" cy="2032635"/>
+                    </a:xfrm>
+                    <a:prstGeom prst="rect">
+                      <a:avLst/>
+                    </a:prstGeom>
+                  </pic:spPr>
+                </pic:pic>
+              </a:graphicData>
+            </a:graphic>
+          </wp:inline>
+        </w:drawing>
+      </w:r>
+    </w:p>
+    <w:p>
+      <w:r>
+        <w:t>Se añade una directiva en apache2.conf para que multiviews para que decida cual es la versión mas adecuada que tiene que servir</w:t>
+      </w:r>
+    </w:p>
+    <w:p>
+      <w:r>
+        <w:rPr>
+          <w:noProof/>
+        </w:rPr>
+        <w:lastRenderedPageBreak/>
+        <w:drawing>
+          <wp:inline distT="0" distB="0" distL="0" distR="0" wp14:anchorId="6BFB8B0F" wp14:editId="1328FC07">
+            <wp:extent cx="5400040" cy="2463800"/>
+            <wp:effectExtent l="0" t="0" r="0" b="0"/>
+            <wp:docPr id="40" name="Imagen 40"/>
+            <wp:cNvGraphicFramePr>
+              <a:graphicFrameLocks xmlns:a="http://schemas.openxmlformats.org/drawingml/2006/main" noChangeAspect="1"/>
+            </wp:cNvGraphicFramePr>
+            <a:graphic xmlns:a="http://schemas.openxmlformats.org/drawingml/2006/main">
+              <a:graphicData uri="http://schemas.openxmlformats.org/drawingml/2006/picture">
+                <pic:pic xmlns:pic="http://schemas.openxmlformats.org/drawingml/2006/picture">
+                  <pic:nvPicPr>
+                    <pic:cNvPr id="1" name=""/>
+                    <pic:cNvPicPr/>
+                  </pic:nvPicPr>
+                  <pic:blipFill>
+                    <a:blip r:embed="rId45"/>
+                    <a:stretch>
+                      <a:fillRect/>
+                    </a:stretch>
+                  </pic:blipFill>
+                  <pic:spPr>
+                    <a:xfrm>
+                      <a:off x="0" y="0"/>
+                      <a:ext cx="5400040" cy="2463800"/>
+                    </a:xfrm>
+                    <a:prstGeom prst="rect">
+                      <a:avLst/>
+                    </a:prstGeom>
+                  </pic:spPr>
+                </pic:pic>
+              </a:graphicData>
+            </a:graphic>
+          </wp:inline>
+        </w:drawing>
+      </w:r>
+    </w:p>
+    <w:p/>
+    <w:tbl>
+      <w:tblPr>
+        <w:tblW w:w="10200" w:type="dxa"/>
+        <w:tblCellMar>
+          <w:left w:w="70" w:type="dxa"/>
+          <w:right w:w="70" w:type="dxa"/>
+        </w:tblCellMar>
+        <w:tblLook w:val="04A0" w:firstRow="1" w:lastRow="0" w:firstColumn="1" w:lastColumn="0" w:noHBand="0" w:noVBand="1"/>
+      </w:tblPr>
+      <w:tblGrid>
+        <w:gridCol w:w="1200"/>
+        <w:gridCol w:w="9000"/>
+      </w:tblGrid>
+      <w:tr>
+        <w:trPr>
+          <w:trHeight w:val="330"/>
+        </w:trPr>
+        <w:tc>
+          <w:tcPr>
+            <w:tcW w:w="1200" w:type="dxa"/>
+            <w:tcBorders>
+              <w:top w:val="single" w:sz="8" w:space="0" w:color="auto"/>
+              <w:left w:val="single" w:sz="8" w:space="0" w:color="auto"/>
+              <w:bottom w:val="single" w:sz="8" w:space="0" w:color="auto"/>
+              <w:right w:val="single" w:sz="8" w:space="0" w:color="auto"/>
+            </w:tcBorders>
+            <w:shd w:val="clear" w:color="auto" w:fill="auto"/>
+            <w:noWrap/>
+            <w:vAlign w:val="center"/>
+            <w:hideMark/>
+          </w:tcPr>
+          <w:p>
+            <w:pPr>
+              <w:spacing w:after="0" w:line="240" w:lineRule="auto"/>
+              <w:jc w:val="center"/>
+              <w:rPr>
+                <w:rFonts w:ascii="Calibri" w:eastAsia="Times New Roman" w:hAnsi="Calibri" w:cs="Calibri"/>
+                <w:b/>
+                <w:bCs/>
+                <w:color w:val="000000"/>
+                <w:sz w:val="24"/>
+                <w:szCs w:val="24"/>
+                <w:lang w:eastAsia="es-ES"/>
+              </w:rPr>
+            </w:pPr>
+            <w:r>
+              <w:rPr>
+                <w:rFonts w:ascii="Calibri" w:eastAsia="Times New Roman" w:hAnsi="Calibri" w:cs="Calibri"/>
+                <w:b/>
+                <w:bCs/>
+                <w:color w:val="000000"/>
+                <w:sz w:val="24"/>
+                <w:szCs w:val="24"/>
+                <w:lang w:eastAsia="es-ES"/>
+              </w:rPr>
+              <w:t>2.2</w:t>
+            </w:r>
+          </w:p>
+        </w:tc>
+        <w:tc>
+          <w:tcPr>
+            <w:tcW w:w="9000" w:type="dxa"/>
+            <w:tcBorders>
+              <w:top w:val="single" w:sz="8" w:space="0" w:color="auto"/>
+              <w:left w:val="nil"/>
+              <w:bottom w:val="single" w:sz="8" w:space="0" w:color="auto"/>
+              <w:right w:val="single" w:sz="8" w:space="0" w:color="auto"/>
+            </w:tcBorders>
+            <w:shd w:val="clear" w:color="auto" w:fill="auto"/>
+            <w:vAlign w:val="bottom"/>
+            <w:hideMark/>
+          </w:tcPr>
+          <w:p>
+            <w:pPr>
+              <w:spacing w:after="0" w:line="240" w:lineRule="auto"/>
+              <w:rPr>
+                <w:rFonts w:ascii="Calibri" w:eastAsia="Times New Roman" w:hAnsi="Calibri" w:cs="Calibri"/>
+                <w:i/>
+                <w:iCs/>
+                <w:color w:val="000000"/>
+                <w:sz w:val="24"/>
+                <w:szCs w:val="24"/>
+                <w:lang w:eastAsia="es-ES"/>
+              </w:rPr>
+            </w:pPr>
+            <w:r>
+              <w:rPr>
+                <w:rFonts w:ascii="Calibri" w:eastAsia="Times New Roman" w:hAnsi="Calibri" w:cs="Calibri"/>
+                <w:i/>
+                <w:iCs/>
+                <w:color w:val="000000"/>
+                <w:sz w:val="24"/>
+                <w:szCs w:val="24"/>
+                <w:lang w:eastAsia="es-ES"/>
+              </w:rPr>
+              <w:t>Instalar un handler Python para servir contenidos web mediante archivos .py</w:t>
+            </w:r>
+          </w:p>
+        </w:tc>
+      </w:tr>
+    </w:tbl>
+    <w:p/>
+    <w:p>
+      <w:r>
+        <w:t>Se instala el mod_python</w:t>
+      </w:r>
+    </w:p>
+    <w:p>
+      <w:r>
+        <w:rPr>
+          <w:noProof/>
+        </w:rPr>
+        <w:drawing>
+          <wp:inline distT="0" distB="0" distL="0" distR="0" wp14:anchorId="69E91A53" wp14:editId="037675AB">
+            <wp:extent cx="5400040" cy="2237740"/>
+            <wp:effectExtent l="0" t="0" r="0" b="0"/>
+            <wp:docPr id="41" name="Imagen 41"/>
+            <wp:cNvGraphicFramePr>
+              <a:graphicFrameLocks xmlns:a="http://schemas.openxmlformats.org/drawingml/2006/main" noChangeAspect="1"/>
+            </wp:cNvGraphicFramePr>
+            <a:graphic xmlns:a="http://schemas.openxmlformats.org/drawingml/2006/main">
+              <a:graphicData uri="http://schemas.openxmlformats.org/drawingml/2006/picture">
+                <pic:pic xmlns:pic="http://schemas.openxmlformats.org/drawingml/2006/picture">
+                  <pic:nvPicPr>
+                    <pic:cNvPr id="1" name=""/>
+                    <pic:cNvPicPr/>
+                  </pic:nvPicPr>
+                  <pic:blipFill>
+                    <a:blip r:embed="rId46"/>
+                    <a:stretch>
+                      <a:fillRect/>
+                    </a:stretch>
+                  </pic:blipFill>
+                  <pic:spPr>
+                    <a:xfrm>
+                      <a:off x="0" y="0"/>
+                      <a:ext cx="5400040" cy="2237740"/>
+                    </a:xfrm>
+                    <a:prstGeom prst="rect">
+                      <a:avLst/>
+                    </a:prstGeom>
+                  </pic:spPr>
+                </pic:pic>
+              </a:graphicData>
+            </a:graphic>
+          </wp:inline>
+        </w:drawing>
+      </w:r>
+    </w:p>
+    <w:p/>
+    <w:p>
+      <w:r>
+        <w:t>Se crea un pequeño programa para comprobar que el mod funciona</w:t>
+      </w:r>
+    </w:p>
+    <w:p>
+      <w:r>
+        <w:rPr>
+          <w:noProof/>
+        </w:rPr>
+        <w:drawing>
+          <wp:inline distT="0" distB="0" distL="0" distR="0" wp14:anchorId="6D853B78" wp14:editId="0BC894F4">
+            <wp:extent cx="5400040" cy="1673860"/>
+            <wp:effectExtent l="0" t="0" r="0" b="2540"/>
+            <wp:docPr id="42" name="Imagen 42"/>
+            <wp:cNvGraphicFramePr>
+              <a:graphicFrameLocks xmlns:a="http://schemas.openxmlformats.org/drawingml/2006/main" noChangeAspect="1"/>
+            </wp:cNvGraphicFramePr>
+            <a:graphic xmlns:a="http://schemas.openxmlformats.org/drawingml/2006/main">
+              <a:graphicData uri="http://schemas.openxmlformats.org/drawingml/2006/picture">
+                <pic:pic xmlns:pic="http://schemas.openxmlformats.org/drawingml/2006/picture">
+                  <pic:nvPicPr>
+                    <pic:cNvPr id="1" name=""/>
+                    <pic:cNvPicPr/>
+                  </pic:nvPicPr>
+                  <pic:blipFill>
+                    <a:blip r:embed="rId47"/>
+                    <a:stretch>
+                      <a:fillRect/>
+                    </a:stretch>
+                  </pic:blipFill>
+                  <pic:spPr>
+                    <a:xfrm>
+                      <a:off x="0" y="0"/>
+                      <a:ext cx="5400040" cy="1673860"/>
+                    </a:xfrm>
+                    <a:prstGeom prst="rect">
+                      <a:avLst/>
+                    </a:prstGeom>
+                  </pic:spPr>
+                </pic:pic>
+              </a:graphicData>
+            </a:graphic>
+          </wp:inline>
+        </w:drawing>
+      </w:r>
+    </w:p>
+    <w:p>
+      <w:r>
+        <w:t>Finalmente s</w:t>
+      </w:r>
+      <w:r>
+        <w:t>e añade la directiva en apache2.conf para que cualquier petición .py sea procesada por el mod</w:t>
+      </w:r>
+    </w:p>
+    <w:p>
+      <w:r>
+        <w:rPr>
+          <w:noProof/>
+        </w:rPr>
+        <w:lastRenderedPageBreak/>
+        <w:drawing>
+          <wp:inline distT="0" distB="0" distL="0" distR="0" wp14:anchorId="1A7CCF60" wp14:editId="6B7541BB">
+            <wp:extent cx="5400040" cy="4566920"/>
+            <wp:effectExtent l="0" t="0" r="0" b="5080"/>
+            <wp:docPr id="43" name="Imagen 43"/>
+            <wp:cNvGraphicFramePr>
+              <a:graphicFrameLocks xmlns:a="http://schemas.openxmlformats.org/drawingml/2006/main" noChangeAspect="1"/>
+            </wp:cNvGraphicFramePr>
+            <a:graphic xmlns:a="http://schemas.openxmlformats.org/drawingml/2006/main">
+              <a:graphicData uri="http://schemas.openxmlformats.org/drawingml/2006/picture">
+                <pic:pic xmlns:pic="http://schemas.openxmlformats.org/drawingml/2006/picture">
+                  <pic:nvPicPr>
+                    <pic:cNvPr id="1" name=""/>
+                    <pic:cNvPicPr/>
+                  </pic:nvPicPr>
+                  <pic:blipFill>
+                    <a:blip r:embed="rId48"/>
+                    <a:stretch>
+                      <a:fillRect/>
+                    </a:stretch>
+                  </pic:blipFill>
+                  <pic:spPr>
+                    <a:xfrm>
+                      <a:off x="0" y="0"/>
+                      <a:ext cx="5400040" cy="4566920"/>
+                    </a:xfrm>
+                    <a:prstGeom prst="rect">
+                      <a:avLst/>
+                    </a:prstGeom>
+                  </pic:spPr>
+                </pic:pic>
+              </a:graphicData>
+            </a:graphic>
+          </wp:inline>
+        </w:drawing>
+      </w:r>
+    </w:p>
+    <w:p>
+      <w:r>
+        <w:t>Para darle mas seguridad se utilizará el fichero time_handler.py con el siguiente código</w:t>
+      </w:r>
+    </w:p>
+    <w:p>
+      <w:r>
+        <w:t xml:space="preserve"> </w:t>
+      </w:r>
+      <w:r>
+        <w:rPr>
+          <w:noProof/>
+        </w:rPr>
+        <w:drawing>
+          <wp:inline distT="0" distB="0" distL="0" distR="0" wp14:anchorId="41E9B15A" wp14:editId="607FE1C6">
+            <wp:extent cx="5400040" cy="2868930"/>
+            <wp:effectExtent l="0" t="0" r="0" b="7620"/>
+            <wp:docPr id="46" name="Imagen 46"/>
+            <wp:cNvGraphicFramePr>
+              <a:graphicFrameLocks xmlns:a="http://schemas.openxmlformats.org/drawingml/2006/main" noChangeAspect="1"/>
+            </wp:cNvGraphicFramePr>
+            <a:graphic xmlns:a="http://schemas.openxmlformats.org/drawingml/2006/main">
+              <a:graphicData uri="http://schemas.openxmlformats.org/drawingml/2006/picture">
+                <pic:pic xmlns:pic="http://schemas.openxmlformats.org/drawingml/2006/picture">
+                  <pic:nvPicPr>
+                    <pic:cNvPr id="1" name=""/>
+                    <pic:cNvPicPr/>
+                  </pic:nvPicPr>
+                  <pic:blipFill>
+                    <a:blip r:embed="rId49"/>
+                    <a:stretch>
+                      <a:fillRect/>
+                    </a:stretch>
+                  </pic:blipFill>
+                  <pic:spPr>
+                    <a:xfrm>
+                      <a:off x="0" y="0"/>
+                      <a:ext cx="5400040" cy="2868930"/>
+                    </a:xfrm>
+                    <a:prstGeom prst="rect">
+                      <a:avLst/>
+                    </a:prstGeom>
+                  </pic:spPr>
+                </pic:pic>
+              </a:graphicData>
+            </a:graphic>
+          </wp:inline>
+        </w:drawing>
+      </w:r>
+    </w:p>
+    <w:p>
+      <w:r>
+        <w:t>Y se modifica el apache2.conf para utilizar este ultimo archivo en lugar de prueba.py</w:t>
+      </w:r>
+    </w:p>
+    <w:p>
+      <w:r>
+        <w:rPr>
+          <w:noProof/>
+        </w:rPr>
+        <w:lastRenderedPageBreak/>
+        <w:drawing>
+          <wp:inline distT="0" distB="0" distL="0" distR="0" wp14:anchorId="7D8B5DBD" wp14:editId="66980A54">
+            <wp:extent cx="2867025" cy="723900"/>
+            <wp:effectExtent l="0" t="0" r="9525" b="0"/>
+            <wp:docPr id="47" name="Imagen 47"/>
+            <wp:cNvGraphicFramePr>
+              <a:graphicFrameLocks xmlns:a="http://schemas.openxmlformats.org/drawingml/2006/main" noChangeAspect="1"/>
+            </wp:cNvGraphicFramePr>
+            <a:graphic xmlns:a="http://schemas.openxmlformats.org/drawingml/2006/main">
+              <a:graphicData uri="http://schemas.openxmlformats.org/drawingml/2006/picture">
+                <pic:pic xmlns:pic="http://schemas.openxmlformats.org/drawingml/2006/picture">
+                  <pic:nvPicPr>
+                    <pic:cNvPr id="1" name=""/>
+                    <pic:cNvPicPr/>
+                  </pic:nvPicPr>
+                  <pic:blipFill>
+                    <a:blip r:embed="rId50"/>
+                    <a:stretch>
+                      <a:fillRect/>
+                    </a:stretch>
+                  </pic:blipFill>
+                  <pic:spPr>
+                    <a:xfrm>
+                      <a:off x="0" y="0"/>
+                      <a:ext cx="2867025" cy="723900"/>
+                    </a:xfrm>
+                    <a:prstGeom prst="rect">
+                      <a:avLst/>
+                    </a:prstGeom>
+                  </pic:spPr>
+                </pic:pic>
+              </a:graphicData>
+            </a:graphic>
+          </wp:inline>
+        </w:drawing>
+      </w:r>
+      <w:bookmarkStart w:id="0" w:name="_GoBack"/>
+      <w:bookmarkEnd w:id="0"/>
+    </w:p>
+    <w:p/>
+    <w:tbl>
+      <w:tblPr>
+        <w:tblW w:w="10200" w:type="dxa"/>
+        <w:tblCellMar>
+          <w:left w:w="70" w:type="dxa"/>
+          <w:right w:w="70" w:type="dxa"/>
+        </w:tblCellMar>
+        <w:tblLook w:val="04A0" w:firstRow="1" w:lastRow="0" w:firstColumn="1" w:lastColumn="0" w:noHBand="0" w:noVBand="1"/>
+      </w:tblPr>
+      <w:tblGrid>
+        <w:gridCol w:w="1200"/>
+        <w:gridCol w:w="9000"/>
+      </w:tblGrid>
+      <w:tr>
+        <w:trPr>
+          <w:trHeight w:val="330"/>
+        </w:trPr>
+        <w:tc>
+          <w:tcPr>
+            <w:tcW w:w="1200" w:type="dxa"/>
+            <w:tcBorders>
+              <w:top w:val="single" w:sz="8" w:space="0" w:color="auto"/>
+              <w:left w:val="single" w:sz="8" w:space="0" w:color="auto"/>
+              <w:bottom w:val="single" w:sz="8" w:space="0" w:color="auto"/>
+              <w:right w:val="single" w:sz="8" w:space="0" w:color="auto"/>
+            </w:tcBorders>
+            <w:shd w:val="clear" w:color="auto" w:fill="auto"/>
+            <w:noWrap/>
+            <w:vAlign w:val="center"/>
+            <w:hideMark/>
+          </w:tcPr>
+          <w:p>
+            <w:pPr>
+              <w:spacing w:after="0" w:line="240" w:lineRule="auto"/>
+              <w:jc w:val="center"/>
+              <w:rPr>
+                <w:rFonts w:ascii="Calibri" w:eastAsia="Times New Roman" w:hAnsi="Calibri" w:cs="Calibri"/>
+                <w:b/>
+                <w:bCs/>
+                <w:color w:val="000000"/>
+                <w:sz w:val="24"/>
+                <w:szCs w:val="24"/>
+                <w:lang w:eastAsia="es-ES"/>
+              </w:rPr>
+            </w:pPr>
+            <w:r>
+              <w:rPr>
+                <w:rFonts w:ascii="Calibri" w:eastAsia="Times New Roman" w:hAnsi="Calibri" w:cs="Calibri"/>
+                <w:b/>
+                <w:bCs/>
+                <w:color w:val="000000"/>
+                <w:sz w:val="24"/>
+                <w:szCs w:val="24"/>
+                <w:lang w:eastAsia="es-ES"/>
+              </w:rPr>
+              <w:t>2.3</w:t>
+            </w:r>
+          </w:p>
+        </w:tc>
+        <w:tc>
+          <w:tcPr>
+            <w:tcW w:w="9000" w:type="dxa"/>
+            <w:tcBorders>
+              <w:top w:val="single" w:sz="8" w:space="0" w:color="auto"/>
+              <w:left w:val="nil"/>
+              <w:bottom w:val="single" w:sz="8" w:space="0" w:color="auto"/>
+              <w:right w:val="single" w:sz="8" w:space="0" w:color="auto"/>
+            </w:tcBorders>
+            <w:shd w:val="clear" w:color="auto" w:fill="auto"/>
+            <w:vAlign w:val="bottom"/>
+            <w:hideMark/>
+          </w:tcPr>
+          <w:p>
+            <w:pPr>
+              <w:spacing w:after="0" w:line="240" w:lineRule="auto"/>
+              <w:rPr>
+                <w:rFonts w:ascii="Calibri" w:eastAsia="Times New Roman" w:hAnsi="Calibri" w:cs="Calibri"/>
+                <w:i/>
+                <w:iCs/>
+                <w:color w:val="000000"/>
+                <w:sz w:val="24"/>
+                <w:szCs w:val="24"/>
+                <w:lang w:eastAsia="es-ES"/>
+              </w:rPr>
+            </w:pPr>
+            <w:r>
+              <w:rPr>
+                <w:rFonts w:ascii="Calibri" w:eastAsia="Times New Roman" w:hAnsi="Calibri" w:cs="Calibri"/>
+                <w:i/>
+                <w:iCs/>
+                <w:color w:val="000000"/>
+                <w:sz w:val="24"/>
+                <w:szCs w:val="24"/>
+                <w:lang w:eastAsia="es-ES"/>
+              </w:rPr>
+              <w:t>Habilitar soporte para páginas .psp</w:t>
+            </w:r>
+          </w:p>
+        </w:tc>
+      </w:tr>
+    </w:tbl>
+    <w:p/>
+    <w:p>
+      <w:r>
+        <w:t>Basta con añadir, como en el caso anterior,  en el fichero apache2.conf para que coja cualquier directiva .psp</w:t>
+      </w:r>
+    </w:p>
+    <w:p>
+      <w:r>
+        <w:rPr>
+          <w:noProof/>
+        </w:rPr>
+        <w:drawing>
+          <wp:inline distT="0" distB="0" distL="0" distR="0" wp14:anchorId="6B033AAB" wp14:editId="209EDC3B">
+            <wp:extent cx="5400040" cy="4638040"/>
+            <wp:effectExtent l="0" t="0" r="0" b="0"/>
+            <wp:docPr id="45" name="Imagen 45"/>
+            <wp:cNvGraphicFramePr>
+              <a:graphicFrameLocks xmlns:a="http://schemas.openxmlformats.org/drawingml/2006/main" noChangeAspect="1"/>
+            </wp:cNvGraphicFramePr>
+            <a:graphic xmlns:a="http://schemas.openxmlformats.org/drawingml/2006/main">
+              <a:graphicData uri="http://schemas.openxmlformats.org/drawingml/2006/picture">
+                <pic:pic xmlns:pic="http://schemas.openxmlformats.org/drawingml/2006/picture">
+                  <pic:nvPicPr>
+                    <pic:cNvPr id="1" name=""/>
+                    <pic:cNvPicPr/>
+                  </pic:nvPicPr>
+                  <pic:blipFill>
+                    <a:blip r:embed="rId51"/>
+                    <a:stretch>
+                      <a:fillRect/>
+                    </a:stretch>
+                  </pic:blipFill>
+                  <pic:spPr>
+                    <a:xfrm>
+                      <a:off x="0" y="0"/>
+                      <a:ext cx="5400040" cy="4638040"/>
                     </a:xfrm>
                     <a:prstGeom prst="rect">
                       <a:avLst/>

--- a/apuntes.docx
+++ b/apuntes.docx
@@ -3825,8 +3825,6 @@
           </wp:inline>
         </w:drawing>
       </w:r>
-      <w:bookmarkStart w:id="0" w:name="_GoBack"/>
-      <w:bookmarkEnd w:id="0"/>
     </w:p>
     <w:p/>
     <w:tbl>
@@ -3977,6 +3975,1086 @@
           </wp:inline>
         </w:drawing>
       </w:r>
+    </w:p>
+    <w:p/>
+    <w:tbl>
+      <w:tblPr>
+        <w:tblW w:w="10200" w:type="dxa"/>
+        <w:tblCellMar>
+          <w:left w:w="70" w:type="dxa"/>
+          <w:right w:w="70" w:type="dxa"/>
+        </w:tblCellMar>
+        <w:tblLook w:val="04A0" w:firstRow="1" w:lastRow="0" w:firstColumn="1" w:lastColumn="0" w:noHBand="0" w:noVBand="1"/>
+      </w:tblPr>
+      <w:tblGrid>
+        <w:gridCol w:w="1200"/>
+        <w:gridCol w:w="9000"/>
+      </w:tblGrid>
+      <w:tr>
+        <w:trPr>
+          <w:trHeight w:val="330"/>
+        </w:trPr>
+        <w:tc>
+          <w:tcPr>
+            <w:tcW w:w="1200" w:type="dxa"/>
+            <w:tcBorders>
+              <w:top w:val="single" w:sz="8" w:space="0" w:color="auto"/>
+              <w:left w:val="single" w:sz="8" w:space="0" w:color="auto"/>
+              <w:bottom w:val="single" w:sz="8" w:space="0" w:color="auto"/>
+              <w:right w:val="single" w:sz="8" w:space="0" w:color="auto"/>
+            </w:tcBorders>
+            <w:shd w:val="clear" w:color="auto" w:fill="auto"/>
+            <w:noWrap/>
+            <w:vAlign w:val="center"/>
+            <w:hideMark/>
+          </w:tcPr>
+          <w:p>
+            <w:pPr>
+              <w:spacing w:after="0" w:line="240" w:lineRule="auto"/>
+              <w:jc w:val="center"/>
+              <w:rPr>
+                <w:rFonts w:ascii="Calibri" w:eastAsia="Times New Roman" w:hAnsi="Calibri" w:cs="Calibri"/>
+                <w:b/>
+                <w:bCs/>
+                <w:color w:val="000000"/>
+                <w:sz w:val="24"/>
+                <w:szCs w:val="24"/>
+                <w:lang w:eastAsia="es-ES"/>
+              </w:rPr>
+            </w:pPr>
+            <w:r>
+              <w:rPr>
+                <w:rFonts w:ascii="Calibri" w:eastAsia="Times New Roman" w:hAnsi="Calibri" w:cs="Calibri"/>
+                <w:b/>
+                <w:bCs/>
+                <w:color w:val="000000"/>
+                <w:sz w:val="24"/>
+                <w:szCs w:val="24"/>
+                <w:lang w:eastAsia="es-ES"/>
+              </w:rPr>
+              <w:t>2.4</w:t>
+            </w:r>
+          </w:p>
+        </w:tc>
+        <w:tc>
+          <w:tcPr>
+            <w:tcW w:w="9000" w:type="dxa"/>
+            <w:tcBorders>
+              <w:top w:val="single" w:sz="8" w:space="0" w:color="auto"/>
+              <w:left w:val="nil"/>
+              <w:bottom w:val="single" w:sz="8" w:space="0" w:color="auto"/>
+              <w:right w:val="single" w:sz="8" w:space="0" w:color="auto"/>
+            </w:tcBorders>
+            <w:shd w:val="clear" w:color="auto" w:fill="auto"/>
+            <w:vAlign w:val="bottom"/>
+            <w:hideMark/>
+          </w:tcPr>
+          <w:p>
+            <w:pPr>
+              <w:spacing w:after="0" w:line="240" w:lineRule="auto"/>
+              <w:rPr>
+                <w:rFonts w:ascii="Calibri" w:eastAsia="Times New Roman" w:hAnsi="Calibri" w:cs="Calibri"/>
+                <w:i/>
+                <w:iCs/>
+                <w:color w:val="000000"/>
+                <w:sz w:val="24"/>
+                <w:szCs w:val="24"/>
+                <w:lang w:eastAsia="es-ES"/>
+              </w:rPr>
+            </w:pPr>
+            <w:r>
+              <w:rPr>
+                <w:rFonts w:ascii="Calibri" w:eastAsia="Times New Roman" w:hAnsi="Calibri" w:cs="Calibri"/>
+                <w:i/>
+                <w:iCs/>
+                <w:color w:val="000000"/>
+                <w:sz w:val="24"/>
+                <w:szCs w:val="24"/>
+                <w:lang w:eastAsia="es-ES"/>
+              </w:rPr>
+              <w:t>Habilitar SSI en un directorio o host virtual particular</w:t>
+            </w:r>
+          </w:p>
+        </w:tc>
+      </w:tr>
+    </w:tbl>
+    <w:p/>
+    <w:p>
+      <w:r>
+        <w:t>habilitar el módulo de Apache que permite el uso de SSI (mod_include)</w:t>
+      </w:r>
+      <w:r>
+        <w:t>, pero ya existe</w:t>
+      </w:r>
+    </w:p>
+    <w:p>
+      <w:r>
+        <w:rPr>
+          <w:noProof/>
+        </w:rPr>
+        <w:lastRenderedPageBreak/>
+        <w:drawing>
+          <wp:inline distT="0" distB="0" distL="0" distR="0" wp14:anchorId="2CB30866" wp14:editId="7F6EED6C">
+            <wp:extent cx="5400040" cy="1406525"/>
+            <wp:effectExtent l="0" t="0" r="0" b="3175"/>
+            <wp:docPr id="48" name="Imagen 48"/>
+            <wp:cNvGraphicFramePr>
+              <a:graphicFrameLocks xmlns:a="http://schemas.openxmlformats.org/drawingml/2006/main" noChangeAspect="1"/>
+            </wp:cNvGraphicFramePr>
+            <a:graphic xmlns:a="http://schemas.openxmlformats.org/drawingml/2006/main">
+              <a:graphicData uri="http://schemas.openxmlformats.org/drawingml/2006/picture">
+                <pic:pic xmlns:pic="http://schemas.openxmlformats.org/drawingml/2006/picture">
+                  <pic:nvPicPr>
+                    <pic:cNvPr id="1" name=""/>
+                    <pic:cNvPicPr/>
+                  </pic:nvPicPr>
+                  <pic:blipFill>
+                    <a:blip r:embed="rId52"/>
+                    <a:stretch>
+                      <a:fillRect/>
+                    </a:stretch>
+                  </pic:blipFill>
+                  <pic:spPr>
+                    <a:xfrm>
+                      <a:off x="0" y="0"/>
+                      <a:ext cx="5400040" cy="1406525"/>
+                    </a:xfrm>
+                    <a:prstGeom prst="rect">
+                      <a:avLst/>
+                    </a:prstGeom>
+                  </pic:spPr>
+                </pic:pic>
+              </a:graphicData>
+            </a:graphic>
+          </wp:inline>
+        </w:drawing>
+      </w:r>
+    </w:p>
+    <w:p/>
+    <w:p>
+      <w:r>
+        <w:t>indicamos que vamos a permitir SSI sobre los ficheros de un directorio concret</w:t>
+      </w:r>
+    </w:p>
+    <w:p>
+      <w:r>
+        <w:rPr>
+          <w:noProof/>
+        </w:rPr>
+        <w:drawing>
+          <wp:inline distT="0" distB="0" distL="0" distR="0" wp14:anchorId="0706D84B" wp14:editId="2CA464E7">
+            <wp:extent cx="5362575" cy="5267325"/>
+            <wp:effectExtent l="0" t="0" r="9525" b="9525"/>
+            <wp:docPr id="49" name="Imagen 49"/>
+            <wp:cNvGraphicFramePr>
+              <a:graphicFrameLocks xmlns:a="http://schemas.openxmlformats.org/drawingml/2006/main" noChangeAspect="1"/>
+            </wp:cNvGraphicFramePr>
+            <a:graphic xmlns:a="http://schemas.openxmlformats.org/drawingml/2006/main">
+              <a:graphicData uri="http://schemas.openxmlformats.org/drawingml/2006/picture">
+                <pic:pic xmlns:pic="http://schemas.openxmlformats.org/drawingml/2006/picture">
+                  <pic:nvPicPr>
+                    <pic:cNvPr id="1" name=""/>
+                    <pic:cNvPicPr/>
+                  </pic:nvPicPr>
+                  <pic:blipFill>
+                    <a:blip r:embed="rId53"/>
+                    <a:stretch>
+                      <a:fillRect/>
+                    </a:stretch>
+                  </pic:blipFill>
+                  <pic:spPr>
+                    <a:xfrm>
+                      <a:off x="0" y="0"/>
+                      <a:ext cx="5362575" cy="5267325"/>
+                    </a:xfrm>
+                    <a:prstGeom prst="rect">
+                      <a:avLst/>
+                    </a:prstGeom>
+                  </pic:spPr>
+                </pic:pic>
+              </a:graphicData>
+            </a:graphic>
+          </wp:inline>
+        </w:drawing>
+      </w:r>
+    </w:p>
+    <w:p/>
+    <w:p>
+      <w:r>
+        <w:t>Se crea un archivo shtml que utiliza ssi</w:t>
+      </w:r>
+    </w:p>
+    <w:p>
+      <w:r>
+        <w:rPr>
+          <w:noProof/>
+        </w:rPr>
+        <w:lastRenderedPageBreak/>
+        <w:drawing>
+          <wp:inline distT="0" distB="0" distL="0" distR="0" wp14:anchorId="22A2D437" wp14:editId="0EDD96A6">
+            <wp:extent cx="5400040" cy="2258060"/>
+            <wp:effectExtent l="0" t="0" r="0" b="8890"/>
+            <wp:docPr id="50" name="Imagen 50"/>
+            <wp:cNvGraphicFramePr>
+              <a:graphicFrameLocks xmlns:a="http://schemas.openxmlformats.org/drawingml/2006/main" noChangeAspect="1"/>
+            </wp:cNvGraphicFramePr>
+            <a:graphic xmlns:a="http://schemas.openxmlformats.org/drawingml/2006/main">
+              <a:graphicData uri="http://schemas.openxmlformats.org/drawingml/2006/picture">
+                <pic:pic xmlns:pic="http://schemas.openxmlformats.org/drawingml/2006/picture">
+                  <pic:nvPicPr>
+                    <pic:cNvPr id="1" name=""/>
+                    <pic:cNvPicPr/>
+                  </pic:nvPicPr>
+                  <pic:blipFill>
+                    <a:blip r:embed="rId54"/>
+                    <a:stretch>
+                      <a:fillRect/>
+                    </a:stretch>
+                  </pic:blipFill>
+                  <pic:spPr>
+                    <a:xfrm>
+                      <a:off x="0" y="0"/>
+                      <a:ext cx="5400040" cy="2258060"/>
+                    </a:xfrm>
+                    <a:prstGeom prst="rect">
+                      <a:avLst/>
+                    </a:prstGeom>
+                  </pic:spPr>
+                </pic:pic>
+              </a:graphicData>
+            </a:graphic>
+          </wp:inline>
+        </w:drawing>
+      </w:r>
+    </w:p>
+    <w:p>
+      <w:pPr>
+        <w:rPr>
+          <w:color w:val="000000"/>
+          <w:sz w:val="27"/>
+          <w:szCs w:val="27"/>
+        </w:rPr>
+      </w:pPr>
+      <w:r>
+        <w:rPr>
+          <w:color w:val="000000"/>
+          <w:sz w:val="27"/>
+          <w:szCs w:val="27"/>
+        </w:rPr>
+        <w:t>Comprobamos que funciona</w:t>
+      </w:r>
+    </w:p>
+    <w:p/>
+    <w:p>
+      <w:r>
+        <w:rPr>
+          <w:noProof/>
+        </w:rPr>
+        <w:drawing>
+          <wp:inline distT="0" distB="0" distL="0" distR="0" wp14:anchorId="5D7B244B" wp14:editId="76795D9C">
+            <wp:extent cx="5394960" cy="2286000"/>
+            <wp:effectExtent l="0" t="0" r="0" b="0"/>
+            <wp:docPr id="51" name="Imagen 51"/>
+            <wp:cNvGraphicFramePr>
+              <a:graphicFrameLocks xmlns:a="http://schemas.openxmlformats.org/drawingml/2006/main" noChangeAspect="1"/>
+            </wp:cNvGraphicFramePr>
+            <a:graphic xmlns:a="http://schemas.openxmlformats.org/drawingml/2006/main">
+              <a:graphicData uri="http://schemas.openxmlformats.org/drawingml/2006/picture">
+                <pic:pic xmlns:pic="http://schemas.openxmlformats.org/drawingml/2006/picture">
+                  <pic:nvPicPr>
+                    <pic:cNvPr id="0" name="Picture 1"/>
+                    <pic:cNvPicPr>
+                      <a:picLocks noChangeAspect="1" noChangeArrowheads="1"/>
+                    </pic:cNvPicPr>
+                  </pic:nvPicPr>
+                  <pic:blipFill>
+                    <a:blip r:embed="rId55">
+                      <a:extLst>
+                        <a:ext uri="{28A0092B-C50C-407E-A947-70E740481C1C}">
+                          <a14:useLocalDpi xmlns:a14="http://schemas.microsoft.com/office/drawing/2010/main" val="0"/>
+                        </a:ext>
+                      </a:extLst>
+                    </a:blip>
+                    <a:srcRect/>
+                    <a:stretch>
+                      <a:fillRect/>
+                    </a:stretch>
+                  </pic:blipFill>
+                  <pic:spPr bwMode="auto">
+                    <a:xfrm>
+                      <a:off x="0" y="0"/>
+                      <a:ext cx="5394960" cy="2286000"/>
+                    </a:xfrm>
+                    <a:prstGeom prst="rect">
+                      <a:avLst/>
+                    </a:prstGeom>
+                    <a:noFill/>
+                    <a:ln>
+                      <a:noFill/>
+                    </a:ln>
+                  </pic:spPr>
+                </pic:pic>
+              </a:graphicData>
+            </a:graphic>
+          </wp:inline>
+        </w:drawing>
+      </w:r>
+    </w:p>
+    <w:p/>
+    <w:p/>
+    <w:tbl>
+      <w:tblPr>
+        <w:tblW w:w="10200" w:type="dxa"/>
+        <w:tblCellMar>
+          <w:left w:w="70" w:type="dxa"/>
+          <w:right w:w="70" w:type="dxa"/>
+        </w:tblCellMar>
+        <w:tblLook w:val="04A0" w:firstRow="1" w:lastRow="0" w:firstColumn="1" w:lastColumn="0" w:noHBand="0" w:noVBand="1"/>
+      </w:tblPr>
+      <w:tblGrid>
+        <w:gridCol w:w="1200"/>
+        <w:gridCol w:w="9000"/>
+      </w:tblGrid>
+      <w:tr>
+        <w:trPr>
+          <w:trHeight w:val="330"/>
+        </w:trPr>
+        <w:tc>
+          <w:tcPr>
+            <w:tcW w:w="1200" w:type="dxa"/>
+            <w:tcBorders>
+              <w:top w:val="single" w:sz="8" w:space="0" w:color="auto"/>
+              <w:left w:val="single" w:sz="8" w:space="0" w:color="auto"/>
+              <w:bottom w:val="single" w:sz="8" w:space="0" w:color="auto"/>
+              <w:right w:val="single" w:sz="8" w:space="0" w:color="auto"/>
+            </w:tcBorders>
+            <w:shd w:val="clear" w:color="auto" w:fill="auto"/>
+            <w:noWrap/>
+            <w:vAlign w:val="center"/>
+            <w:hideMark/>
+          </w:tcPr>
+          <w:p>
+            <w:pPr>
+              <w:spacing w:after="0" w:line="240" w:lineRule="auto"/>
+              <w:jc w:val="center"/>
+              <w:rPr>
+                <w:rFonts w:ascii="Calibri" w:eastAsia="Times New Roman" w:hAnsi="Calibri" w:cs="Calibri"/>
+                <w:b/>
+                <w:bCs/>
+                <w:color w:val="000000"/>
+                <w:sz w:val="24"/>
+                <w:szCs w:val="24"/>
+                <w:lang w:eastAsia="es-ES"/>
+              </w:rPr>
+            </w:pPr>
+            <w:r>
+              <w:rPr>
+                <w:rFonts w:ascii="Calibri" w:eastAsia="Times New Roman" w:hAnsi="Calibri" w:cs="Calibri"/>
+                <w:b/>
+                <w:bCs/>
+                <w:color w:val="000000"/>
+                <w:sz w:val="24"/>
+                <w:szCs w:val="24"/>
+                <w:lang w:eastAsia="es-ES"/>
+              </w:rPr>
+              <w:t>2.5</w:t>
+            </w:r>
+          </w:p>
+        </w:tc>
+        <w:tc>
+          <w:tcPr>
+            <w:tcW w:w="9000" w:type="dxa"/>
+            <w:tcBorders>
+              <w:top w:val="single" w:sz="8" w:space="0" w:color="auto"/>
+              <w:left w:val="nil"/>
+              <w:bottom w:val="single" w:sz="8" w:space="0" w:color="auto"/>
+              <w:right w:val="single" w:sz="8" w:space="0" w:color="auto"/>
+            </w:tcBorders>
+            <w:shd w:val="clear" w:color="auto" w:fill="auto"/>
+            <w:vAlign w:val="bottom"/>
+            <w:hideMark/>
+          </w:tcPr>
+          <w:p>
+            <w:pPr>
+              <w:spacing w:after="0" w:line="240" w:lineRule="auto"/>
+              <w:rPr>
+                <w:rFonts w:ascii="Calibri" w:eastAsia="Times New Roman" w:hAnsi="Calibri" w:cs="Calibri"/>
+                <w:i/>
+                <w:iCs/>
+                <w:color w:val="000000"/>
+                <w:sz w:val="24"/>
+                <w:szCs w:val="24"/>
+                <w:lang w:eastAsia="es-ES"/>
+              </w:rPr>
+            </w:pPr>
+            <w:r>
+              <w:rPr>
+                <w:rFonts w:ascii="Calibri" w:eastAsia="Times New Roman" w:hAnsi="Calibri" w:cs="Calibri"/>
+                <w:i/>
+                <w:iCs/>
+                <w:color w:val="000000"/>
+                <w:sz w:val="24"/>
+                <w:szCs w:val="24"/>
+                <w:lang w:eastAsia="es-ES"/>
+              </w:rPr>
+              <w:t>Crear un filtro de salida con Python que transforme las páginas de alguna forma</w:t>
+            </w:r>
+          </w:p>
+        </w:tc>
+      </w:tr>
+    </w:tbl>
+    <w:p/>
+    <w:p>
+      <w:r>
+        <w:t>modificamos la configuración del directorio de la siguiente forma</w:t>
+      </w:r>
+    </w:p>
+    <w:p>
+      <w:r>
+        <w:rPr>
+          <w:noProof/>
+        </w:rPr>
+        <w:lastRenderedPageBreak/>
+        <w:drawing>
+          <wp:inline distT="0" distB="0" distL="0" distR="0" wp14:anchorId="2C243C17" wp14:editId="05221919">
+            <wp:extent cx="4848225" cy="3733800"/>
+            <wp:effectExtent l="0" t="0" r="9525" b="0"/>
+            <wp:docPr id="52" name="Imagen 52"/>
+            <wp:cNvGraphicFramePr>
+              <a:graphicFrameLocks xmlns:a="http://schemas.openxmlformats.org/drawingml/2006/main" noChangeAspect="1"/>
+            </wp:cNvGraphicFramePr>
+            <a:graphic xmlns:a="http://schemas.openxmlformats.org/drawingml/2006/main">
+              <a:graphicData uri="http://schemas.openxmlformats.org/drawingml/2006/picture">
+                <pic:pic xmlns:pic="http://schemas.openxmlformats.org/drawingml/2006/picture">
+                  <pic:nvPicPr>
+                    <pic:cNvPr id="1" name=""/>
+                    <pic:cNvPicPr/>
+                  </pic:nvPicPr>
+                  <pic:blipFill>
+                    <a:blip r:embed="rId56"/>
+                    <a:stretch>
+                      <a:fillRect/>
+                    </a:stretch>
+                  </pic:blipFill>
+                  <pic:spPr>
+                    <a:xfrm>
+                      <a:off x="0" y="0"/>
+                      <a:ext cx="4848225" cy="3733800"/>
+                    </a:xfrm>
+                    <a:prstGeom prst="rect">
+                      <a:avLst/>
+                    </a:prstGeom>
+                  </pic:spPr>
+                </pic:pic>
+              </a:graphicData>
+            </a:graphic>
+          </wp:inline>
+        </w:drawing>
+      </w:r>
+    </w:p>
+    <w:p/>
+    <w:p>
+      <w:r>
+        <w:t>Se crea el programa en Python con el filtro</w:t>
+      </w:r>
+    </w:p>
+    <w:p>
+      <w:r>
+        <w:rPr>
+          <w:noProof/>
+        </w:rPr>
+        <w:drawing>
+          <wp:inline distT="0" distB="0" distL="0" distR="0" wp14:anchorId="1BAC7634" wp14:editId="2D1959D3">
+            <wp:extent cx="5400040" cy="2345055"/>
+            <wp:effectExtent l="0" t="0" r="0" b="0"/>
+            <wp:docPr id="53" name="Imagen 53"/>
+            <wp:cNvGraphicFramePr>
+              <a:graphicFrameLocks xmlns:a="http://schemas.openxmlformats.org/drawingml/2006/main" noChangeAspect="1"/>
+            </wp:cNvGraphicFramePr>
+            <a:graphic xmlns:a="http://schemas.openxmlformats.org/drawingml/2006/main">
+              <a:graphicData uri="http://schemas.openxmlformats.org/drawingml/2006/picture">
+                <pic:pic xmlns:pic="http://schemas.openxmlformats.org/drawingml/2006/picture">
+                  <pic:nvPicPr>
+                    <pic:cNvPr id="1" name=""/>
+                    <pic:cNvPicPr/>
+                  </pic:nvPicPr>
+                  <pic:blipFill>
+                    <a:blip r:embed="rId57"/>
+                    <a:stretch>
+                      <a:fillRect/>
+                    </a:stretch>
+                  </pic:blipFill>
+                  <pic:spPr>
+                    <a:xfrm>
+                      <a:off x="0" y="0"/>
+                      <a:ext cx="5400040" cy="2345055"/>
+                    </a:xfrm>
+                    <a:prstGeom prst="rect">
+                      <a:avLst/>
+                    </a:prstGeom>
+                  </pic:spPr>
+                </pic:pic>
+              </a:graphicData>
+            </a:graphic>
+          </wp:inline>
+        </w:drawing>
+      </w:r>
+    </w:p>
+    <w:p/>
+    <w:p/>
+    <w:tbl>
+      <w:tblPr>
+        <w:tblW w:w="10200" w:type="dxa"/>
+        <w:tblCellMar>
+          <w:left w:w="70" w:type="dxa"/>
+          <w:right w:w="70" w:type="dxa"/>
+        </w:tblCellMar>
+        <w:tblLook w:val="04A0" w:firstRow="1" w:lastRow="0" w:firstColumn="1" w:lastColumn="0" w:noHBand="0" w:noVBand="1"/>
+      </w:tblPr>
+      <w:tblGrid>
+        <w:gridCol w:w="1200"/>
+        <w:gridCol w:w="9000"/>
+      </w:tblGrid>
+      <w:tr>
+        <w:trPr>
+          <w:trHeight w:val="330"/>
+        </w:trPr>
+        <w:tc>
+          <w:tcPr>
+            <w:tcW w:w="1200" w:type="dxa"/>
+            <w:tcBorders>
+              <w:top w:val="single" w:sz="8" w:space="0" w:color="auto"/>
+              <w:left w:val="single" w:sz="8" w:space="0" w:color="auto"/>
+              <w:bottom w:val="single" w:sz="8" w:space="0" w:color="auto"/>
+              <w:right w:val="single" w:sz="8" w:space="0" w:color="auto"/>
+            </w:tcBorders>
+            <w:shd w:val="clear" w:color="auto" w:fill="auto"/>
+            <w:noWrap/>
+            <w:vAlign w:val="center"/>
+            <w:hideMark/>
+          </w:tcPr>
+          <w:p>
+            <w:pPr>
+              <w:spacing w:after="0" w:line="240" w:lineRule="auto"/>
+              <w:jc w:val="center"/>
+              <w:rPr>
+                <w:rFonts w:ascii="Calibri" w:eastAsia="Times New Roman" w:hAnsi="Calibri" w:cs="Calibri"/>
+                <w:b/>
+                <w:bCs/>
+                <w:color w:val="000000"/>
+                <w:sz w:val="24"/>
+                <w:szCs w:val="24"/>
+                <w:lang w:eastAsia="es-ES"/>
+              </w:rPr>
+            </w:pPr>
+            <w:r>
+              <w:rPr>
+                <w:rFonts w:ascii="Calibri" w:eastAsia="Times New Roman" w:hAnsi="Calibri" w:cs="Calibri"/>
+                <w:b/>
+                <w:bCs/>
+                <w:color w:val="000000"/>
+                <w:sz w:val="24"/>
+                <w:szCs w:val="24"/>
+                <w:lang w:eastAsia="es-ES"/>
+              </w:rPr>
+              <w:t>2.6</w:t>
+            </w:r>
+          </w:p>
+        </w:tc>
+        <w:tc>
+          <w:tcPr>
+            <w:tcW w:w="9000" w:type="dxa"/>
+            <w:tcBorders>
+              <w:top w:val="single" w:sz="8" w:space="0" w:color="auto"/>
+              <w:left w:val="nil"/>
+              <w:bottom w:val="single" w:sz="8" w:space="0" w:color="auto"/>
+              <w:right w:val="single" w:sz="8" w:space="0" w:color="auto"/>
+            </w:tcBorders>
+            <w:shd w:val="clear" w:color="auto" w:fill="auto"/>
+            <w:vAlign w:val="bottom"/>
+            <w:hideMark/>
+          </w:tcPr>
+          <w:p>
+            <w:pPr>
+              <w:spacing w:after="0" w:line="240" w:lineRule="auto"/>
+              <w:rPr>
+                <w:rFonts w:ascii="Calibri" w:eastAsia="Times New Roman" w:hAnsi="Calibri" w:cs="Calibri"/>
+                <w:i/>
+                <w:iCs/>
+                <w:color w:val="000000"/>
+                <w:sz w:val="24"/>
+                <w:szCs w:val="24"/>
+                <w:lang w:eastAsia="es-ES"/>
+              </w:rPr>
+            </w:pPr>
+            <w:r>
+              <w:rPr>
+                <w:rFonts w:ascii="Calibri" w:eastAsia="Times New Roman" w:hAnsi="Calibri" w:cs="Calibri"/>
+                <w:i/>
+                <w:iCs/>
+                <w:color w:val="000000"/>
+                <w:sz w:val="24"/>
+                <w:szCs w:val="24"/>
+                <w:lang w:eastAsia="es-ES"/>
+              </w:rPr>
+              <w:t>Habilitar mod_deflate</w:t>
+            </w:r>
+          </w:p>
+        </w:tc>
+      </w:tr>
+    </w:tbl>
+    <w:p/>
+    <w:p>
+      <w:r>
+        <w:t>Activar mod_deflate, que ya esta activo</w:t>
+      </w:r>
+    </w:p>
+    <w:p>
+      <w:r>
+        <w:rPr>
+          <w:noProof/>
+        </w:rPr>
+        <w:lastRenderedPageBreak/>
+        <w:drawing>
+          <wp:inline distT="0" distB="0" distL="0" distR="0" wp14:anchorId="5A5C38E7" wp14:editId="226DBAC7">
+            <wp:extent cx="5400040" cy="1140460"/>
+            <wp:effectExtent l="0" t="0" r="0" b="2540"/>
+            <wp:docPr id="54" name="Imagen 54"/>
+            <wp:cNvGraphicFramePr>
+              <a:graphicFrameLocks xmlns:a="http://schemas.openxmlformats.org/drawingml/2006/main" noChangeAspect="1"/>
+            </wp:cNvGraphicFramePr>
+            <a:graphic xmlns:a="http://schemas.openxmlformats.org/drawingml/2006/main">
+              <a:graphicData uri="http://schemas.openxmlformats.org/drawingml/2006/picture">
+                <pic:pic xmlns:pic="http://schemas.openxmlformats.org/drawingml/2006/picture">
+                  <pic:nvPicPr>
+                    <pic:cNvPr id="1" name=""/>
+                    <pic:cNvPicPr/>
+                  </pic:nvPicPr>
+                  <pic:blipFill>
+                    <a:blip r:embed="rId58"/>
+                    <a:stretch>
+                      <a:fillRect/>
+                    </a:stretch>
+                  </pic:blipFill>
+                  <pic:spPr>
+                    <a:xfrm>
+                      <a:off x="0" y="0"/>
+                      <a:ext cx="5400040" cy="1140460"/>
+                    </a:xfrm>
+                    <a:prstGeom prst="rect">
+                      <a:avLst/>
+                    </a:prstGeom>
+                  </pic:spPr>
+                </pic:pic>
+              </a:graphicData>
+            </a:graphic>
+          </wp:inline>
+        </w:drawing>
+      </w:r>
+    </w:p>
+    <w:p/>
+    <w:p>
+      <w:r>
+        <w:t xml:space="preserve">Modificar el fichero </w:t>
+      </w:r>
+      <w:r>
+        <w:t>000-default.conf</w:t>
+      </w:r>
+    </w:p>
+    <w:p>
+      <w:r>
+        <w:rPr>
+          <w:noProof/>
+        </w:rPr>
+        <w:drawing>
+          <wp:inline distT="0" distB="0" distL="0" distR="0" wp14:anchorId="1634B8C1" wp14:editId="67B2FA6F">
+            <wp:extent cx="5400040" cy="4126865"/>
+            <wp:effectExtent l="0" t="0" r="0" b="6985"/>
+            <wp:docPr id="56" name="Imagen 56"/>
+            <wp:cNvGraphicFramePr>
+              <a:graphicFrameLocks xmlns:a="http://schemas.openxmlformats.org/drawingml/2006/main" noChangeAspect="1"/>
+            </wp:cNvGraphicFramePr>
+            <a:graphic xmlns:a="http://schemas.openxmlformats.org/drawingml/2006/main">
+              <a:graphicData uri="http://schemas.openxmlformats.org/drawingml/2006/picture">
+                <pic:pic xmlns:pic="http://schemas.openxmlformats.org/drawingml/2006/picture">
+                  <pic:nvPicPr>
+                    <pic:cNvPr id="1" name=""/>
+                    <pic:cNvPicPr/>
+                  </pic:nvPicPr>
+                  <pic:blipFill>
+                    <a:blip r:embed="rId59"/>
+                    <a:stretch>
+                      <a:fillRect/>
+                    </a:stretch>
+                  </pic:blipFill>
+                  <pic:spPr>
+                    <a:xfrm>
+                      <a:off x="0" y="0"/>
+                      <a:ext cx="5400040" cy="4126865"/>
+                    </a:xfrm>
+                    <a:prstGeom prst="rect">
+                      <a:avLst/>
+                    </a:prstGeom>
+                  </pic:spPr>
+                </pic:pic>
+              </a:graphicData>
+            </a:graphic>
+          </wp:inline>
+        </w:drawing>
+      </w:r>
+    </w:p>
+    <w:p/>
+    <w:tbl>
+      <w:tblPr>
+        <w:tblW w:w="10200" w:type="dxa"/>
+        <w:tblCellMar>
+          <w:left w:w="70" w:type="dxa"/>
+          <w:right w:w="70" w:type="dxa"/>
+        </w:tblCellMar>
+        <w:tblLook w:val="04A0" w:firstRow="1" w:lastRow="0" w:firstColumn="1" w:lastColumn="0" w:noHBand="0" w:noVBand="1"/>
+      </w:tblPr>
+      <w:tblGrid>
+        <w:gridCol w:w="1200"/>
+        <w:gridCol w:w="9000"/>
+      </w:tblGrid>
+      <w:tr>
+        <w:trPr>
+          <w:trHeight w:val="330"/>
+        </w:trPr>
+        <w:tc>
+          <w:tcPr>
+            <w:tcW w:w="1200" w:type="dxa"/>
+            <w:tcBorders>
+              <w:top w:val="single" w:sz="8" w:space="0" w:color="auto"/>
+              <w:left w:val="single" w:sz="8" w:space="0" w:color="auto"/>
+              <w:bottom w:val="single" w:sz="8" w:space="0" w:color="auto"/>
+              <w:right w:val="single" w:sz="8" w:space="0" w:color="auto"/>
+            </w:tcBorders>
+            <w:shd w:val="clear" w:color="auto" w:fill="auto"/>
+            <w:noWrap/>
+            <w:vAlign w:val="center"/>
+            <w:hideMark/>
+          </w:tcPr>
+          <w:p>
+            <w:pPr>
+              <w:spacing w:after="0" w:line="240" w:lineRule="auto"/>
+              <w:jc w:val="center"/>
+              <w:rPr>
+                <w:rFonts w:ascii="Calibri" w:eastAsia="Times New Roman" w:hAnsi="Calibri" w:cs="Calibri"/>
+                <w:b/>
+                <w:bCs/>
+                <w:color w:val="000000"/>
+                <w:sz w:val="24"/>
+                <w:szCs w:val="24"/>
+                <w:lang w:eastAsia="es-ES"/>
+              </w:rPr>
+            </w:pPr>
+            <w:r>
+              <w:rPr>
+                <w:rFonts w:ascii="Calibri" w:eastAsia="Times New Roman" w:hAnsi="Calibri" w:cs="Calibri"/>
+                <w:b/>
+                <w:bCs/>
+                <w:color w:val="000000"/>
+                <w:sz w:val="24"/>
+                <w:szCs w:val="24"/>
+                <w:lang w:eastAsia="es-ES"/>
+              </w:rPr>
+              <w:t>2.10</w:t>
+            </w:r>
+          </w:p>
+        </w:tc>
+        <w:tc>
+          <w:tcPr>
+            <w:tcW w:w="9000" w:type="dxa"/>
+            <w:tcBorders>
+              <w:top w:val="single" w:sz="8" w:space="0" w:color="auto"/>
+              <w:left w:val="nil"/>
+              <w:bottom w:val="single" w:sz="8" w:space="0" w:color="auto"/>
+              <w:right w:val="single" w:sz="8" w:space="0" w:color="auto"/>
+            </w:tcBorders>
+            <w:shd w:val="clear" w:color="auto" w:fill="auto"/>
+            <w:vAlign w:val="bottom"/>
+            <w:hideMark/>
+          </w:tcPr>
+          <w:p>
+            <w:pPr>
+              <w:spacing w:after="0" w:line="240" w:lineRule="auto"/>
+              <w:rPr>
+                <w:rFonts w:ascii="Calibri" w:eastAsia="Times New Roman" w:hAnsi="Calibri" w:cs="Calibri"/>
+                <w:i/>
+                <w:iCs/>
+                <w:color w:val="000000"/>
+                <w:sz w:val="24"/>
+                <w:szCs w:val="24"/>
+                <w:lang w:eastAsia="es-ES"/>
+              </w:rPr>
+            </w:pPr>
+            <w:r>
+              <w:rPr>
+                <w:rFonts w:ascii="Calibri" w:eastAsia="Times New Roman" w:hAnsi="Calibri" w:cs="Calibri"/>
+                <w:i/>
+                <w:iCs/>
+                <w:color w:val="000000"/>
+                <w:sz w:val="24"/>
+                <w:szCs w:val="24"/>
+                <w:lang w:eastAsia="es-ES"/>
+              </w:rPr>
+              <w:t>Ejecutar en análisis de ficheros de log con la herramienta awstats</w:t>
+            </w:r>
+          </w:p>
+        </w:tc>
+      </w:tr>
+    </w:tbl>
+    <w:p/>
+    <w:p>
+      <w:r>
+        <w:t>Instalar awstats</w:t>
+      </w:r>
+    </w:p>
+    <w:p>
+      <w:r>
+        <w:rPr>
+          <w:noProof/>
+        </w:rPr>
+        <w:lastRenderedPageBreak/>
+        <w:drawing>
+          <wp:inline distT="0" distB="0" distL="0" distR="0" wp14:anchorId="007D78F0" wp14:editId="50AB83E6">
+            <wp:extent cx="5400040" cy="3415030"/>
+            <wp:effectExtent l="0" t="0" r="0" b="0"/>
+            <wp:docPr id="57" name="Imagen 57"/>
+            <wp:cNvGraphicFramePr>
+              <a:graphicFrameLocks xmlns:a="http://schemas.openxmlformats.org/drawingml/2006/main" noChangeAspect="1"/>
+            </wp:cNvGraphicFramePr>
+            <a:graphic xmlns:a="http://schemas.openxmlformats.org/drawingml/2006/main">
+              <a:graphicData uri="http://schemas.openxmlformats.org/drawingml/2006/picture">
+                <pic:pic xmlns:pic="http://schemas.openxmlformats.org/drawingml/2006/picture">
+                  <pic:nvPicPr>
+                    <pic:cNvPr id="1" name=""/>
+                    <pic:cNvPicPr/>
+                  </pic:nvPicPr>
+                  <pic:blipFill>
+                    <a:blip r:embed="rId60"/>
+                    <a:stretch>
+                      <a:fillRect/>
+                    </a:stretch>
+                  </pic:blipFill>
+                  <pic:spPr>
+                    <a:xfrm>
+                      <a:off x="0" y="0"/>
+                      <a:ext cx="5400040" cy="3415030"/>
+                    </a:xfrm>
+                    <a:prstGeom prst="rect">
+                      <a:avLst/>
+                    </a:prstGeom>
+                  </pic:spPr>
+                </pic:pic>
+              </a:graphicData>
+            </a:graphic>
+          </wp:inline>
+        </w:drawing>
+      </w:r>
+    </w:p>
+    <w:p/>
+    <w:p>
+      <w:r>
+        <w:t xml:space="preserve">Se modifica el fichero </w:t>
+      </w:r>
+      <w:r>
+        <w:t>awstats.conf</w:t>
+      </w:r>
+      <w:r>
+        <w:t xml:space="preserve"> para indicarle nuestra dirección</w:t>
+      </w:r>
+    </w:p>
+    <w:p>
+      <w:r>
+        <w:rPr>
+          <w:noProof/>
+        </w:rPr>
+        <w:drawing>
+          <wp:inline distT="0" distB="0" distL="0" distR="0" wp14:anchorId="15A5D25B" wp14:editId="5DFA56E2">
+            <wp:extent cx="5400040" cy="4067810"/>
+            <wp:effectExtent l="0" t="0" r="0" b="8890"/>
+            <wp:docPr id="58" name="Imagen 58"/>
+            <wp:cNvGraphicFramePr>
+              <a:graphicFrameLocks xmlns:a="http://schemas.openxmlformats.org/drawingml/2006/main" noChangeAspect="1"/>
+            </wp:cNvGraphicFramePr>
+            <a:graphic xmlns:a="http://schemas.openxmlformats.org/drawingml/2006/main">
+              <a:graphicData uri="http://schemas.openxmlformats.org/drawingml/2006/picture">
+                <pic:pic xmlns:pic="http://schemas.openxmlformats.org/drawingml/2006/picture">
+                  <pic:nvPicPr>
+                    <pic:cNvPr id="1" name=""/>
+                    <pic:cNvPicPr/>
+                  </pic:nvPicPr>
+                  <pic:blipFill>
+                    <a:blip r:embed="rId61"/>
+                    <a:stretch>
+                      <a:fillRect/>
+                    </a:stretch>
+                  </pic:blipFill>
+                  <pic:spPr>
+                    <a:xfrm>
+                      <a:off x="0" y="0"/>
+                      <a:ext cx="5400040" cy="4067810"/>
+                    </a:xfrm>
+                    <a:prstGeom prst="rect">
+                      <a:avLst/>
+                    </a:prstGeom>
+                  </pic:spPr>
+                </pic:pic>
+              </a:graphicData>
+            </a:graphic>
+          </wp:inline>
+        </w:drawing>
+      </w:r>
+    </w:p>
+    <w:p/>
+    <w:p>
+      <w:r>
+        <w:t>Actualizacion de los datos de awstats, ya que es la primera vez que lo arrancamos</w:t>
+      </w:r>
+    </w:p>
+    <w:p>
+      <w:r>
+        <w:rPr>
+          <w:noProof/>
+        </w:rPr>
+        <w:lastRenderedPageBreak/>
+        <w:drawing>
+          <wp:inline distT="0" distB="0" distL="0" distR="0" wp14:anchorId="48A178B6" wp14:editId="1267E82E">
+            <wp:extent cx="5400040" cy="4455160"/>
+            <wp:effectExtent l="0" t="0" r="0" b="2540"/>
+            <wp:docPr id="59" name="Imagen 59"/>
+            <wp:cNvGraphicFramePr>
+              <a:graphicFrameLocks xmlns:a="http://schemas.openxmlformats.org/drawingml/2006/main" noChangeAspect="1"/>
+            </wp:cNvGraphicFramePr>
+            <a:graphic xmlns:a="http://schemas.openxmlformats.org/drawingml/2006/main">
+              <a:graphicData uri="http://schemas.openxmlformats.org/drawingml/2006/picture">
+                <pic:pic xmlns:pic="http://schemas.openxmlformats.org/drawingml/2006/picture">
+                  <pic:nvPicPr>
+                    <pic:cNvPr id="1" name=""/>
+                    <pic:cNvPicPr/>
+                  </pic:nvPicPr>
+                  <pic:blipFill>
+                    <a:blip r:embed="rId62"/>
+                    <a:stretch>
+                      <a:fillRect/>
+                    </a:stretch>
+                  </pic:blipFill>
+                  <pic:spPr>
+                    <a:xfrm>
+                      <a:off x="0" y="0"/>
+                      <a:ext cx="5400040" cy="4455160"/>
+                    </a:xfrm>
+                    <a:prstGeom prst="rect">
+                      <a:avLst/>
+                    </a:prstGeom>
+                  </pic:spPr>
+                </pic:pic>
+              </a:graphicData>
+            </a:graphic>
+          </wp:inline>
+        </w:drawing>
+      </w:r>
+    </w:p>
+    <w:p/>
+    <w:p>
+      <w:r>
+        <w:t>Se ejecuta el comando para generar la información</w:t>
+      </w:r>
+    </w:p>
+    <w:p>
+      <w:r>
+        <w:rPr>
+          <w:noProof/>
+        </w:rPr>
+        <w:lastRenderedPageBreak/>
+        <w:drawing>
+          <wp:inline distT="0" distB="0" distL="0" distR="0" wp14:anchorId="567B81B7" wp14:editId="1570D485">
+            <wp:extent cx="5400040" cy="4222750"/>
+            <wp:effectExtent l="0" t="0" r="0" b="6350"/>
+            <wp:docPr id="60" name="Imagen 60"/>
+            <wp:cNvGraphicFramePr>
+              <a:graphicFrameLocks xmlns:a="http://schemas.openxmlformats.org/drawingml/2006/main" noChangeAspect="1"/>
+            </wp:cNvGraphicFramePr>
+            <a:graphic xmlns:a="http://schemas.openxmlformats.org/drawingml/2006/main">
+              <a:graphicData uri="http://schemas.openxmlformats.org/drawingml/2006/picture">
+                <pic:pic xmlns:pic="http://schemas.openxmlformats.org/drawingml/2006/picture">
+                  <pic:nvPicPr>
+                    <pic:cNvPr id="1" name=""/>
+                    <pic:cNvPicPr/>
+                  </pic:nvPicPr>
+                  <pic:blipFill>
+                    <a:blip r:embed="rId63"/>
+                    <a:stretch>
+                      <a:fillRect/>
+                    </a:stretch>
+                  </pic:blipFill>
+                  <pic:spPr>
+                    <a:xfrm>
+                      <a:off x="0" y="0"/>
+                      <a:ext cx="5400040" cy="4222750"/>
+                    </a:xfrm>
+                    <a:prstGeom prst="rect">
+                      <a:avLst/>
+                    </a:prstGeom>
+                  </pic:spPr>
+                </pic:pic>
+              </a:graphicData>
+            </a:graphic>
+          </wp:inline>
+        </w:drawing>
+      </w:r>
+    </w:p>
+    <w:p/>
+    <w:p>
+      <w:r>
+        <w:t>Vemos a través del html generado el análisis exhaustivo que ha realizado la herramienta</w:t>
+      </w:r>
+    </w:p>
+    <w:p>
+      <w:r>
+        <w:rPr>
+          <w:noProof/>
+        </w:rPr>
+        <w:drawing>
+          <wp:inline distT="0" distB="0" distL="0" distR="0" wp14:anchorId="7699D7FC" wp14:editId="731578B6">
+            <wp:extent cx="5400040" cy="3755390"/>
+            <wp:effectExtent l="0" t="0" r="0" b="0"/>
+            <wp:docPr id="61" name="Imagen 61"/>
+            <wp:cNvGraphicFramePr>
+              <a:graphicFrameLocks xmlns:a="http://schemas.openxmlformats.org/drawingml/2006/main" noChangeAspect="1"/>
+            </wp:cNvGraphicFramePr>
+            <a:graphic xmlns:a="http://schemas.openxmlformats.org/drawingml/2006/main">
+              <a:graphicData uri="http://schemas.openxmlformats.org/drawingml/2006/picture">
+                <pic:pic xmlns:pic="http://schemas.openxmlformats.org/drawingml/2006/picture">
+                  <pic:nvPicPr>
+                    <pic:cNvPr id="1" name=""/>
+                    <pic:cNvPicPr/>
+                  </pic:nvPicPr>
+                  <pic:blipFill>
+                    <a:blip r:embed="rId64"/>
+                    <a:stretch>
+                      <a:fillRect/>
+                    </a:stretch>
+                  </pic:blipFill>
+                  <pic:spPr>
+                    <a:xfrm>
+                      <a:off x="0" y="0"/>
+                      <a:ext cx="5400040" cy="3755390"/>
+                    </a:xfrm>
+                    <a:prstGeom prst="rect">
+                      <a:avLst/>
+                    </a:prstGeom>
+                  </pic:spPr>
+                </pic:pic>
+              </a:graphicData>
+            </a:graphic>
+          </wp:inline>
+        </w:drawing>
+      </w:r>
+      <w:bookmarkStart w:id="0" w:name="_GoBack"/>
+      <w:bookmarkEnd w:id="0"/>
     </w:p>
     <w:sectPr>
       <w:pgSz w:w="11906" w:h="16838"/>

--- a/apuntes.docx
+++ b/apuntes.docx
@@ -21,45 +21,179 @@
           <w:b/>
           <w:bCs/>
         </w:rPr>
-        <w:t xml:space="preserve"> vBox fallaba</w:t>
-      </w:r>
+        <w:t xml:space="preserve"> </w:t>
+      </w:r>
+      <w:proofErr w:type="spellStart"/>
       <w:r>
         <w:rPr>
           <w:b/>
           <w:bCs/>
         </w:rPr>
-        <w:t xml:space="preserve"> (</w:t>
-      </w:r>
+        <w:t>vBox</w:t>
+      </w:r>
+      <w:proofErr w:type="spellEnd"/>
       <w:r>
         <w:rPr>
           <w:b/>
           <w:bCs/>
         </w:rPr>
-        <w:t>VMSetError: Call to WHvSetupPartition failed: ERROR_SUCCESS (Last=0xc000000d/87)</w:t>
+        <w:t xml:space="preserve"> fallaba</w:t>
       </w:r>
       <w:r>
         <w:rPr>
           <w:b/>
           <w:bCs/>
         </w:rPr>
-        <w:t>)</w:t>
-      </w:r>
+        <w:t xml:space="preserve"> (</w:t>
+      </w:r>
+      <w:proofErr w:type="spellStart"/>
       <w:r>
         <w:rPr>
           <w:b/>
           <w:bCs/>
         </w:rPr>
+        <w:t>VMSetError</w:t>
+      </w:r>
+      <w:proofErr w:type="spellEnd"/>
+      <w:r>
+        <w:rPr>
+          <w:b/>
+          <w:bCs/>
+        </w:rPr>
+        <w:t xml:space="preserve">: </w:t>
+      </w:r>
+      <w:proofErr w:type="spellStart"/>
+      <w:r>
+        <w:rPr>
+          <w:b/>
+          <w:bCs/>
+        </w:rPr>
+        <w:t>Call</w:t>
+      </w:r>
+      <w:proofErr w:type="spellEnd"/>
+      <w:r>
+        <w:rPr>
+          <w:b/>
+          <w:bCs/>
+        </w:rPr>
+        <w:t xml:space="preserve"> </w:t>
+      </w:r>
+      <w:proofErr w:type="spellStart"/>
+      <w:r>
+        <w:rPr>
+          <w:b/>
+          <w:bCs/>
+        </w:rPr>
+        <w:t>to</w:t>
+      </w:r>
+      <w:proofErr w:type="spellEnd"/>
+      <w:r>
+        <w:rPr>
+          <w:b/>
+          <w:bCs/>
+        </w:rPr>
+        <w:t xml:space="preserve"> </w:t>
+      </w:r>
+      <w:proofErr w:type="spellStart"/>
+      <w:r>
+        <w:rPr>
+          <w:b/>
+          <w:bCs/>
+        </w:rPr>
+        <w:t>WHvSetupPartition</w:t>
+      </w:r>
+      <w:proofErr w:type="spellEnd"/>
+      <w:r>
+        <w:rPr>
+          <w:b/>
+          <w:bCs/>
+        </w:rPr>
+        <w:t xml:space="preserve"> </w:t>
+      </w:r>
+      <w:proofErr w:type="spellStart"/>
+      <w:r>
+        <w:rPr>
+          <w:b/>
+          <w:bCs/>
+        </w:rPr>
+        <w:t>failed</w:t>
+      </w:r>
+      <w:proofErr w:type="spellEnd"/>
+      <w:r>
+        <w:rPr>
+          <w:b/>
+          <w:bCs/>
+        </w:rPr>
+        <w:t>: ERROR_SUCCESS (</w:t>
+      </w:r>
+      <w:proofErr w:type="spellStart"/>
+      <w:r>
+        <w:rPr>
+          <w:b/>
+          <w:bCs/>
+        </w:rPr>
+        <w:t>Last</w:t>
+      </w:r>
+      <w:proofErr w:type="spellEnd"/>
+      <w:r>
+        <w:rPr>
+          <w:b/>
+          <w:bCs/>
+        </w:rPr>
+        <w:t>=0xc000000d/87)</w:t>
+      </w:r>
+      <w:r>
+        <w:rPr>
+          <w:b/>
+          <w:bCs/>
+        </w:rPr>
+        <w:t>)</w:t>
+      </w:r>
+      <w:r>
+        <w:rPr>
+          <w:b/>
+          <w:bCs/>
+        </w:rPr>
         <w:t>, solución:</w:t>
       </w:r>
     </w:p>
     <w:p>
       <w:r>
-        <w:t>RUN &gt; CMD &gt; bcdedit /set hypervisorlaunchtype off</w:t>
-      </w:r>
-    </w:p>
-    <w:p>
-      <w:r>
-        <w:t>then reboot host machine</w:t>
+        <w:t xml:space="preserve">RUN &gt; CMD &gt; </w:t>
+      </w:r>
+      <w:proofErr w:type="spellStart"/>
+      <w:r>
+        <w:t>bcdedit</w:t>
+      </w:r>
+      <w:proofErr w:type="spellEnd"/>
+      <w:r>
+        <w:t xml:space="preserve"> /set </w:t>
+      </w:r>
+      <w:proofErr w:type="spellStart"/>
+      <w:r>
+        <w:t>hypervisorlaunchtype</w:t>
+      </w:r>
+      <w:proofErr w:type="spellEnd"/>
+      <w:r>
+        <w:t xml:space="preserve"> off</w:t>
+      </w:r>
+    </w:p>
+    <w:p>
+      <w:proofErr w:type="spellStart"/>
+      <w:r>
+        <w:t>then</w:t>
+      </w:r>
+      <w:proofErr w:type="spellEnd"/>
+      <w:r>
+        <w:t xml:space="preserve"> </w:t>
+      </w:r>
+      <w:proofErr w:type="spellStart"/>
+      <w:r>
+        <w:t>reboot</w:t>
+      </w:r>
+      <w:proofErr w:type="spellEnd"/>
+      <w:r>
+        <w:t xml:space="preserve"> host machine</w:t>
       </w:r>
     </w:p>
     <w:p/>
@@ -408,8 +542,21 @@
     <w:p/>
     <w:p>
       <w:r>
-        <w:t>Al ser la versión 19 se utiliza la ruta /mnt en lugar de /media/cdrom</w:t>
-      </w:r>
+        <w:t>Al ser la versión 19 se utiliza la ruta /</w:t>
+      </w:r>
+      <w:proofErr w:type="spellStart"/>
+      <w:r>
+        <w:t>mnt</w:t>
+      </w:r>
+      <w:proofErr w:type="spellEnd"/>
+      <w:r>
+        <w:t xml:space="preserve"> en lugar de /media/</w:t>
+      </w:r>
+      <w:proofErr w:type="spellStart"/>
+      <w:r>
+        <w:t>cdrom</w:t>
+      </w:r>
+      <w:proofErr w:type="spellEnd"/>
     </w:p>
     <w:p>
       <w:r>
@@ -701,10 +848,34 @@
     </w:p>
     <w:p>
       <w:r>
-        <w:t xml:space="preserve">Se eliminan los mismos usuarios del ejemplo, irc, </w:t>
-      </w:r>
-      <w:r>
-        <w:t xml:space="preserve">mail, news  y games </w:t>
+        <w:t xml:space="preserve">Se eliminan los mismos usuarios del ejemplo, </w:t>
+      </w:r>
+      <w:proofErr w:type="spellStart"/>
+      <w:r>
+        <w:t>irc</w:t>
+      </w:r>
+      <w:proofErr w:type="spellEnd"/>
+      <w:r>
+        <w:t xml:space="preserve">, </w:t>
+      </w:r>
+      <w:r>
+        <w:t xml:space="preserve">mail, </w:t>
+      </w:r>
+      <w:proofErr w:type="spellStart"/>
+      <w:r>
+        <w:t>news</w:t>
+      </w:r>
+      <w:proofErr w:type="spellEnd"/>
+      <w:r>
+        <w:t xml:space="preserve">  y </w:t>
+      </w:r>
+      <w:proofErr w:type="spellStart"/>
+      <w:r>
+        <w:t>games</w:t>
+      </w:r>
+      <w:proofErr w:type="spellEnd"/>
+      <w:r>
+        <w:t xml:space="preserve"> </w:t>
       </w:r>
     </w:p>
     <w:p>
@@ -894,7 +1065,33 @@
                 <w:szCs w:val="24"/>
                 <w:lang w:eastAsia="es-ES"/>
               </w:rPr>
-              <w:t>Prohibir el uso de passwords comunes</w:t>
+              <w:t xml:space="preserve">Prohibir el uso de </w:t>
+            </w:r>
+            <w:proofErr w:type="spellStart"/>
+            <w:r>
+              <w:rPr>
+                <w:rFonts w:ascii="Calibri" w:eastAsia="Times New Roman" w:hAnsi="Calibri" w:cs="Calibri"/>
+                <w:i/>
+                <w:iCs/>
+                <w:color w:val="000000"/>
+                <w:sz w:val="24"/>
+                <w:szCs w:val="24"/>
+                <w:lang w:eastAsia="es-ES"/>
+              </w:rPr>
+              <w:t>passwords</w:t>
+            </w:r>
+            <w:proofErr w:type="spellEnd"/>
+            <w:r>
+              <w:rPr>
+                <w:rFonts w:ascii="Calibri" w:eastAsia="Times New Roman" w:hAnsi="Calibri" w:cs="Calibri"/>
+                <w:i/>
+                <w:iCs/>
+                <w:color w:val="000000"/>
+                <w:sz w:val="24"/>
+                <w:szCs w:val="24"/>
+                <w:lang w:eastAsia="es-ES"/>
+              </w:rPr>
+              <w:t xml:space="preserve"> comunes</w:t>
             </w:r>
           </w:p>
         </w:tc>
@@ -951,7 +1148,23 @@
     </w:p>
     <w:p>
       <w:r>
-        <w:t>Se cambia los requisitos de las contraseñas, como mi contrseña tiene una longitud de 7 he usado minlen = 7 para no provocar problemas.</w:t>
+        <w:t xml:space="preserve">Se cambia los requisitos de las contraseñas, como mi </w:t>
+      </w:r>
+      <w:proofErr w:type="spellStart"/>
+      <w:r>
+        <w:t>contrseña</w:t>
+      </w:r>
+      <w:proofErr w:type="spellEnd"/>
+      <w:r>
+        <w:t xml:space="preserve"> tiene una longitud de 7 he usado </w:t>
+      </w:r>
+      <w:proofErr w:type="spellStart"/>
+      <w:r>
+        <w:t>minlen</w:t>
+      </w:r>
+      <w:proofErr w:type="spellEnd"/>
+      <w:r>
+        <w:t xml:space="preserve"> = 7 para no provocar problemas.</w:t>
       </w:r>
     </w:p>
     <w:p>
@@ -1040,7 +1253,15 @@
     </w:p>
     <w:p>
       <w:r>
-        <w:t>Se comprueba que no admiten las contraseñas: a – aaabbbcccdddee – crem123 - butterfly123 – “”</w:t>
+        <w:t xml:space="preserve">Se comprueba que no admiten las contraseñas: a – </w:t>
+      </w:r>
+      <w:proofErr w:type="spellStart"/>
+      <w:r>
+        <w:t>aaabbbcccdddee</w:t>
+      </w:r>
+      <w:proofErr w:type="spellEnd"/>
+      <w:r>
+        <w:t xml:space="preserve"> – crem123 - butterfly123 – “”</w:t>
       </w:r>
     </w:p>
     <w:p>
@@ -1182,7 +1403,33 @@
                 <w:szCs w:val="24"/>
                 <w:lang w:eastAsia="es-ES"/>
               </w:rPr>
-              <w:t>Habilitar el acceso vía ssh automático a una máquina virtual</w:t>
+              <w:t xml:space="preserve">Habilitar el acceso vía </w:t>
+            </w:r>
+            <w:proofErr w:type="spellStart"/>
+            <w:r>
+              <w:rPr>
+                <w:rFonts w:ascii="Calibri" w:eastAsia="Times New Roman" w:hAnsi="Calibri" w:cs="Calibri"/>
+                <w:i/>
+                <w:iCs/>
+                <w:color w:val="000000"/>
+                <w:sz w:val="24"/>
+                <w:szCs w:val="24"/>
+                <w:lang w:eastAsia="es-ES"/>
+              </w:rPr>
+              <w:t>ssh</w:t>
+            </w:r>
+            <w:proofErr w:type="spellEnd"/>
+            <w:r>
+              <w:rPr>
+                <w:rFonts w:ascii="Calibri" w:eastAsia="Times New Roman" w:hAnsi="Calibri" w:cs="Calibri"/>
+                <w:i/>
+                <w:iCs/>
+                <w:color w:val="000000"/>
+                <w:sz w:val="24"/>
+                <w:szCs w:val="24"/>
+                <w:lang w:eastAsia="es-ES"/>
+              </w:rPr>
+              <w:t xml:space="preserve"> automático a una máquina virtual</w:t>
             </w:r>
           </w:p>
         </w:tc>
@@ -1194,7 +1441,15 @@
         <w:t>Instalación</w:t>
       </w:r>
       <w:r>
-        <w:t xml:space="preserve"> ssh hecha por defecto en la instalación del servidor, se dan permisos:</w:t>
+        <w:t xml:space="preserve"> </w:t>
+      </w:r>
+      <w:proofErr w:type="spellStart"/>
+      <w:r>
+        <w:t>ssh</w:t>
+      </w:r>
+      <w:proofErr w:type="spellEnd"/>
+      <w:r>
+        <w:t xml:space="preserve"> hecha por defecto en la instalación del servidor, se dan permisos:</w:t>
       </w:r>
     </w:p>
     <w:p>
@@ -1240,9 +1495,323 @@
       </w:r>
     </w:p>
     <w:p/>
-    <w:p/>
-    <w:p/>
-    <w:p/>
+    <w:tbl>
+      <w:tblPr>
+        <w:tblW w:w="7420" w:type="dxa"/>
+        <w:tblCellMar>
+          <w:left w:w="70" w:type="dxa"/>
+          <w:right w:w="70" w:type="dxa"/>
+        </w:tblCellMar>
+        <w:tblLook w:val="04A0" w:firstRow="1" w:lastRow="0" w:firstColumn="1" w:lastColumn="0" w:noHBand="0" w:noVBand="1"/>
+      </w:tblPr>
+      <w:tblGrid>
+        <w:gridCol w:w="1200"/>
+        <w:gridCol w:w="6220"/>
+      </w:tblGrid>
+      <w:tr>
+        <w:trPr>
+          <w:trHeight w:val="330"/>
+        </w:trPr>
+        <w:tc>
+          <w:tcPr>
+            <w:tcW w:w="1200" w:type="dxa"/>
+            <w:tcBorders>
+              <w:top w:val="single" w:sz="8" w:space="0" w:color="auto"/>
+              <w:left w:val="single" w:sz="8" w:space="0" w:color="auto"/>
+              <w:bottom w:val="single" w:sz="8" w:space="0" w:color="auto"/>
+              <w:right w:val="single" w:sz="8" w:space="0" w:color="auto"/>
+            </w:tcBorders>
+            <w:shd w:val="clear" w:color="auto" w:fill="auto"/>
+            <w:noWrap/>
+            <w:vAlign w:val="center"/>
+            <w:hideMark/>
+          </w:tcPr>
+          <w:p>
+            <w:pPr>
+              <w:spacing w:after="0" w:line="240" w:lineRule="auto"/>
+              <w:jc w:val="center"/>
+              <w:rPr>
+                <w:rFonts w:ascii="Calibri" w:eastAsia="Times New Roman" w:hAnsi="Calibri" w:cs="Calibri"/>
+                <w:b/>
+                <w:bCs/>
+                <w:color w:val="000000"/>
+                <w:sz w:val="24"/>
+                <w:szCs w:val="24"/>
+                <w:lang w:eastAsia="es-ES"/>
+              </w:rPr>
+            </w:pPr>
+            <w:r>
+              <w:rPr>
+                <w:rFonts w:ascii="Calibri" w:eastAsia="Times New Roman" w:hAnsi="Calibri" w:cs="Calibri"/>
+                <w:b/>
+                <w:bCs/>
+                <w:color w:val="000000"/>
+                <w:sz w:val="24"/>
+                <w:szCs w:val="24"/>
+                <w:lang w:eastAsia="es-ES"/>
+              </w:rPr>
+              <w:t>1.12</w:t>
+            </w:r>
+          </w:p>
+        </w:tc>
+        <w:tc>
+          <w:tcPr>
+            <w:tcW w:w="6220" w:type="dxa"/>
+            <w:tcBorders>
+              <w:top w:val="single" w:sz="8" w:space="0" w:color="auto"/>
+              <w:left w:val="nil"/>
+              <w:bottom w:val="nil"/>
+              <w:right w:val="single" w:sz="8" w:space="0" w:color="auto"/>
+            </w:tcBorders>
+            <w:shd w:val="clear" w:color="000000" w:fill="FFFFFF"/>
+            <w:vAlign w:val="center"/>
+            <w:hideMark/>
+          </w:tcPr>
+          <w:p>
+            <w:pPr>
+              <w:spacing w:after="0" w:line="240" w:lineRule="auto"/>
+              <w:rPr>
+                <w:rFonts w:ascii="Calibri" w:eastAsia="Times New Roman" w:hAnsi="Calibri" w:cs="Calibri"/>
+                <w:i/>
+                <w:iCs/>
+                <w:color w:val="000000"/>
+                <w:sz w:val="24"/>
+                <w:szCs w:val="24"/>
+                <w:lang w:eastAsia="es-ES"/>
+              </w:rPr>
+            </w:pPr>
+            <w:r>
+              <w:rPr>
+                <w:rFonts w:ascii="Calibri" w:eastAsia="Times New Roman" w:hAnsi="Calibri" w:cs="Calibri"/>
+                <w:i/>
+                <w:iCs/>
+                <w:color w:val="000000"/>
+                <w:sz w:val="24"/>
+                <w:szCs w:val="24"/>
+                <w:lang w:eastAsia="es-ES"/>
+              </w:rPr>
+              <w:t xml:space="preserve">Escanear un ejecutable con </w:t>
+            </w:r>
+            <w:proofErr w:type="spellStart"/>
+            <w:r>
+              <w:rPr>
+                <w:rFonts w:ascii="Calibri" w:eastAsia="Times New Roman" w:hAnsi="Calibri" w:cs="Calibri"/>
+                <w:i/>
+                <w:iCs/>
+                <w:color w:val="000000"/>
+                <w:sz w:val="24"/>
+                <w:szCs w:val="24"/>
+                <w:lang w:eastAsia="es-ES"/>
+              </w:rPr>
+              <w:t>VirusTotal</w:t>
+            </w:r>
+            <w:proofErr w:type="spellEnd"/>
+          </w:p>
+        </w:tc>
+      </w:tr>
+    </w:tbl>
+    <w:p/>
+    <w:p>
+      <w:r>
+        <w:t>Se accede a la página de virus total</w:t>
+      </w:r>
+    </w:p>
+    <w:p>
+      <w:r>
+        <w:rPr>
+          <w:noProof/>
+        </w:rPr>
+        <w:lastRenderedPageBreak/>
+        <w:drawing>
+          <wp:inline distT="0" distB="0" distL="0" distR="0" wp14:anchorId="0A62BB9A" wp14:editId="11BD2052">
+            <wp:extent cx="5400040" cy="3131185"/>
+            <wp:effectExtent l="0" t="0" r="0" b="0"/>
+            <wp:docPr id="71" name="Imagen 71"/>
+            <wp:cNvGraphicFramePr>
+              <a:graphicFrameLocks xmlns:a="http://schemas.openxmlformats.org/drawingml/2006/main" noChangeAspect="1"/>
+            </wp:cNvGraphicFramePr>
+            <a:graphic xmlns:a="http://schemas.openxmlformats.org/drawingml/2006/main">
+              <a:graphicData uri="http://schemas.openxmlformats.org/drawingml/2006/picture">
+                <pic:pic xmlns:pic="http://schemas.openxmlformats.org/drawingml/2006/picture">
+                  <pic:nvPicPr>
+                    <pic:cNvPr id="1" name=""/>
+                    <pic:cNvPicPr/>
+                  </pic:nvPicPr>
+                  <pic:blipFill>
+                    <a:blip r:embed="rId18"/>
+                    <a:stretch>
+                      <a:fillRect/>
+                    </a:stretch>
+                  </pic:blipFill>
+                  <pic:spPr>
+                    <a:xfrm>
+                      <a:off x="0" y="0"/>
+                      <a:ext cx="5400040" cy="3131185"/>
+                    </a:xfrm>
+                    <a:prstGeom prst="rect">
+                      <a:avLst/>
+                    </a:prstGeom>
+                  </pic:spPr>
+                </pic:pic>
+              </a:graphicData>
+            </a:graphic>
+          </wp:inline>
+        </w:drawing>
+      </w:r>
+    </w:p>
+    <w:p/>
+    <w:p>
+      <w:r>
+        <w:t>Se selecciona un archivo .</w:t>
+      </w:r>
+      <w:proofErr w:type="spellStart"/>
+      <w:r>
+        <w:t>js</w:t>
+      </w:r>
+      <w:proofErr w:type="spellEnd"/>
+    </w:p>
+    <w:p>
+      <w:r>
+        <w:rPr>
+          <w:noProof/>
+        </w:rPr>
+        <w:drawing>
+          <wp:inline distT="0" distB="0" distL="0" distR="0" wp14:anchorId="350FFF76" wp14:editId="00E99E82">
+            <wp:extent cx="5400040" cy="3728720"/>
+            <wp:effectExtent l="0" t="0" r="0" b="5080"/>
+            <wp:docPr id="72" name="Imagen 72"/>
+            <wp:cNvGraphicFramePr>
+              <a:graphicFrameLocks xmlns:a="http://schemas.openxmlformats.org/drawingml/2006/main" noChangeAspect="1"/>
+            </wp:cNvGraphicFramePr>
+            <a:graphic xmlns:a="http://schemas.openxmlformats.org/drawingml/2006/main">
+              <a:graphicData uri="http://schemas.openxmlformats.org/drawingml/2006/picture">
+                <pic:pic xmlns:pic="http://schemas.openxmlformats.org/drawingml/2006/picture">
+                  <pic:nvPicPr>
+                    <pic:cNvPr id="1" name=""/>
+                    <pic:cNvPicPr/>
+                  </pic:nvPicPr>
+                  <pic:blipFill>
+                    <a:blip r:embed="rId19"/>
+                    <a:stretch>
+                      <a:fillRect/>
+                    </a:stretch>
+                  </pic:blipFill>
+                  <pic:spPr>
+                    <a:xfrm>
+                      <a:off x="0" y="0"/>
+                      <a:ext cx="5400040" cy="3728720"/>
+                    </a:xfrm>
+                    <a:prstGeom prst="rect">
+                      <a:avLst/>
+                    </a:prstGeom>
+                  </pic:spPr>
+                </pic:pic>
+              </a:graphicData>
+            </a:graphic>
+          </wp:inline>
+        </w:drawing>
+      </w:r>
+    </w:p>
+    <w:p/>
+    <w:p>
+      <w:r>
+        <w:t>El archivo solo contiene código de una práctica por lo que no debería dar ningún problema</w:t>
+      </w:r>
+    </w:p>
+    <w:p>
+      <w:r>
+        <w:rPr>
+          <w:noProof/>
+        </w:rPr>
+        <w:lastRenderedPageBreak/>
+        <w:drawing>
+          <wp:inline distT="0" distB="0" distL="0" distR="0" wp14:anchorId="2301D9AD" wp14:editId="3C186008">
+            <wp:extent cx="5400040" cy="5986145"/>
+            <wp:effectExtent l="0" t="0" r="0" b="0"/>
+            <wp:docPr id="73" name="Imagen 73"/>
+            <wp:cNvGraphicFramePr>
+              <a:graphicFrameLocks xmlns:a="http://schemas.openxmlformats.org/drawingml/2006/main" noChangeAspect="1"/>
+            </wp:cNvGraphicFramePr>
+            <a:graphic xmlns:a="http://schemas.openxmlformats.org/drawingml/2006/main">
+              <a:graphicData uri="http://schemas.openxmlformats.org/drawingml/2006/picture">
+                <pic:pic xmlns:pic="http://schemas.openxmlformats.org/drawingml/2006/picture">
+                  <pic:nvPicPr>
+                    <pic:cNvPr id="1" name=""/>
+                    <pic:cNvPicPr/>
+                  </pic:nvPicPr>
+                  <pic:blipFill>
+                    <a:blip r:embed="rId20"/>
+                    <a:stretch>
+                      <a:fillRect/>
+                    </a:stretch>
+                  </pic:blipFill>
+                  <pic:spPr>
+                    <a:xfrm>
+                      <a:off x="0" y="0"/>
+                      <a:ext cx="5400040" cy="5986145"/>
+                    </a:xfrm>
+                    <a:prstGeom prst="rect">
+                      <a:avLst/>
+                    </a:prstGeom>
+                  </pic:spPr>
+                </pic:pic>
+              </a:graphicData>
+            </a:graphic>
+          </wp:inline>
+        </w:drawing>
+      </w:r>
+    </w:p>
+    <w:p/>
+    <w:p>
+      <w:r>
+        <w:t>Como se imaginaba no da problema en ningún antivirus de los utilizados por Virus Total</w:t>
+      </w:r>
+      <w:bookmarkStart w:id="0" w:name="_GoBack"/>
+      <w:bookmarkEnd w:id="0"/>
+    </w:p>
+    <w:p>
+      <w:r>
+        <w:rPr>
+          <w:noProof/>
+        </w:rPr>
+        <w:lastRenderedPageBreak/>
+        <w:drawing>
+          <wp:inline distT="0" distB="0" distL="0" distR="0" wp14:anchorId="315A247A" wp14:editId="4E559323">
+            <wp:extent cx="5400040" cy="4145280"/>
+            <wp:effectExtent l="0" t="0" r="0" b="7620"/>
+            <wp:docPr id="74" name="Imagen 74"/>
+            <wp:cNvGraphicFramePr>
+              <a:graphicFrameLocks xmlns:a="http://schemas.openxmlformats.org/drawingml/2006/main" noChangeAspect="1"/>
+            </wp:cNvGraphicFramePr>
+            <a:graphic xmlns:a="http://schemas.openxmlformats.org/drawingml/2006/main">
+              <a:graphicData uri="http://schemas.openxmlformats.org/drawingml/2006/picture">
+                <pic:pic xmlns:pic="http://schemas.openxmlformats.org/drawingml/2006/picture">
+                  <pic:nvPicPr>
+                    <pic:cNvPr id="1" name=""/>
+                    <pic:cNvPicPr/>
+                  </pic:nvPicPr>
+                  <pic:blipFill>
+                    <a:blip r:embed="rId21"/>
+                    <a:stretch>
+                      <a:fillRect/>
+                    </a:stretch>
+                  </pic:blipFill>
+                  <pic:spPr>
+                    <a:xfrm>
+                      <a:off x="0" y="0"/>
+                      <a:ext cx="5400040" cy="4145280"/>
+                    </a:xfrm>
+                    <a:prstGeom prst="rect">
+                      <a:avLst/>
+                    </a:prstGeom>
+                  </pic:spPr>
+                </pic:pic>
+              </a:graphicData>
+            </a:graphic>
+          </wp:inline>
+        </w:drawing>
+      </w:r>
+    </w:p>
     <w:p/>
     <w:p/>
     <w:p>
@@ -1352,7 +1921,33 @@
                 <w:szCs w:val="24"/>
                 <w:lang w:eastAsia="es-ES"/>
               </w:rPr>
-              <w:t>Instalar Nginx bajo Ubuntu Server y comprobar que funciona</w:t>
+              <w:t xml:space="preserve">Instalar </w:t>
+            </w:r>
+            <w:proofErr w:type="spellStart"/>
+            <w:r>
+              <w:rPr>
+                <w:rFonts w:ascii="Calibri" w:eastAsia="Times New Roman" w:hAnsi="Calibri" w:cs="Calibri"/>
+                <w:i/>
+                <w:iCs/>
+                <w:color w:val="000000"/>
+                <w:sz w:val="24"/>
+                <w:szCs w:val="24"/>
+                <w:lang w:eastAsia="es-ES"/>
+              </w:rPr>
+              <w:t>Nginx</w:t>
+            </w:r>
+            <w:proofErr w:type="spellEnd"/>
+            <w:r>
+              <w:rPr>
+                <w:rFonts w:ascii="Calibri" w:eastAsia="Times New Roman" w:hAnsi="Calibri" w:cs="Calibri"/>
+                <w:i/>
+                <w:iCs/>
+                <w:color w:val="000000"/>
+                <w:sz w:val="24"/>
+                <w:szCs w:val="24"/>
+                <w:lang w:eastAsia="es-ES"/>
+              </w:rPr>
+              <w:t xml:space="preserve"> bajo Ubuntu Server y comprobar que funciona</w:t>
             </w:r>
           </w:p>
         </w:tc>
@@ -1385,7 +1980,7 @@
                     <pic:cNvPicPr/>
                   </pic:nvPicPr>
                   <pic:blipFill>
-                    <a:blip r:embed="rId18"/>
+                    <a:blip r:embed="rId22"/>
                     <a:stretch>
                       <a:fillRect/>
                     </a:stretch>
@@ -1432,7 +2027,7 @@
                     <pic:cNvPicPr/>
                   </pic:nvPicPr>
                   <pic:blipFill>
-                    <a:blip r:embed="rId19"/>
+                    <a:blip r:embed="rId23"/>
                     <a:stretch>
                       <a:fillRect/>
                     </a:stretch>
@@ -1456,7 +2051,15 @@
     <w:p/>
     <w:p>
       <w:r>
-        <w:t>Comprobar que esta bien configurado</w:t>
+        <w:t xml:space="preserve">Comprobar que </w:t>
+      </w:r>
+      <w:proofErr w:type="spellStart"/>
+      <w:r>
+        <w:t>esta</w:t>
+      </w:r>
+      <w:proofErr w:type="spellEnd"/>
+      <w:r>
+        <w:t xml:space="preserve"> bien configurado</w:t>
       </w:r>
     </w:p>
     <w:p>
@@ -1481,7 +2084,7 @@
                     <pic:cNvPicPr/>
                   </pic:nvPicPr>
                   <pic:blipFill>
-                    <a:blip r:embed="rId20"/>
+                    <a:blip r:embed="rId24"/>
                     <a:stretch>
                       <a:fillRect/>
                     </a:stretch>
@@ -1504,7 +2107,15 @@
     </w:p>
     <w:p>
       <w:r>
-        <w:t>Ver que esta funcionando</w:t>
+        <w:t xml:space="preserve">Ver que </w:t>
+      </w:r>
+      <w:proofErr w:type="spellStart"/>
+      <w:r>
+        <w:t>esta</w:t>
+      </w:r>
+      <w:proofErr w:type="spellEnd"/>
+      <w:r>
+        <w:t xml:space="preserve"> funcionando</w:t>
       </w:r>
     </w:p>
     <w:p>
@@ -1528,7 +2139,7 @@
                     <pic:cNvPicPr/>
                   </pic:nvPicPr>
                   <pic:blipFill>
-                    <a:blip r:embed="rId21"/>
+                    <a:blip r:embed="rId25"/>
                     <a:stretch>
                       <a:fillRect/>
                     </a:stretch>
@@ -1646,7 +2257,33 @@
                 <w:szCs w:val="24"/>
                 <w:lang w:eastAsia="es-ES"/>
               </w:rPr>
-              <w:t>Mediante el uso de herramientas de análisis y consulta de las webs adecuadas, analizar y describir los potenciales problemas de seguridad que podría tener la versión de Nginx instalada en el servidor Ubuntu Server</w:t>
+              <w:t xml:space="preserve">Mediante el uso de herramientas de análisis y consulta de las webs adecuadas, analizar y describir los potenciales problemas de seguridad que podría tener la versión de </w:t>
+            </w:r>
+            <w:proofErr w:type="spellStart"/>
+            <w:r>
+              <w:rPr>
+                <w:rFonts w:ascii="Calibri" w:eastAsia="Times New Roman" w:hAnsi="Calibri" w:cs="Calibri"/>
+                <w:i/>
+                <w:iCs/>
+                <w:color w:val="000000"/>
+                <w:sz w:val="24"/>
+                <w:szCs w:val="24"/>
+                <w:lang w:eastAsia="es-ES"/>
+              </w:rPr>
+              <w:t>Nginx</w:t>
+            </w:r>
+            <w:proofErr w:type="spellEnd"/>
+            <w:r>
+              <w:rPr>
+                <w:rFonts w:ascii="Calibri" w:eastAsia="Times New Roman" w:hAnsi="Calibri" w:cs="Calibri"/>
+                <w:i/>
+                <w:iCs/>
+                <w:color w:val="000000"/>
+                <w:sz w:val="24"/>
+                <w:szCs w:val="24"/>
+                <w:lang w:eastAsia="es-ES"/>
+              </w:rPr>
+              <w:t xml:space="preserve"> instalada en el servidor Ubuntu Server</w:t>
             </w:r>
           </w:p>
         </w:tc>
@@ -1755,17 +2392,33 @@
                 <w:szCs w:val="24"/>
                 <w:lang w:eastAsia="es-ES"/>
               </w:rPr>
-              <w:t>Ejecutar en análisis de ficheros de log con la herramienta awstats</w:t>
+              <w:t xml:space="preserve">Ejecutar en análisis de ficheros de log con la herramienta </w:t>
             </w:r>
+            <w:proofErr w:type="spellStart"/>
+            <w:r>
+              <w:rPr>
+                <w:rFonts w:ascii="Calibri" w:eastAsia="Times New Roman" w:hAnsi="Calibri" w:cs="Calibri"/>
+                <w:i/>
+                <w:iCs/>
+                <w:color w:val="000000"/>
+                <w:sz w:val="24"/>
+                <w:szCs w:val="24"/>
+                <w:lang w:eastAsia="es-ES"/>
+              </w:rPr>
+              <w:t>awstats</w:t>
+            </w:r>
+            <w:proofErr w:type="spellEnd"/>
           </w:p>
         </w:tc>
       </w:tr>
     </w:tbl>
     <w:p/>
     <w:p>
+      <w:proofErr w:type="spellStart"/>
       <w:r>
         <w:t>Instalacion</w:t>
       </w:r>
+      <w:proofErr w:type="spellEnd"/>
     </w:p>
     <w:p>
       <w:r>
@@ -1788,7 +2441,7 @@
                     <pic:cNvPicPr/>
                   </pic:nvPicPr>
                   <pic:blipFill>
-                    <a:blip r:embed="rId22"/>
+                    <a:blip r:embed="rId26"/>
                     <a:stretch>
                       <a:fillRect/>
                     </a:stretch>
@@ -1947,7 +2600,7 @@
                     <pic:cNvPicPr/>
                   </pic:nvPicPr>
                   <pic:blipFill>
-                    <a:blip r:embed="rId23"/>
+                    <a:blip r:embed="rId27"/>
                     <a:stretch>
                       <a:fillRect/>
                     </a:stretch>
@@ -1994,7 +2647,7 @@
                     <pic:cNvPicPr/>
                   </pic:nvPicPr>
                   <pic:blipFill>
-                    <a:blip r:embed="rId24"/>
+                    <a:blip r:embed="rId28"/>
                     <a:stretch>
                       <a:fillRect/>
                     </a:stretch>
@@ -2018,7 +2671,15 @@
     <w:p>
       <w:r>
         <w:lastRenderedPageBreak/>
-        <w:t>Se comprueba que se puedan recibir peticiones por el puerto 80,  como esta cerrado se abre.</w:t>
+        <w:t xml:space="preserve">Se comprueba que se puedan recibir peticiones por el puerto 80,  como </w:t>
+      </w:r>
+      <w:proofErr w:type="spellStart"/>
+      <w:r>
+        <w:t>esta</w:t>
+      </w:r>
+      <w:proofErr w:type="spellEnd"/>
+      <w:r>
+        <w:t xml:space="preserve"> cerrado se abre.</w:t>
       </w:r>
     </w:p>
     <w:p>
@@ -2042,7 +2703,7 @@
                     <pic:cNvPicPr/>
                   </pic:nvPicPr>
                   <pic:blipFill>
-                    <a:blip r:embed="rId25"/>
+                    <a:blip r:embed="rId29"/>
                     <a:stretch>
                       <a:fillRect/>
                     </a:stretch>
@@ -2066,9 +2727,17 @@
     <w:p/>
     <w:p>
       <w:r>
-        <w:t xml:space="preserve">Comprobar dirección ip asignada para acceder al servidor, en este caso </w:t>
-      </w:r>
-      <w:hyperlink r:id="rId26" w:history="1">
+        <w:t xml:space="preserve">Comprobar dirección </w:t>
+      </w:r>
+      <w:proofErr w:type="spellStart"/>
+      <w:r>
+        <w:t>ip</w:t>
+      </w:r>
+      <w:proofErr w:type="spellEnd"/>
+      <w:r>
+        <w:t xml:space="preserve"> asignada para acceder al servidor, en este caso </w:t>
+      </w:r>
+      <w:hyperlink r:id="rId30" w:history="1">
         <w:r>
           <w:rPr>
             <w:rStyle w:val="Hipervnculo"/>
@@ -2099,7 +2768,7 @@
                     <pic:cNvPicPr/>
                   </pic:nvPicPr>
                   <pic:blipFill>
-                    <a:blip r:embed="rId27"/>
+                    <a:blip r:embed="rId31"/>
                     <a:stretch>
                       <a:fillRect/>
                     </a:stretch>
@@ -2142,7 +2811,7 @@
                     <pic:cNvPicPr/>
                   </pic:nvPicPr>
                   <pic:blipFill>
-                    <a:blip r:embed="rId28"/>
+                    <a:blip r:embed="rId32"/>
                     <a:stretch>
                       <a:fillRect/>
                     </a:stretch>
@@ -2268,7 +2937,15 @@
     <w:p/>
     <w:p>
       <w:r>
-        <w:t>Se crea un fichero ejemplo.conf en la misma carpeta donde se encuentra apache2.conf</w:t>
+        <w:t xml:space="preserve">Se crea un fichero </w:t>
+      </w:r>
+      <w:proofErr w:type="spellStart"/>
+      <w:r>
+        <w:t>ejemplo.conf</w:t>
+      </w:r>
+      <w:proofErr w:type="spellEnd"/>
+      <w:r>
+        <w:t xml:space="preserve"> en la misma carpeta donde se encuentra apache2.conf</w:t>
       </w:r>
     </w:p>
     <w:p>
@@ -2292,7 +2969,7 @@
                     <pic:cNvPicPr/>
                   </pic:nvPicPr>
                   <pic:blipFill>
-                    <a:blip r:embed="rId29"/>
+                    <a:blip r:embed="rId33"/>
                     <a:stretch>
                       <a:fillRect/>
                     </a:stretch>
@@ -2341,7 +3018,7 @@
                     <pic:cNvPicPr/>
                   </pic:nvPicPr>
                   <pic:blipFill>
-                    <a:blip r:embed="rId30"/>
+                    <a:blip r:embed="rId34"/>
                     <a:stretch>
                       <a:fillRect/>
                     </a:stretch>
@@ -2467,7 +3144,15 @@
     <w:p/>
     <w:p>
       <w:r>
-        <w:t>Se instala la herramienta nikto para ver las vulnerabilidades del servidor</w:t>
+        <w:t xml:space="preserve">Se instala la herramienta </w:t>
+      </w:r>
+      <w:proofErr w:type="spellStart"/>
+      <w:r>
+        <w:t>nikto</w:t>
+      </w:r>
+      <w:proofErr w:type="spellEnd"/>
+      <w:r>
+        <w:t xml:space="preserve"> para ver las vulnerabilidades del servidor</w:t>
       </w:r>
     </w:p>
     <w:p>
@@ -2492,7 +3177,7 @@
                     <pic:cNvPicPr/>
                   </pic:nvPicPr>
                   <pic:blipFill>
-                    <a:blip r:embed="rId31"/>
+                    <a:blip r:embed="rId35"/>
                     <a:stretch>
                       <a:fillRect/>
                     </a:stretch>
@@ -2516,7 +3201,15 @@
     <w:p/>
     <w:p>
       <w:r>
-        <w:t>Se actualiza, se comprueba la ip asignada y se lanza con la opción -h</w:t>
+        <w:t xml:space="preserve">Se actualiza, se comprueba la </w:t>
+      </w:r>
+      <w:proofErr w:type="spellStart"/>
+      <w:r>
+        <w:t>ip</w:t>
+      </w:r>
+      <w:proofErr w:type="spellEnd"/>
+      <w:r>
+        <w:t xml:space="preserve"> asignada y se lanza con la opción -h</w:t>
       </w:r>
     </w:p>
     <w:p>
@@ -2540,7 +3233,7 @@
                     <pic:cNvPicPr/>
                   </pic:nvPicPr>
                   <pic:blipFill>
-                    <a:blip r:embed="rId32"/>
+                    <a:blip r:embed="rId36"/>
                     <a:stretch>
                       <a:fillRect/>
                     </a:stretch>
@@ -2583,7 +3276,7 @@
                     <pic:cNvPicPr/>
                   </pic:nvPicPr>
                   <pic:blipFill>
-                    <a:blip r:embed="rId33"/>
+                    <a:blip r:embed="rId37"/>
                     <a:stretch>
                       <a:fillRect/>
                     </a:stretch>
@@ -2614,7 +3307,7 @@
       <w:r>
         <w:t xml:space="preserve">Sabiendo la versión del servidor, sería suficiente con visitar la página de apache para ver el listado de vulnerabilidades que tiene ese servidor: </w:t>
       </w:r>
-      <w:hyperlink r:id="rId34" w:history="1">
+      <w:hyperlink r:id="rId38" w:history="1">
         <w:r>
           <w:rPr>
             <w:rStyle w:val="Hipervnculo"/>
@@ -2719,7 +3412,33 @@
                 <w:szCs w:val="24"/>
                 <w:lang w:eastAsia="es-ES"/>
               </w:rPr>
-              <w:t>Hacer que Apache tenga el menor nº de módulos posible para dar un servicio básico consistente en servir páginas web estáticas</w:t>
+              <w:t xml:space="preserve">Hacer que Apache tenga el menor </w:t>
+            </w:r>
+            <w:proofErr w:type="spellStart"/>
+            <w:r>
+              <w:rPr>
+                <w:rFonts w:ascii="Calibri" w:eastAsia="Times New Roman" w:hAnsi="Calibri" w:cs="Calibri"/>
+                <w:i/>
+                <w:iCs/>
+                <w:color w:val="000000"/>
+                <w:sz w:val="24"/>
+                <w:szCs w:val="24"/>
+                <w:lang w:eastAsia="es-ES"/>
+              </w:rPr>
+              <w:t>nº</w:t>
+            </w:r>
+            <w:proofErr w:type="spellEnd"/>
+            <w:r>
+              <w:rPr>
+                <w:rFonts w:ascii="Calibri" w:eastAsia="Times New Roman" w:hAnsi="Calibri" w:cs="Calibri"/>
+                <w:i/>
+                <w:iCs/>
+                <w:color w:val="000000"/>
+                <w:sz w:val="24"/>
+                <w:szCs w:val="24"/>
+                <w:lang w:eastAsia="es-ES"/>
+              </w:rPr>
+              <w:t xml:space="preserve"> de módulos posible para dar un servicio básico consistente en servir páginas web estáticas</w:t>
             </w:r>
           </w:p>
         </w:tc>
@@ -2752,7 +3471,7 @@
                     <pic:cNvPicPr/>
                   </pic:nvPicPr>
                   <pic:blipFill>
-                    <a:blip r:embed="rId35"/>
+                    <a:blip r:embed="rId39"/>
                     <a:stretch>
                       <a:fillRect/>
                     </a:stretch>
@@ -2800,7 +3519,7 @@
                     <pic:cNvPicPr/>
                   </pic:nvPicPr>
                   <pic:blipFill>
-                    <a:blip r:embed="rId36"/>
+                    <a:blip r:embed="rId40"/>
                     <a:stretch>
                       <a:fillRect/>
                     </a:stretch>
@@ -2847,7 +3566,7 @@
                     <pic:cNvPicPr/>
                   </pic:nvPicPr>
                   <pic:blipFill>
-                    <a:blip r:embed="rId37"/>
+                    <a:blip r:embed="rId41"/>
                     <a:stretch>
                       <a:fillRect/>
                     </a:stretch>
@@ -2895,7 +3614,7 @@
                     <pic:cNvPicPr/>
                   </pic:nvPicPr>
                   <pic:blipFill>
-                    <a:blip r:embed="rId38"/>
+                    <a:blip r:embed="rId42"/>
                     <a:stretch>
                       <a:fillRect/>
                     </a:stretch>
@@ -3013,7 +3732,33 @@
                 <w:szCs w:val="24"/>
                 <w:lang w:eastAsia="es-ES"/>
               </w:rPr>
-              <w:t>Hacer que todos los contenidos que dependan de un directorio llamado como vuestro nombre en el servidor puedan ser vistos por todo el mundo, pero solo un usuario creado ex-profeso (cuyo nombre es vuestro UO) pueda editarlos y/o añadir nuevos</w:t>
+              <w:t xml:space="preserve">Hacer que todos los contenidos que dependan de un directorio llamado como vuestro nombre en el servidor puedan ser vistos por todo el mundo, pero solo un usuario creado </w:t>
+            </w:r>
+            <w:proofErr w:type="spellStart"/>
+            <w:r>
+              <w:rPr>
+                <w:rFonts w:ascii="Calibri" w:eastAsia="Times New Roman" w:hAnsi="Calibri" w:cs="Calibri"/>
+                <w:i/>
+                <w:iCs/>
+                <w:color w:val="000000"/>
+                <w:sz w:val="24"/>
+                <w:szCs w:val="24"/>
+                <w:lang w:eastAsia="es-ES"/>
+              </w:rPr>
+              <w:t>ex-profeso</w:t>
+            </w:r>
+            <w:proofErr w:type="spellEnd"/>
+            <w:r>
+              <w:rPr>
+                <w:rFonts w:ascii="Calibri" w:eastAsia="Times New Roman" w:hAnsi="Calibri" w:cs="Calibri"/>
+                <w:i/>
+                <w:iCs/>
+                <w:color w:val="000000"/>
+                <w:sz w:val="24"/>
+                <w:szCs w:val="24"/>
+                <w:lang w:eastAsia="es-ES"/>
+              </w:rPr>
+              <w:t xml:space="preserve"> (cuyo nombre es vuestro UO) pueda editarlos y/o añadir nuevos</w:t>
             </w:r>
           </w:p>
         </w:tc>
@@ -3022,8 +3767,21 @@
     <w:p/>
     <w:p>
       <w:r>
-        <w:t>Se crea el directorio prueba en la ruta var/www/html</w:t>
-      </w:r>
+        <w:t xml:space="preserve">Se crea el directorio prueba en la ruta </w:t>
+      </w:r>
+      <w:proofErr w:type="spellStart"/>
+      <w:r>
+        <w:t>var</w:t>
+      </w:r>
+      <w:proofErr w:type="spellEnd"/>
+      <w:r>
+        <w:t>/www/</w:t>
+      </w:r>
+      <w:proofErr w:type="spellStart"/>
+      <w:r>
+        <w:t>html</w:t>
+      </w:r>
+      <w:proofErr w:type="spellEnd"/>
     </w:p>
     <w:p>
       <w:r>
@@ -3046,7 +3804,7 @@
                     <pic:cNvPicPr/>
                   </pic:nvPicPr>
                   <pic:blipFill>
-                    <a:blip r:embed="rId39"/>
+                    <a:blip r:embed="rId43"/>
                     <a:stretch>
                       <a:fillRect/>
                     </a:stretch>
@@ -3093,7 +3851,7 @@
                     <pic:cNvPicPr/>
                   </pic:nvPicPr>
                   <pic:blipFill>
-                    <a:blip r:embed="rId40"/>
+                    <a:blip r:embed="rId44"/>
                     <a:stretch>
                       <a:fillRect/>
                     </a:stretch>
@@ -3147,7 +3905,7 @@
                     <pic:cNvPicPr/>
                   </pic:nvPicPr>
                   <pic:blipFill>
-                    <a:blip r:embed="rId41"/>
+                    <a:blip r:embed="rId45"/>
                     <a:stretch>
                       <a:fillRect/>
                     </a:stretch>
@@ -3175,15 +3933,19 @@
       <w:r>
         <w:t xml:space="preserve"> activando </w:t>
       </w:r>
+      <w:proofErr w:type="spellStart"/>
       <w:r>
         <w:t>setgid</w:t>
       </w:r>
+      <w:proofErr w:type="spellEnd"/>
       <w:r>
         <w:t xml:space="preserve"> y </w:t>
       </w:r>
+      <w:proofErr w:type="spellStart"/>
       <w:r>
         <w:t>setuid</w:t>
       </w:r>
+      <w:proofErr w:type="spellEnd"/>
       <w:r>
         <w:t>.</w:t>
       </w:r>
@@ -3209,7 +3971,7 @@
                     <pic:cNvPicPr/>
                   </pic:nvPicPr>
                   <pic:blipFill>
-                    <a:blip r:embed="rId42"/>
+                    <a:blip r:embed="rId46"/>
                     <a:stretch>
                       <a:fillRect/>
                     </a:stretch>
@@ -3327,7 +4089,33 @@
                 <w:szCs w:val="24"/>
                 <w:lang w:eastAsia="es-ES"/>
               </w:rPr>
-              <w:t>Mediante el uso de mod_negotiation, crear un sistema de internacionalización de páginas web</w:t>
+              <w:t xml:space="preserve">Mediante el uso de </w:t>
+            </w:r>
+            <w:proofErr w:type="spellStart"/>
+            <w:r>
+              <w:rPr>
+                <w:rFonts w:ascii="Calibri" w:eastAsia="Times New Roman" w:hAnsi="Calibri" w:cs="Calibri"/>
+                <w:i/>
+                <w:iCs/>
+                <w:color w:val="000000"/>
+                <w:sz w:val="24"/>
+                <w:szCs w:val="24"/>
+                <w:lang w:eastAsia="es-ES"/>
+              </w:rPr>
+              <w:t>mod_negotiation</w:t>
+            </w:r>
+            <w:proofErr w:type="spellEnd"/>
+            <w:r>
+              <w:rPr>
+                <w:rFonts w:ascii="Calibri" w:eastAsia="Times New Roman" w:hAnsi="Calibri" w:cs="Calibri"/>
+                <w:i/>
+                <w:iCs/>
+                <w:color w:val="000000"/>
+                <w:sz w:val="24"/>
+                <w:szCs w:val="24"/>
+                <w:lang w:eastAsia="es-ES"/>
+              </w:rPr>
+              <w:t>, crear un sistema de internacionalización de páginas web</w:t>
             </w:r>
           </w:p>
         </w:tc>
@@ -3339,7 +4127,15 @@
         <w:t>Asegurarse</w:t>
       </w:r>
       <w:r>
-        <w:t xml:space="preserve"> de que mod_negotiation está activo:</w:t>
+        <w:t xml:space="preserve"> de que </w:t>
+      </w:r>
+      <w:proofErr w:type="spellStart"/>
+      <w:r>
+        <w:t>mod_negotiation</w:t>
+      </w:r>
+      <w:proofErr w:type="spellEnd"/>
+      <w:r>
+        <w:t xml:space="preserve"> está activo:</w:t>
       </w:r>
     </w:p>
     <w:p>
@@ -3363,7 +4159,7 @@
                     <pic:cNvPicPr/>
                   </pic:nvPicPr>
                   <pic:blipFill>
-                    <a:blip r:embed="rId43"/>
+                    <a:blip r:embed="rId47"/>
                     <a:stretch>
                       <a:fillRect/>
                     </a:stretch>
@@ -3386,7 +4182,15 @@
     </w:p>
     <w:p>
       <w:r>
-        <w:t>Indicamos los archivos que se tienen que servir en función del idioma, si es ingles o español</w:t>
+        <w:t xml:space="preserve">Indicamos los archivos que se tienen que servir en función del idioma, si es </w:t>
+      </w:r>
+      <w:proofErr w:type="spellStart"/>
+      <w:r>
+        <w:t>ingles</w:t>
+      </w:r>
+      <w:proofErr w:type="spellEnd"/>
+      <w:r>
+        <w:t xml:space="preserve"> o español</w:t>
       </w:r>
     </w:p>
     <w:p>
@@ -3410,7 +4214,7 @@
                     <pic:cNvPicPr/>
                   </pic:nvPicPr>
                   <pic:blipFill>
-                    <a:blip r:embed="rId44"/>
+                    <a:blip r:embed="rId48"/>
                     <a:stretch>
                       <a:fillRect/>
                     </a:stretch>
@@ -3433,7 +4237,15 @@
     </w:p>
     <w:p>
       <w:r>
-        <w:t>Se añade una directiva en apache2.conf para que multiviews para que decida cual es la versión mas adecuada que tiene que servir</w:t>
+        <w:t xml:space="preserve">Se añade una directiva en apache2.conf para que </w:t>
+      </w:r>
+      <w:proofErr w:type="spellStart"/>
+      <w:r>
+        <w:t>multiviews</w:t>
+      </w:r>
+      <w:proofErr w:type="spellEnd"/>
+      <w:r>
+        <w:t xml:space="preserve"> para que decida cual es la versión mas adecuada que tiene que servir</w:t>
       </w:r>
     </w:p>
     <w:p>
@@ -3458,7 +4270,7 @@
                     <pic:cNvPicPr/>
                   </pic:nvPicPr>
                   <pic:blipFill>
-                    <a:blip r:embed="rId45"/>
+                    <a:blip r:embed="rId49"/>
                     <a:stretch>
                       <a:fillRect/>
                     </a:stretch>
@@ -3575,8 +4387,48 @@
                 <w:szCs w:val="24"/>
                 <w:lang w:eastAsia="es-ES"/>
               </w:rPr>
-              <w:t>Instalar un handler Python para servir contenidos web mediante archivos .py</w:t>
+              <w:t xml:space="preserve">Instalar un </w:t>
             </w:r>
+            <w:proofErr w:type="spellStart"/>
+            <w:r>
+              <w:rPr>
+                <w:rFonts w:ascii="Calibri" w:eastAsia="Times New Roman" w:hAnsi="Calibri" w:cs="Calibri"/>
+                <w:i/>
+                <w:iCs/>
+                <w:color w:val="000000"/>
+                <w:sz w:val="24"/>
+                <w:szCs w:val="24"/>
+                <w:lang w:eastAsia="es-ES"/>
+              </w:rPr>
+              <w:t>handler</w:t>
+            </w:r>
+            <w:proofErr w:type="spellEnd"/>
+            <w:r>
+              <w:rPr>
+                <w:rFonts w:ascii="Calibri" w:eastAsia="Times New Roman" w:hAnsi="Calibri" w:cs="Calibri"/>
+                <w:i/>
+                <w:iCs/>
+                <w:color w:val="000000"/>
+                <w:sz w:val="24"/>
+                <w:szCs w:val="24"/>
+                <w:lang w:eastAsia="es-ES"/>
+              </w:rPr>
+              <w:t xml:space="preserve"> Python para servir contenidos web mediante archivos .</w:t>
+            </w:r>
+            <w:proofErr w:type="spellStart"/>
+            <w:r>
+              <w:rPr>
+                <w:rFonts w:ascii="Calibri" w:eastAsia="Times New Roman" w:hAnsi="Calibri" w:cs="Calibri"/>
+                <w:i/>
+                <w:iCs/>
+                <w:color w:val="000000"/>
+                <w:sz w:val="24"/>
+                <w:szCs w:val="24"/>
+                <w:lang w:eastAsia="es-ES"/>
+              </w:rPr>
+              <w:t>py</w:t>
+            </w:r>
+            <w:proofErr w:type="spellEnd"/>
           </w:p>
         </w:tc>
       </w:tr>
@@ -3584,8 +4436,13 @@
     <w:p/>
     <w:p>
       <w:r>
-        <w:t>Se instala el mod_python</w:t>
-      </w:r>
+        <w:t xml:space="preserve">Se instala el </w:t>
+      </w:r>
+      <w:proofErr w:type="spellStart"/>
+      <w:r>
+        <w:t>mod_python</w:t>
+      </w:r>
+      <w:proofErr w:type="spellEnd"/>
     </w:p>
     <w:p>
       <w:r>
@@ -3608,7 +4465,7 @@
                     <pic:cNvPicPr/>
                   </pic:nvPicPr>
                   <pic:blipFill>
-                    <a:blip r:embed="rId46"/>
+                    <a:blip r:embed="rId50"/>
                     <a:stretch>
                       <a:fillRect/>
                     </a:stretch>
@@ -3656,7 +4513,7 @@
                     <pic:cNvPicPr/>
                   </pic:nvPicPr>
                   <pic:blipFill>
-                    <a:blip r:embed="rId47"/>
+                    <a:blip r:embed="rId51"/>
                     <a:stretch>
                       <a:fillRect/>
                     </a:stretch>
@@ -3682,7 +4539,15 @@
         <w:t>Finalmente s</w:t>
       </w:r>
       <w:r>
-        <w:t>e añade la directiva en apache2.conf para que cualquier petición .py sea procesada por el mod</w:t>
+        <w:t>e añade la directiva en apache2.conf para que cualquier petición .</w:t>
+      </w:r>
+      <w:proofErr w:type="spellStart"/>
+      <w:r>
+        <w:t>py</w:t>
+      </w:r>
+      <w:proofErr w:type="spellEnd"/>
+      <w:r>
+        <w:t xml:space="preserve"> sea procesada por el mod</w:t>
       </w:r>
     </w:p>
     <w:p>
@@ -3707,7 +4572,7 @@
                     <pic:cNvPicPr/>
                   </pic:nvPicPr>
                   <pic:blipFill>
-                    <a:blip r:embed="rId48"/>
+                    <a:blip r:embed="rId52"/>
                     <a:stretch>
                       <a:fillRect/>
                     </a:stretch>
@@ -3757,7 +4622,7 @@
                     <pic:cNvPicPr/>
                   </pic:nvPicPr>
                   <pic:blipFill>
-                    <a:blip r:embed="rId49"/>
+                    <a:blip r:embed="rId53"/>
                     <a:stretch>
                       <a:fillRect/>
                     </a:stretch>
@@ -3805,7 +4670,7 @@
                     <pic:cNvPicPr/>
                   </pic:nvPicPr>
                   <pic:blipFill>
-                    <a:blip r:embed="rId50"/>
+                    <a:blip r:embed="rId54"/>
                     <a:stretch>
                       <a:fillRect/>
                     </a:stretch>
@@ -3922,8 +4787,22 @@
                 <w:szCs w:val="24"/>
                 <w:lang w:eastAsia="es-ES"/>
               </w:rPr>
-              <w:t>Habilitar soporte para páginas .psp</w:t>
+              <w:t>Habilitar soporte para páginas .</w:t>
             </w:r>
+            <w:proofErr w:type="spellStart"/>
+            <w:r>
+              <w:rPr>
+                <w:rFonts w:ascii="Calibri" w:eastAsia="Times New Roman" w:hAnsi="Calibri" w:cs="Calibri"/>
+                <w:i/>
+                <w:iCs/>
+                <w:color w:val="000000"/>
+                <w:sz w:val="24"/>
+                <w:szCs w:val="24"/>
+                <w:lang w:eastAsia="es-ES"/>
+              </w:rPr>
+              <w:t>psp</w:t>
+            </w:r>
+            <w:proofErr w:type="spellEnd"/>
           </w:p>
         </w:tc>
       </w:tr>
@@ -3931,8 +4810,13 @@
     <w:p/>
     <w:p>
       <w:r>
-        <w:t>Basta con añadir, como en el caso anterior,  en el fichero apache2.conf para que coja cualquier directiva .psp</w:t>
-      </w:r>
+        <w:t>Basta con añadir, como en el caso anterior,  en el fichero apache2.conf para que coja cualquier directiva .</w:t>
+      </w:r>
+      <w:proofErr w:type="spellStart"/>
+      <w:r>
+        <w:t>psp</w:t>
+      </w:r>
+      <w:proofErr w:type="spellEnd"/>
     </w:p>
     <w:p>
       <w:r>
@@ -3955,7 +4839,7 @@
                     <pic:cNvPicPr/>
                   </pic:nvPicPr>
                   <pic:blipFill>
-                    <a:blip r:embed="rId51"/>
+                    <a:blip r:embed="rId55"/>
                     <a:stretch>
                       <a:fillRect/>
                     </a:stretch>
@@ -4081,7 +4965,15 @@
     <w:p/>
     <w:p>
       <w:r>
-        <w:t>habilitar el módulo de Apache que permite el uso de SSI (mod_include)</w:t>
+        <w:t>habilitar el módulo de Apache que permite el uso de SSI (</w:t>
+      </w:r>
+      <w:proofErr w:type="spellStart"/>
+      <w:r>
+        <w:t>mod_include</w:t>
+      </w:r>
+      <w:proofErr w:type="spellEnd"/>
+      <w:r>
+        <w:t>)</w:t>
       </w:r>
       <w:r>
         <w:t>, pero ya existe</w:t>
@@ -4109,7 +5001,7 @@
                     <pic:cNvPicPr/>
                   </pic:nvPicPr>
                   <pic:blipFill>
-                    <a:blip r:embed="rId52"/>
+                    <a:blip r:embed="rId56"/>
                     <a:stretch>
                       <a:fillRect/>
                     </a:stretch>
@@ -4133,8 +5025,13 @@
     <w:p/>
     <w:p>
       <w:r>
-        <w:t>indicamos que vamos a permitir SSI sobre los ficheros de un directorio concret</w:t>
-      </w:r>
+        <w:t xml:space="preserve">indicamos que vamos a permitir SSI sobre los ficheros de un directorio </w:t>
+      </w:r>
+      <w:proofErr w:type="spellStart"/>
+      <w:r>
+        <w:t>concret</w:t>
+      </w:r>
+      <w:proofErr w:type="spellEnd"/>
     </w:p>
     <w:p>
       <w:r>
@@ -4157,7 +5054,7 @@
                     <pic:cNvPicPr/>
                   </pic:nvPicPr>
                   <pic:blipFill>
-                    <a:blip r:embed="rId53"/>
+                    <a:blip r:embed="rId57"/>
                     <a:stretch>
                       <a:fillRect/>
                     </a:stretch>
@@ -4181,8 +5078,21 @@
     <w:p/>
     <w:p>
       <w:r>
-        <w:t>Se crea un archivo shtml que utiliza ssi</w:t>
-      </w:r>
+        <w:t xml:space="preserve">Se crea un archivo </w:t>
+      </w:r>
+      <w:proofErr w:type="spellStart"/>
+      <w:r>
+        <w:t>shtml</w:t>
+      </w:r>
+      <w:proofErr w:type="spellEnd"/>
+      <w:r>
+        <w:t xml:space="preserve"> que utiliza </w:t>
+      </w:r>
+      <w:proofErr w:type="spellStart"/>
+      <w:r>
+        <w:t>ssi</w:t>
+      </w:r>
+      <w:proofErr w:type="spellEnd"/>
     </w:p>
     <w:p>
       <w:r>
@@ -4206,7 +5116,7 @@
                     <pic:cNvPicPr/>
                   </pic:nvPicPr>
                   <pic:blipFill>
-                    <a:blip r:embed="rId54"/>
+                    <a:blip r:embed="rId58"/>
                     <a:stretch>
                       <a:fillRect/>
                     </a:stretch>
@@ -4268,7 +5178,7 @@
                     </pic:cNvPicPr>
                   </pic:nvPicPr>
                   <pic:blipFill>
-                    <a:blip r:embed="rId55">
+                    <a:blip r:embed="rId59">
                       <a:extLst>
                         <a:ext uri="{28A0092B-C50C-407E-A947-70E740481C1C}">
                           <a14:useLocalDpi xmlns:a14="http://schemas.microsoft.com/office/drawing/2010/main" val="0"/>
@@ -4431,7 +5341,7 @@
                     <pic:cNvPicPr/>
                   </pic:nvPicPr>
                   <pic:blipFill>
-                    <a:blip r:embed="rId56"/>
+                    <a:blip r:embed="rId60"/>
                     <a:stretch>
                       <a:fillRect/>
                     </a:stretch>
@@ -4479,7 +5389,7 @@
                     <pic:cNvPicPr/>
                   </pic:nvPicPr>
                   <pic:blipFill>
-                    <a:blip r:embed="rId57"/>
+                    <a:blip r:embed="rId61"/>
                     <a:stretch>
                       <a:fillRect/>
                     </a:stretch>
@@ -4597,8 +5507,22 @@
                 <w:szCs w:val="24"/>
                 <w:lang w:eastAsia="es-ES"/>
               </w:rPr>
-              <w:t>Habilitar mod_deflate</w:t>
+              <w:t xml:space="preserve">Habilitar </w:t>
             </w:r>
+            <w:proofErr w:type="spellStart"/>
+            <w:r>
+              <w:rPr>
+                <w:rFonts w:ascii="Calibri" w:eastAsia="Times New Roman" w:hAnsi="Calibri" w:cs="Calibri"/>
+                <w:i/>
+                <w:iCs/>
+                <w:color w:val="000000"/>
+                <w:sz w:val="24"/>
+                <w:szCs w:val="24"/>
+                <w:lang w:eastAsia="es-ES"/>
+              </w:rPr>
+              <w:t>mod_deflate</w:t>
+            </w:r>
+            <w:proofErr w:type="spellEnd"/>
           </w:p>
         </w:tc>
       </w:tr>
@@ -4606,7 +5530,23 @@
     <w:p/>
     <w:p>
       <w:r>
-        <w:t>Activar mod_deflate, que ya esta activo</w:t>
+        <w:t xml:space="preserve">Activar </w:t>
+      </w:r>
+      <w:proofErr w:type="spellStart"/>
+      <w:r>
+        <w:t>mod_deflate</w:t>
+      </w:r>
+      <w:proofErr w:type="spellEnd"/>
+      <w:r>
+        <w:t xml:space="preserve">, que ya </w:t>
+      </w:r>
+      <w:proofErr w:type="spellStart"/>
+      <w:r>
+        <w:t>esta</w:t>
+      </w:r>
+      <w:proofErr w:type="spellEnd"/>
+      <w:r>
+        <w:t xml:space="preserve"> activo</w:t>
       </w:r>
     </w:p>
     <w:p>
@@ -4631,7 +5571,7 @@
                     <pic:cNvPicPr/>
                   </pic:nvPicPr>
                   <pic:blipFill>
-                    <a:blip r:embed="rId58"/>
+                    <a:blip r:embed="rId62"/>
                     <a:stretch>
                       <a:fillRect/>
                     </a:stretch>
@@ -4682,7 +5622,7 @@
                     <pic:cNvPicPr/>
                   </pic:nvPicPr>
                   <pic:blipFill>
-                    <a:blip r:embed="rId59"/>
+                    <a:blip r:embed="rId63"/>
                     <a:stretch>
                       <a:fillRect/>
                     </a:stretch>
@@ -4799,8 +5739,22 @@
                 <w:szCs w:val="24"/>
                 <w:lang w:eastAsia="es-ES"/>
               </w:rPr>
-              <w:t>Ejecutar en análisis de ficheros de log con la herramienta awstats</w:t>
+              <w:t xml:space="preserve">Ejecutar en análisis de ficheros de log con la herramienta </w:t>
             </w:r>
+            <w:proofErr w:type="spellStart"/>
+            <w:r>
+              <w:rPr>
+                <w:rFonts w:ascii="Calibri" w:eastAsia="Times New Roman" w:hAnsi="Calibri" w:cs="Calibri"/>
+                <w:i/>
+                <w:iCs/>
+                <w:color w:val="000000"/>
+                <w:sz w:val="24"/>
+                <w:szCs w:val="24"/>
+                <w:lang w:eastAsia="es-ES"/>
+              </w:rPr>
+              <w:t>awstats</w:t>
+            </w:r>
+            <w:proofErr w:type="spellEnd"/>
           </w:p>
         </w:tc>
       </w:tr>
@@ -4808,8 +5762,13 @@
     <w:p/>
     <w:p>
       <w:r>
-        <w:t>Instalar awstats</w:t>
-      </w:r>
+        <w:t xml:space="preserve">Instalar </w:t>
+      </w:r>
+      <w:proofErr w:type="spellStart"/>
+      <w:r>
+        <w:t>awstats</w:t>
+      </w:r>
+      <w:proofErr w:type="spellEnd"/>
     </w:p>
     <w:p>
       <w:r>
@@ -4822,206 +5781,6 @@
             <wp:extent cx="5400040" cy="3415030"/>
             <wp:effectExtent l="0" t="0" r="0" b="0"/>
             <wp:docPr id="57" name="Imagen 57"/>
-            <wp:cNvGraphicFramePr>
-              <a:graphicFrameLocks xmlns:a="http://schemas.openxmlformats.org/drawingml/2006/main" noChangeAspect="1"/>
-            </wp:cNvGraphicFramePr>
-            <a:graphic xmlns:a="http://schemas.openxmlformats.org/drawingml/2006/main">
-              <a:graphicData uri="http://schemas.openxmlformats.org/drawingml/2006/picture">
-                <pic:pic xmlns:pic="http://schemas.openxmlformats.org/drawingml/2006/picture">
-                  <pic:nvPicPr>
-                    <pic:cNvPr id="1" name=""/>
-                    <pic:cNvPicPr/>
-                  </pic:nvPicPr>
-                  <pic:blipFill>
-                    <a:blip r:embed="rId60"/>
-                    <a:stretch>
-                      <a:fillRect/>
-                    </a:stretch>
-                  </pic:blipFill>
-                  <pic:spPr>
-                    <a:xfrm>
-                      <a:off x="0" y="0"/>
-                      <a:ext cx="5400040" cy="3415030"/>
-                    </a:xfrm>
-                    <a:prstGeom prst="rect">
-                      <a:avLst/>
-                    </a:prstGeom>
-                  </pic:spPr>
-                </pic:pic>
-              </a:graphicData>
-            </a:graphic>
-          </wp:inline>
-        </w:drawing>
-      </w:r>
-    </w:p>
-    <w:p/>
-    <w:p>
-      <w:r>
-        <w:t xml:space="preserve">Se modifica el fichero </w:t>
-      </w:r>
-      <w:r>
-        <w:t>awstats.conf</w:t>
-      </w:r>
-      <w:r>
-        <w:t xml:space="preserve"> para indicarle nuestra dirección</w:t>
-      </w:r>
-    </w:p>
-    <w:p>
-      <w:r>
-        <w:rPr>
-          <w:noProof/>
-        </w:rPr>
-        <w:drawing>
-          <wp:inline distT="0" distB="0" distL="0" distR="0" wp14:anchorId="15A5D25B" wp14:editId="5DFA56E2">
-            <wp:extent cx="5400040" cy="4067810"/>
-            <wp:effectExtent l="0" t="0" r="0" b="8890"/>
-            <wp:docPr id="58" name="Imagen 58"/>
-            <wp:cNvGraphicFramePr>
-              <a:graphicFrameLocks xmlns:a="http://schemas.openxmlformats.org/drawingml/2006/main" noChangeAspect="1"/>
-            </wp:cNvGraphicFramePr>
-            <a:graphic xmlns:a="http://schemas.openxmlformats.org/drawingml/2006/main">
-              <a:graphicData uri="http://schemas.openxmlformats.org/drawingml/2006/picture">
-                <pic:pic xmlns:pic="http://schemas.openxmlformats.org/drawingml/2006/picture">
-                  <pic:nvPicPr>
-                    <pic:cNvPr id="1" name=""/>
-                    <pic:cNvPicPr/>
-                  </pic:nvPicPr>
-                  <pic:blipFill>
-                    <a:blip r:embed="rId61"/>
-                    <a:stretch>
-                      <a:fillRect/>
-                    </a:stretch>
-                  </pic:blipFill>
-                  <pic:spPr>
-                    <a:xfrm>
-                      <a:off x="0" y="0"/>
-                      <a:ext cx="5400040" cy="4067810"/>
-                    </a:xfrm>
-                    <a:prstGeom prst="rect">
-                      <a:avLst/>
-                    </a:prstGeom>
-                  </pic:spPr>
-                </pic:pic>
-              </a:graphicData>
-            </a:graphic>
-          </wp:inline>
-        </w:drawing>
-      </w:r>
-    </w:p>
-    <w:p/>
-    <w:p>
-      <w:r>
-        <w:t>Actualizacion de los datos de awstats, ya que es la primera vez que lo arrancamos</w:t>
-      </w:r>
-    </w:p>
-    <w:p>
-      <w:r>
-        <w:rPr>
-          <w:noProof/>
-        </w:rPr>
-        <w:lastRenderedPageBreak/>
-        <w:drawing>
-          <wp:inline distT="0" distB="0" distL="0" distR="0" wp14:anchorId="48A178B6" wp14:editId="1267E82E">
-            <wp:extent cx="5400040" cy="4455160"/>
-            <wp:effectExtent l="0" t="0" r="0" b="2540"/>
-            <wp:docPr id="59" name="Imagen 59"/>
-            <wp:cNvGraphicFramePr>
-              <a:graphicFrameLocks xmlns:a="http://schemas.openxmlformats.org/drawingml/2006/main" noChangeAspect="1"/>
-            </wp:cNvGraphicFramePr>
-            <a:graphic xmlns:a="http://schemas.openxmlformats.org/drawingml/2006/main">
-              <a:graphicData uri="http://schemas.openxmlformats.org/drawingml/2006/picture">
-                <pic:pic xmlns:pic="http://schemas.openxmlformats.org/drawingml/2006/picture">
-                  <pic:nvPicPr>
-                    <pic:cNvPr id="1" name=""/>
-                    <pic:cNvPicPr/>
-                  </pic:nvPicPr>
-                  <pic:blipFill>
-                    <a:blip r:embed="rId62"/>
-                    <a:stretch>
-                      <a:fillRect/>
-                    </a:stretch>
-                  </pic:blipFill>
-                  <pic:spPr>
-                    <a:xfrm>
-                      <a:off x="0" y="0"/>
-                      <a:ext cx="5400040" cy="4455160"/>
-                    </a:xfrm>
-                    <a:prstGeom prst="rect">
-                      <a:avLst/>
-                    </a:prstGeom>
-                  </pic:spPr>
-                </pic:pic>
-              </a:graphicData>
-            </a:graphic>
-          </wp:inline>
-        </w:drawing>
-      </w:r>
-    </w:p>
-    <w:p/>
-    <w:p>
-      <w:r>
-        <w:t>Se ejecuta el comando para generar la información</w:t>
-      </w:r>
-    </w:p>
-    <w:p>
-      <w:r>
-        <w:rPr>
-          <w:noProof/>
-        </w:rPr>
-        <w:lastRenderedPageBreak/>
-        <w:drawing>
-          <wp:inline distT="0" distB="0" distL="0" distR="0" wp14:anchorId="567B81B7" wp14:editId="1570D485">
-            <wp:extent cx="5400040" cy="4222750"/>
-            <wp:effectExtent l="0" t="0" r="0" b="6350"/>
-            <wp:docPr id="60" name="Imagen 60"/>
-            <wp:cNvGraphicFramePr>
-              <a:graphicFrameLocks xmlns:a="http://schemas.openxmlformats.org/drawingml/2006/main" noChangeAspect="1"/>
-            </wp:cNvGraphicFramePr>
-            <a:graphic xmlns:a="http://schemas.openxmlformats.org/drawingml/2006/main">
-              <a:graphicData uri="http://schemas.openxmlformats.org/drawingml/2006/picture">
-                <pic:pic xmlns:pic="http://schemas.openxmlformats.org/drawingml/2006/picture">
-                  <pic:nvPicPr>
-                    <pic:cNvPr id="1" name=""/>
-                    <pic:cNvPicPr/>
-                  </pic:nvPicPr>
-                  <pic:blipFill>
-                    <a:blip r:embed="rId63"/>
-                    <a:stretch>
-                      <a:fillRect/>
-                    </a:stretch>
-                  </pic:blipFill>
-                  <pic:spPr>
-                    <a:xfrm>
-                      <a:off x="0" y="0"/>
-                      <a:ext cx="5400040" cy="4222750"/>
-                    </a:xfrm>
-                    <a:prstGeom prst="rect">
-                      <a:avLst/>
-                    </a:prstGeom>
-                  </pic:spPr>
-                </pic:pic>
-              </a:graphicData>
-            </a:graphic>
-          </wp:inline>
-        </w:drawing>
-      </w:r>
-    </w:p>
-    <w:p/>
-    <w:p>
-      <w:r>
-        <w:t>Vemos a través del html generado el análisis exhaustivo que ha realizado la herramienta</w:t>
-      </w:r>
-    </w:p>
-    <w:p>
-      <w:r>
-        <w:rPr>
-          <w:noProof/>
-        </w:rPr>
-        <w:drawing>
-          <wp:inline distT="0" distB="0" distL="0" distR="0" wp14:anchorId="7699D7FC" wp14:editId="731578B6">
-            <wp:extent cx="5400040" cy="3755390"/>
-            <wp:effectExtent l="0" t="0" r="0" b="0"/>
-            <wp:docPr id="61" name="Imagen 61"/>
             <wp:cNvGraphicFramePr>
               <a:graphicFrameLocks xmlns:a="http://schemas.openxmlformats.org/drawingml/2006/main" noChangeAspect="1"/>
             </wp:cNvGraphicFramePr>
@@ -5041,6 +5800,229 @@
                   <pic:spPr>
                     <a:xfrm>
                       <a:off x="0" y="0"/>
+                      <a:ext cx="5400040" cy="3415030"/>
+                    </a:xfrm>
+                    <a:prstGeom prst="rect">
+                      <a:avLst/>
+                    </a:prstGeom>
+                  </pic:spPr>
+                </pic:pic>
+              </a:graphicData>
+            </a:graphic>
+          </wp:inline>
+        </w:drawing>
+      </w:r>
+    </w:p>
+    <w:p/>
+    <w:p>
+      <w:r>
+        <w:t xml:space="preserve">Se modifica el fichero </w:t>
+      </w:r>
+      <w:proofErr w:type="spellStart"/>
+      <w:r>
+        <w:t>awstats.conf</w:t>
+      </w:r>
+      <w:proofErr w:type="spellEnd"/>
+      <w:r>
+        <w:t xml:space="preserve"> para indicarle nuestra dirección</w:t>
+      </w:r>
+    </w:p>
+    <w:p>
+      <w:r>
+        <w:rPr>
+          <w:noProof/>
+        </w:rPr>
+        <w:drawing>
+          <wp:inline distT="0" distB="0" distL="0" distR="0" wp14:anchorId="15A5D25B" wp14:editId="5DFA56E2">
+            <wp:extent cx="5400040" cy="4067810"/>
+            <wp:effectExtent l="0" t="0" r="0" b="8890"/>
+            <wp:docPr id="58" name="Imagen 58"/>
+            <wp:cNvGraphicFramePr>
+              <a:graphicFrameLocks xmlns:a="http://schemas.openxmlformats.org/drawingml/2006/main" noChangeAspect="1"/>
+            </wp:cNvGraphicFramePr>
+            <a:graphic xmlns:a="http://schemas.openxmlformats.org/drawingml/2006/main">
+              <a:graphicData uri="http://schemas.openxmlformats.org/drawingml/2006/picture">
+                <pic:pic xmlns:pic="http://schemas.openxmlformats.org/drawingml/2006/picture">
+                  <pic:nvPicPr>
+                    <pic:cNvPr id="1" name=""/>
+                    <pic:cNvPicPr/>
+                  </pic:nvPicPr>
+                  <pic:blipFill>
+                    <a:blip r:embed="rId65"/>
+                    <a:stretch>
+                      <a:fillRect/>
+                    </a:stretch>
+                  </pic:blipFill>
+                  <pic:spPr>
+                    <a:xfrm>
+                      <a:off x="0" y="0"/>
+                      <a:ext cx="5400040" cy="4067810"/>
+                    </a:xfrm>
+                    <a:prstGeom prst="rect">
+                      <a:avLst/>
+                    </a:prstGeom>
+                  </pic:spPr>
+                </pic:pic>
+              </a:graphicData>
+            </a:graphic>
+          </wp:inline>
+        </w:drawing>
+      </w:r>
+    </w:p>
+    <w:p/>
+    <w:p>
+      <w:proofErr w:type="spellStart"/>
+      <w:r>
+        <w:t>Actualizacion</w:t>
+      </w:r>
+      <w:proofErr w:type="spellEnd"/>
+      <w:r>
+        <w:t xml:space="preserve"> de los datos de </w:t>
+      </w:r>
+      <w:proofErr w:type="spellStart"/>
+      <w:r>
+        <w:t>awstats</w:t>
+      </w:r>
+      <w:proofErr w:type="spellEnd"/>
+      <w:r>
+        <w:t>, ya que es la primera vez que lo arrancamos</w:t>
+      </w:r>
+    </w:p>
+    <w:p>
+      <w:r>
+        <w:rPr>
+          <w:noProof/>
+        </w:rPr>
+        <w:lastRenderedPageBreak/>
+        <w:drawing>
+          <wp:inline distT="0" distB="0" distL="0" distR="0" wp14:anchorId="48A178B6" wp14:editId="1267E82E">
+            <wp:extent cx="5400040" cy="4455160"/>
+            <wp:effectExtent l="0" t="0" r="0" b="2540"/>
+            <wp:docPr id="59" name="Imagen 59"/>
+            <wp:cNvGraphicFramePr>
+              <a:graphicFrameLocks xmlns:a="http://schemas.openxmlformats.org/drawingml/2006/main" noChangeAspect="1"/>
+            </wp:cNvGraphicFramePr>
+            <a:graphic xmlns:a="http://schemas.openxmlformats.org/drawingml/2006/main">
+              <a:graphicData uri="http://schemas.openxmlformats.org/drawingml/2006/picture">
+                <pic:pic xmlns:pic="http://schemas.openxmlformats.org/drawingml/2006/picture">
+                  <pic:nvPicPr>
+                    <pic:cNvPr id="1" name=""/>
+                    <pic:cNvPicPr/>
+                  </pic:nvPicPr>
+                  <pic:blipFill>
+                    <a:blip r:embed="rId66"/>
+                    <a:stretch>
+                      <a:fillRect/>
+                    </a:stretch>
+                  </pic:blipFill>
+                  <pic:spPr>
+                    <a:xfrm>
+                      <a:off x="0" y="0"/>
+                      <a:ext cx="5400040" cy="4455160"/>
+                    </a:xfrm>
+                    <a:prstGeom prst="rect">
+                      <a:avLst/>
+                    </a:prstGeom>
+                  </pic:spPr>
+                </pic:pic>
+              </a:graphicData>
+            </a:graphic>
+          </wp:inline>
+        </w:drawing>
+      </w:r>
+    </w:p>
+    <w:p/>
+    <w:p>
+      <w:r>
+        <w:t>Se ejecuta el comando para generar la información</w:t>
+      </w:r>
+    </w:p>
+    <w:p>
+      <w:r>
+        <w:rPr>
+          <w:noProof/>
+        </w:rPr>
+        <w:lastRenderedPageBreak/>
+        <w:drawing>
+          <wp:inline distT="0" distB="0" distL="0" distR="0" wp14:anchorId="567B81B7" wp14:editId="1570D485">
+            <wp:extent cx="5400040" cy="4222750"/>
+            <wp:effectExtent l="0" t="0" r="0" b="6350"/>
+            <wp:docPr id="60" name="Imagen 60"/>
+            <wp:cNvGraphicFramePr>
+              <a:graphicFrameLocks xmlns:a="http://schemas.openxmlformats.org/drawingml/2006/main" noChangeAspect="1"/>
+            </wp:cNvGraphicFramePr>
+            <a:graphic xmlns:a="http://schemas.openxmlformats.org/drawingml/2006/main">
+              <a:graphicData uri="http://schemas.openxmlformats.org/drawingml/2006/picture">
+                <pic:pic xmlns:pic="http://schemas.openxmlformats.org/drawingml/2006/picture">
+                  <pic:nvPicPr>
+                    <pic:cNvPr id="1" name=""/>
+                    <pic:cNvPicPr/>
+                  </pic:nvPicPr>
+                  <pic:blipFill>
+                    <a:blip r:embed="rId67"/>
+                    <a:stretch>
+                      <a:fillRect/>
+                    </a:stretch>
+                  </pic:blipFill>
+                  <pic:spPr>
+                    <a:xfrm>
+                      <a:off x="0" y="0"/>
+                      <a:ext cx="5400040" cy="4222750"/>
+                    </a:xfrm>
+                    <a:prstGeom prst="rect">
+                      <a:avLst/>
+                    </a:prstGeom>
+                  </pic:spPr>
+                </pic:pic>
+              </a:graphicData>
+            </a:graphic>
+          </wp:inline>
+        </w:drawing>
+      </w:r>
+    </w:p>
+    <w:p/>
+    <w:p>
+      <w:r>
+        <w:t xml:space="preserve">Vemos a través del </w:t>
+      </w:r>
+      <w:proofErr w:type="spellStart"/>
+      <w:r>
+        <w:t>html</w:t>
+      </w:r>
+      <w:proofErr w:type="spellEnd"/>
+      <w:r>
+        <w:t xml:space="preserve"> generado el análisis exhaustivo que ha realizado la herramienta</w:t>
+      </w:r>
+    </w:p>
+    <w:p>
+      <w:r>
+        <w:rPr>
+          <w:noProof/>
+        </w:rPr>
+        <w:drawing>
+          <wp:inline distT="0" distB="0" distL="0" distR="0" wp14:anchorId="7699D7FC" wp14:editId="731578B6">
+            <wp:extent cx="5400040" cy="3755390"/>
+            <wp:effectExtent l="0" t="0" r="0" b="0"/>
+            <wp:docPr id="61" name="Imagen 61"/>
+            <wp:cNvGraphicFramePr>
+              <a:graphicFrameLocks xmlns:a="http://schemas.openxmlformats.org/drawingml/2006/main" noChangeAspect="1"/>
+            </wp:cNvGraphicFramePr>
+            <a:graphic xmlns:a="http://schemas.openxmlformats.org/drawingml/2006/main">
+              <a:graphicData uri="http://schemas.openxmlformats.org/drawingml/2006/picture">
+                <pic:pic xmlns:pic="http://schemas.openxmlformats.org/drawingml/2006/picture">
+                  <pic:nvPicPr>
+                    <pic:cNvPr id="1" name=""/>
+                    <pic:cNvPicPr/>
+                  </pic:nvPicPr>
+                  <pic:blipFill>
+                    <a:blip r:embed="rId68"/>
+                    <a:stretch>
+                      <a:fillRect/>
+                    </a:stretch>
+                  </pic:blipFill>
+                  <pic:spPr>
+                    <a:xfrm>
+                      <a:off x="0" y="0"/>
                       <a:ext cx="5400040" cy="3755390"/>
                     </a:xfrm>
                     <a:prstGeom prst="rect">
@@ -5053,9 +6035,666 @@
           </wp:inline>
         </w:drawing>
       </w:r>
-      <w:bookmarkStart w:id="0" w:name="_GoBack"/>
-      <w:bookmarkEnd w:id="0"/>
-    </w:p>
+    </w:p>
+    <w:tbl>
+      <w:tblPr>
+        <w:tblW w:w="10200" w:type="dxa"/>
+        <w:tblCellMar>
+          <w:left w:w="70" w:type="dxa"/>
+          <w:right w:w="70" w:type="dxa"/>
+        </w:tblCellMar>
+        <w:tblLook w:val="04A0" w:firstRow="1" w:lastRow="0" w:firstColumn="1" w:lastColumn="0" w:noHBand="0" w:noVBand="1"/>
+      </w:tblPr>
+      <w:tblGrid>
+        <w:gridCol w:w="1200"/>
+        <w:gridCol w:w="9000"/>
+      </w:tblGrid>
+      <w:tr>
+        <w:trPr>
+          <w:trHeight w:val="330"/>
+        </w:trPr>
+        <w:tc>
+          <w:tcPr>
+            <w:tcW w:w="1200" w:type="dxa"/>
+            <w:tcBorders>
+              <w:top w:val="single" w:sz="8" w:space="0" w:color="auto"/>
+              <w:left w:val="single" w:sz="8" w:space="0" w:color="auto"/>
+              <w:bottom w:val="single" w:sz="8" w:space="0" w:color="auto"/>
+              <w:right w:val="single" w:sz="8" w:space="0" w:color="auto"/>
+            </w:tcBorders>
+            <w:shd w:val="clear" w:color="auto" w:fill="auto"/>
+            <w:noWrap/>
+            <w:vAlign w:val="center"/>
+            <w:hideMark/>
+          </w:tcPr>
+          <w:p>
+            <w:pPr>
+              <w:spacing w:after="0" w:line="240" w:lineRule="auto"/>
+              <w:jc w:val="center"/>
+              <w:rPr>
+                <w:rFonts w:ascii="Calibri" w:eastAsia="Times New Roman" w:hAnsi="Calibri" w:cs="Calibri"/>
+                <w:b/>
+                <w:bCs/>
+                <w:color w:val="000000"/>
+                <w:sz w:val="24"/>
+                <w:szCs w:val="24"/>
+                <w:lang w:eastAsia="es-ES"/>
+              </w:rPr>
+            </w:pPr>
+            <w:r>
+              <w:rPr>
+                <w:rFonts w:ascii="Calibri" w:eastAsia="Times New Roman" w:hAnsi="Calibri" w:cs="Calibri"/>
+                <w:b/>
+                <w:bCs/>
+                <w:color w:val="000000"/>
+                <w:sz w:val="24"/>
+                <w:szCs w:val="24"/>
+                <w:lang w:eastAsia="es-ES"/>
+              </w:rPr>
+              <w:lastRenderedPageBreak/>
+              <w:t>4.4</w:t>
+            </w:r>
+          </w:p>
+        </w:tc>
+        <w:tc>
+          <w:tcPr>
+            <w:tcW w:w="9000" w:type="dxa"/>
+            <w:tcBorders>
+              <w:top w:val="single" w:sz="8" w:space="0" w:color="auto"/>
+              <w:left w:val="nil"/>
+              <w:bottom w:val="single" w:sz="8" w:space="0" w:color="auto"/>
+              <w:right w:val="single" w:sz="8" w:space="0" w:color="auto"/>
+            </w:tcBorders>
+            <w:shd w:val="clear" w:color="auto" w:fill="auto"/>
+            <w:vAlign w:val="bottom"/>
+            <w:hideMark/>
+          </w:tcPr>
+          <w:p>
+            <w:pPr>
+              <w:spacing w:after="0" w:line="240" w:lineRule="auto"/>
+              <w:rPr>
+                <w:rFonts w:ascii="Calibri" w:eastAsia="Times New Roman" w:hAnsi="Calibri" w:cs="Calibri"/>
+                <w:i/>
+                <w:iCs/>
+                <w:color w:val="000000"/>
+                <w:sz w:val="24"/>
+                <w:szCs w:val="24"/>
+                <w:lang w:eastAsia="es-ES"/>
+              </w:rPr>
+            </w:pPr>
+            <w:r>
+              <w:rPr>
+                <w:rFonts w:ascii="Calibri" w:eastAsia="Times New Roman" w:hAnsi="Calibri" w:cs="Calibri"/>
+                <w:i/>
+                <w:iCs/>
+                <w:color w:val="000000"/>
+                <w:sz w:val="24"/>
+                <w:szCs w:val="24"/>
+                <w:lang w:eastAsia="es-ES"/>
+              </w:rPr>
+              <w:t>Habilitar el soporte para páginas JSP</w:t>
+            </w:r>
+          </w:p>
+        </w:tc>
+      </w:tr>
+    </w:tbl>
+    <w:p/>
+    <w:p>
+      <w:r>
+        <w:t xml:space="preserve">Instalación de </w:t>
+      </w:r>
+      <w:proofErr w:type="spellStart"/>
+      <w:r>
+        <w:t>tomcat</w:t>
+      </w:r>
+      <w:proofErr w:type="spellEnd"/>
+      <w:r>
+        <w:t xml:space="preserve">, como no consigo instalar con el comando </w:t>
+      </w:r>
+      <w:proofErr w:type="spellStart"/>
+      <w:r>
+        <w:t>apt-get</w:t>
+      </w:r>
+      <w:proofErr w:type="spellEnd"/>
+      <w:r>
+        <w:t xml:space="preserve">, modifico el archivo </w:t>
+      </w:r>
+      <w:proofErr w:type="spellStart"/>
+      <w:r>
+        <w:t>sources.list</w:t>
+      </w:r>
+      <w:proofErr w:type="spellEnd"/>
+      <w:r>
+        <w:t xml:space="preserve"> para añadir </w:t>
+      </w:r>
+      <w:proofErr w:type="spellStart"/>
+      <w:r>
+        <w:t>xenial</w:t>
+      </w:r>
+      <w:proofErr w:type="spellEnd"/>
+      <w:r>
+        <w:t xml:space="preserve"> como recurso</w:t>
+      </w:r>
+    </w:p>
+    <w:p>
+      <w:r>
+        <w:rPr>
+          <w:noProof/>
+        </w:rPr>
+        <w:drawing>
+          <wp:inline distT="0" distB="0" distL="0" distR="0" wp14:anchorId="3F32B9AB" wp14:editId="23D41F4B">
+            <wp:extent cx="5400040" cy="2889250"/>
+            <wp:effectExtent l="0" t="0" r="0" b="6350"/>
+            <wp:docPr id="62" name="Imagen 62"/>
+            <wp:cNvGraphicFramePr>
+              <a:graphicFrameLocks xmlns:a="http://schemas.openxmlformats.org/drawingml/2006/main" noChangeAspect="1"/>
+            </wp:cNvGraphicFramePr>
+            <a:graphic xmlns:a="http://schemas.openxmlformats.org/drawingml/2006/main">
+              <a:graphicData uri="http://schemas.openxmlformats.org/drawingml/2006/picture">
+                <pic:pic xmlns:pic="http://schemas.openxmlformats.org/drawingml/2006/picture">
+                  <pic:nvPicPr>
+                    <pic:cNvPr id="1" name=""/>
+                    <pic:cNvPicPr/>
+                  </pic:nvPicPr>
+                  <pic:blipFill>
+                    <a:blip r:embed="rId69"/>
+                    <a:stretch>
+                      <a:fillRect/>
+                    </a:stretch>
+                  </pic:blipFill>
+                  <pic:spPr>
+                    <a:xfrm>
+                      <a:off x="0" y="0"/>
+                      <a:ext cx="5400040" cy="2889250"/>
+                    </a:xfrm>
+                    <a:prstGeom prst="rect">
+                      <a:avLst/>
+                    </a:prstGeom>
+                  </pic:spPr>
+                </pic:pic>
+              </a:graphicData>
+            </a:graphic>
+          </wp:inline>
+        </w:drawing>
+      </w:r>
+    </w:p>
+    <w:p>
+      <w:r>
+        <w:t xml:space="preserve">Se realiza </w:t>
+      </w:r>
+      <w:proofErr w:type="spellStart"/>
+      <w:r>
+        <w:t>apt-get</w:t>
+      </w:r>
+      <w:proofErr w:type="spellEnd"/>
+      <w:r>
+        <w:t xml:space="preserve"> </w:t>
+      </w:r>
+      <w:proofErr w:type="spellStart"/>
+      <w:r>
+        <w:t>update</w:t>
+      </w:r>
+      <w:proofErr w:type="spellEnd"/>
+      <w:r>
+        <w:t xml:space="preserve"> y ya deja instalarlo con </w:t>
+      </w:r>
+      <w:proofErr w:type="spellStart"/>
+      <w:r>
+        <w:t>apt-get</w:t>
+      </w:r>
+      <w:proofErr w:type="spellEnd"/>
+      <w:r>
+        <w:t xml:space="preserve"> </w:t>
+      </w:r>
+      <w:proofErr w:type="spellStart"/>
+      <w:r>
+        <w:t>install</w:t>
+      </w:r>
+      <w:proofErr w:type="spellEnd"/>
+    </w:p>
+    <w:p>
+      <w:r>
+        <w:rPr>
+          <w:noProof/>
+        </w:rPr>
+        <w:drawing>
+          <wp:inline distT="0" distB="0" distL="0" distR="0" wp14:anchorId="6C923A2D" wp14:editId="1BFDBC4B">
+            <wp:extent cx="5400040" cy="1099185"/>
+            <wp:effectExtent l="0" t="0" r="0" b="5715"/>
+            <wp:docPr id="63" name="Imagen 63"/>
+            <wp:cNvGraphicFramePr>
+              <a:graphicFrameLocks xmlns:a="http://schemas.openxmlformats.org/drawingml/2006/main" noChangeAspect="1"/>
+            </wp:cNvGraphicFramePr>
+            <a:graphic xmlns:a="http://schemas.openxmlformats.org/drawingml/2006/main">
+              <a:graphicData uri="http://schemas.openxmlformats.org/drawingml/2006/picture">
+                <pic:pic xmlns:pic="http://schemas.openxmlformats.org/drawingml/2006/picture">
+                  <pic:nvPicPr>
+                    <pic:cNvPr id="1" name=""/>
+                    <pic:cNvPicPr/>
+                  </pic:nvPicPr>
+                  <pic:blipFill>
+                    <a:blip r:embed="rId70"/>
+                    <a:stretch>
+                      <a:fillRect/>
+                    </a:stretch>
+                  </pic:blipFill>
+                  <pic:spPr>
+                    <a:xfrm>
+                      <a:off x="0" y="0"/>
+                      <a:ext cx="5400040" cy="1099185"/>
+                    </a:xfrm>
+                    <a:prstGeom prst="rect">
+                      <a:avLst/>
+                    </a:prstGeom>
+                  </pic:spPr>
+                </pic:pic>
+              </a:graphicData>
+            </a:graphic>
+          </wp:inline>
+        </w:drawing>
+      </w:r>
+    </w:p>
+    <w:p/>
+    <w:p>
+      <w:r>
+        <w:t xml:space="preserve">Se crea el archivo </w:t>
+      </w:r>
+      <w:proofErr w:type="spellStart"/>
+      <w:r>
+        <w:t>index.jsp</w:t>
+      </w:r>
+      <w:proofErr w:type="spellEnd"/>
+    </w:p>
+    <w:p>
+      <w:r>
+        <w:rPr>
+          <w:noProof/>
+        </w:rPr>
+        <w:lastRenderedPageBreak/>
+        <w:drawing>
+          <wp:inline distT="0" distB="0" distL="0" distR="0" wp14:anchorId="08695B29" wp14:editId="7BEA580C">
+            <wp:extent cx="5400040" cy="2945130"/>
+            <wp:effectExtent l="0" t="0" r="0" b="7620"/>
+            <wp:docPr id="64" name="Imagen 64"/>
+            <wp:cNvGraphicFramePr>
+              <a:graphicFrameLocks xmlns:a="http://schemas.openxmlformats.org/drawingml/2006/main" noChangeAspect="1"/>
+            </wp:cNvGraphicFramePr>
+            <a:graphic xmlns:a="http://schemas.openxmlformats.org/drawingml/2006/main">
+              <a:graphicData uri="http://schemas.openxmlformats.org/drawingml/2006/picture">
+                <pic:pic xmlns:pic="http://schemas.openxmlformats.org/drawingml/2006/picture">
+                  <pic:nvPicPr>
+                    <pic:cNvPr id="1" name=""/>
+                    <pic:cNvPicPr/>
+                  </pic:nvPicPr>
+                  <pic:blipFill>
+                    <a:blip r:embed="rId71"/>
+                    <a:stretch>
+                      <a:fillRect/>
+                    </a:stretch>
+                  </pic:blipFill>
+                  <pic:spPr>
+                    <a:xfrm>
+                      <a:off x="0" y="0"/>
+                      <a:ext cx="5400040" cy="2945130"/>
+                    </a:xfrm>
+                    <a:prstGeom prst="rect">
+                      <a:avLst/>
+                    </a:prstGeom>
+                  </pic:spPr>
+                </pic:pic>
+              </a:graphicData>
+            </a:graphic>
+          </wp:inline>
+        </w:drawing>
+      </w:r>
+    </w:p>
+    <w:p/>
+    <w:p>
+      <w:r>
+        <w:t xml:space="preserve">Instalación modulo </w:t>
+      </w:r>
+      <w:proofErr w:type="spellStart"/>
+      <w:r>
+        <w:t>mod_jk</w:t>
+      </w:r>
+      <w:proofErr w:type="spellEnd"/>
+    </w:p>
+    <w:p>
+      <w:r>
+        <w:rPr>
+          <w:noProof/>
+        </w:rPr>
+        <w:drawing>
+          <wp:inline distT="0" distB="0" distL="0" distR="0" wp14:anchorId="6040258C" wp14:editId="13EA3905">
+            <wp:extent cx="5400040" cy="1673860"/>
+            <wp:effectExtent l="0" t="0" r="0" b="2540"/>
+            <wp:docPr id="65" name="Imagen 65"/>
+            <wp:cNvGraphicFramePr>
+              <a:graphicFrameLocks xmlns:a="http://schemas.openxmlformats.org/drawingml/2006/main" noChangeAspect="1"/>
+            </wp:cNvGraphicFramePr>
+            <a:graphic xmlns:a="http://schemas.openxmlformats.org/drawingml/2006/main">
+              <a:graphicData uri="http://schemas.openxmlformats.org/drawingml/2006/picture">
+                <pic:pic xmlns:pic="http://schemas.openxmlformats.org/drawingml/2006/picture">
+                  <pic:nvPicPr>
+                    <pic:cNvPr id="1" name=""/>
+                    <pic:cNvPicPr/>
+                  </pic:nvPicPr>
+                  <pic:blipFill>
+                    <a:blip r:embed="rId72"/>
+                    <a:stretch>
+                      <a:fillRect/>
+                    </a:stretch>
+                  </pic:blipFill>
+                  <pic:spPr>
+                    <a:xfrm>
+                      <a:off x="0" y="0"/>
+                      <a:ext cx="5400040" cy="1673860"/>
+                    </a:xfrm>
+                    <a:prstGeom prst="rect">
+                      <a:avLst/>
+                    </a:prstGeom>
+                  </pic:spPr>
+                </pic:pic>
+              </a:graphicData>
+            </a:graphic>
+          </wp:inline>
+        </w:drawing>
+      </w:r>
+    </w:p>
+    <w:p>
+      <w:r>
+        <w:t>Activar conector a través del protocolo binario AJP</w:t>
+      </w:r>
+    </w:p>
+    <w:p>
+      <w:r>
+        <w:rPr>
+          <w:noProof/>
+        </w:rPr>
+        <w:drawing>
+          <wp:inline distT="0" distB="0" distL="0" distR="0" wp14:anchorId="04F0B92C" wp14:editId="034EDA98">
+            <wp:extent cx="5400040" cy="3016885"/>
+            <wp:effectExtent l="0" t="0" r="0" b="0"/>
+            <wp:docPr id="66" name="Imagen 66"/>
+            <wp:cNvGraphicFramePr>
+              <a:graphicFrameLocks xmlns:a="http://schemas.openxmlformats.org/drawingml/2006/main" noChangeAspect="1"/>
+            </wp:cNvGraphicFramePr>
+            <a:graphic xmlns:a="http://schemas.openxmlformats.org/drawingml/2006/main">
+              <a:graphicData uri="http://schemas.openxmlformats.org/drawingml/2006/picture">
+                <pic:pic xmlns:pic="http://schemas.openxmlformats.org/drawingml/2006/picture">
+                  <pic:nvPicPr>
+                    <pic:cNvPr id="1" name=""/>
+                    <pic:cNvPicPr/>
+                  </pic:nvPicPr>
+                  <pic:blipFill>
+                    <a:blip r:embed="rId73"/>
+                    <a:stretch>
+                      <a:fillRect/>
+                    </a:stretch>
+                  </pic:blipFill>
+                  <pic:spPr>
+                    <a:xfrm>
+                      <a:off x="0" y="0"/>
+                      <a:ext cx="5400040" cy="3016885"/>
+                    </a:xfrm>
+                    <a:prstGeom prst="rect">
+                      <a:avLst/>
+                    </a:prstGeom>
+                  </pic:spPr>
+                </pic:pic>
+              </a:graphicData>
+            </a:graphic>
+          </wp:inline>
+        </w:drawing>
+      </w:r>
+      <w:r>
+        <w:t xml:space="preserve"> </w:t>
+      </w:r>
+    </w:p>
+    <w:p>
+      <w:r>
+        <w:lastRenderedPageBreak/>
+        <w:t xml:space="preserve">Crear </w:t>
+      </w:r>
+      <w:proofErr w:type="spellStart"/>
+      <w:r>
+        <w:t>worker.propertis</w:t>
+      </w:r>
+      <w:proofErr w:type="spellEnd"/>
+      <w:r>
+        <w:t xml:space="preserve"> en apache2 para indicar donde </w:t>
+      </w:r>
+      <w:proofErr w:type="spellStart"/>
+      <w:r>
+        <w:t>esta</w:t>
+      </w:r>
+      <w:proofErr w:type="spellEnd"/>
+      <w:r>
+        <w:t xml:space="preserve"> el conector</w:t>
+      </w:r>
+      <w:r>
+        <w:t xml:space="preserve"> e indicar a apache que abra el archivo creado con </w:t>
+      </w:r>
+      <w:proofErr w:type="spellStart"/>
+      <w:r>
+        <w:t>con</w:t>
+      </w:r>
+      <w:proofErr w:type="spellEnd"/>
+      <w:r>
+        <w:t xml:space="preserve"> </w:t>
+      </w:r>
+      <w:proofErr w:type="spellStart"/>
+      <w:r>
+        <w:t>mod_jk</w:t>
+      </w:r>
+      <w:proofErr w:type="spellEnd"/>
+    </w:p>
+    <w:p>
+      <w:r>
+        <w:rPr>
+          <w:noProof/>
+        </w:rPr>
+        <w:drawing>
+          <wp:inline distT="0" distB="0" distL="0" distR="0" wp14:anchorId="6369CAC5" wp14:editId="6C85538D">
+            <wp:extent cx="5400040" cy="3416300"/>
+            <wp:effectExtent l="0" t="0" r="0" b="0"/>
+            <wp:docPr id="67" name="Imagen 67"/>
+            <wp:cNvGraphicFramePr>
+              <a:graphicFrameLocks xmlns:a="http://schemas.openxmlformats.org/drawingml/2006/main" noChangeAspect="1"/>
+            </wp:cNvGraphicFramePr>
+            <a:graphic xmlns:a="http://schemas.openxmlformats.org/drawingml/2006/main">
+              <a:graphicData uri="http://schemas.openxmlformats.org/drawingml/2006/picture">
+                <pic:pic xmlns:pic="http://schemas.openxmlformats.org/drawingml/2006/picture">
+                  <pic:nvPicPr>
+                    <pic:cNvPr id="1" name=""/>
+                    <pic:cNvPicPr/>
+                  </pic:nvPicPr>
+                  <pic:blipFill>
+                    <a:blip r:embed="rId74"/>
+                    <a:stretch>
+                      <a:fillRect/>
+                    </a:stretch>
+                  </pic:blipFill>
+                  <pic:spPr>
+                    <a:xfrm>
+                      <a:off x="0" y="0"/>
+                      <a:ext cx="5400040" cy="3416300"/>
+                    </a:xfrm>
+                    <a:prstGeom prst="rect">
+                      <a:avLst/>
+                    </a:prstGeom>
+                  </pic:spPr>
+                </pic:pic>
+              </a:graphicData>
+            </a:graphic>
+          </wp:inline>
+        </w:drawing>
+      </w:r>
+    </w:p>
+    <w:p>
+      <w:r>
+        <w:t xml:space="preserve">modificamos la configuración del </w:t>
+      </w:r>
+      <w:proofErr w:type="spellStart"/>
+      <w:r>
+        <w:t>VirtualHost</w:t>
+      </w:r>
+      <w:proofErr w:type="spellEnd"/>
+      <w:r>
+        <w:t xml:space="preserve"> predeterminado de Apache, para definir las </w:t>
+      </w:r>
+      <w:proofErr w:type="spellStart"/>
+      <w:r>
+        <w:t>URIs</w:t>
+      </w:r>
+      <w:proofErr w:type="spellEnd"/>
+      <w:r>
+        <w:t xml:space="preserve"> que debe pasar a través de Tomcat</w:t>
+      </w:r>
+    </w:p>
+    <w:p>
+      <w:r>
+        <w:rPr>
+          <w:noProof/>
+        </w:rPr>
+        <w:drawing>
+          <wp:inline distT="0" distB="0" distL="0" distR="0" wp14:anchorId="1ADEA364" wp14:editId="46529AFD">
+            <wp:extent cx="5400040" cy="2632075"/>
+            <wp:effectExtent l="0" t="0" r="0" b="0"/>
+            <wp:docPr id="68" name="Imagen 68"/>
+            <wp:cNvGraphicFramePr>
+              <a:graphicFrameLocks xmlns:a="http://schemas.openxmlformats.org/drawingml/2006/main" noChangeAspect="1"/>
+            </wp:cNvGraphicFramePr>
+            <a:graphic xmlns:a="http://schemas.openxmlformats.org/drawingml/2006/main">
+              <a:graphicData uri="http://schemas.openxmlformats.org/drawingml/2006/picture">
+                <pic:pic xmlns:pic="http://schemas.openxmlformats.org/drawingml/2006/picture">
+                  <pic:nvPicPr>
+                    <pic:cNvPr id="1" name=""/>
+                    <pic:cNvPicPr/>
+                  </pic:nvPicPr>
+                  <pic:blipFill>
+                    <a:blip r:embed="rId75"/>
+                    <a:stretch>
+                      <a:fillRect/>
+                    </a:stretch>
+                  </pic:blipFill>
+                  <pic:spPr>
+                    <a:xfrm>
+                      <a:off x="0" y="0"/>
+                      <a:ext cx="5400040" cy="2632075"/>
+                    </a:xfrm>
+                    <a:prstGeom prst="rect">
+                      <a:avLst/>
+                    </a:prstGeom>
+                  </pic:spPr>
+                </pic:pic>
+              </a:graphicData>
+            </a:graphic>
+          </wp:inline>
+        </w:drawing>
+      </w:r>
+    </w:p>
+    <w:p>
+      <w:r>
+        <w:t xml:space="preserve">Se reinician </w:t>
+      </w:r>
+      <w:proofErr w:type="spellStart"/>
+      <w:r>
+        <w:t>tomcat</w:t>
+      </w:r>
+      <w:proofErr w:type="spellEnd"/>
+      <w:r>
+        <w:t xml:space="preserve"> y apache y ya estaría listo</w:t>
+      </w:r>
+    </w:p>
+    <w:p>
+      <w:r>
+        <w:rPr>
+          <w:noProof/>
+        </w:rPr>
+        <w:drawing>
+          <wp:inline distT="0" distB="0" distL="0" distR="0" wp14:anchorId="3A2A8BBE" wp14:editId="00C0210A">
+            <wp:extent cx="5400040" cy="620395"/>
+            <wp:effectExtent l="0" t="0" r="0" b="8255"/>
+            <wp:docPr id="70" name="Imagen 70"/>
+            <wp:cNvGraphicFramePr>
+              <a:graphicFrameLocks xmlns:a="http://schemas.openxmlformats.org/drawingml/2006/main" noChangeAspect="1"/>
+            </wp:cNvGraphicFramePr>
+            <a:graphic xmlns:a="http://schemas.openxmlformats.org/drawingml/2006/main">
+              <a:graphicData uri="http://schemas.openxmlformats.org/drawingml/2006/picture">
+                <pic:pic xmlns:pic="http://schemas.openxmlformats.org/drawingml/2006/picture">
+                  <pic:nvPicPr>
+                    <pic:cNvPr id="1" name=""/>
+                    <pic:cNvPicPr/>
+                  </pic:nvPicPr>
+                  <pic:blipFill>
+                    <a:blip r:embed="rId76"/>
+                    <a:stretch>
+                      <a:fillRect/>
+                    </a:stretch>
+                  </pic:blipFill>
+                  <pic:spPr>
+                    <a:xfrm>
+                      <a:off x="0" y="0"/>
+                      <a:ext cx="5400040" cy="620395"/>
+                    </a:xfrm>
+                    <a:prstGeom prst="rect">
+                      <a:avLst/>
+                    </a:prstGeom>
+                  </pic:spPr>
+                </pic:pic>
+              </a:graphicData>
+            </a:graphic>
+          </wp:inline>
+        </w:drawing>
+      </w:r>
+    </w:p>
+    <w:p/>
+    <w:p>
+      <w:r>
+        <w:rPr>
+          <w:noProof/>
+        </w:rPr>
+        <w:lastRenderedPageBreak/>
+        <w:drawing>
+          <wp:inline distT="0" distB="0" distL="0" distR="0" wp14:anchorId="3CF9D1AC" wp14:editId="56ED9950">
+            <wp:extent cx="5181600" cy="828675"/>
+            <wp:effectExtent l="0" t="0" r="0" b="9525"/>
+            <wp:docPr id="69" name="Imagen 69"/>
+            <wp:cNvGraphicFramePr>
+              <a:graphicFrameLocks xmlns:a="http://schemas.openxmlformats.org/drawingml/2006/main" noChangeAspect="1"/>
+            </wp:cNvGraphicFramePr>
+            <a:graphic xmlns:a="http://schemas.openxmlformats.org/drawingml/2006/main">
+              <a:graphicData uri="http://schemas.openxmlformats.org/drawingml/2006/picture">
+                <pic:pic xmlns:pic="http://schemas.openxmlformats.org/drawingml/2006/picture">
+                  <pic:nvPicPr>
+                    <pic:cNvPr id="1" name=""/>
+                    <pic:cNvPicPr/>
+                  </pic:nvPicPr>
+                  <pic:blipFill>
+                    <a:blip r:embed="rId77"/>
+                    <a:stretch>
+                      <a:fillRect/>
+                    </a:stretch>
+                  </pic:blipFill>
+                  <pic:spPr>
+                    <a:xfrm>
+                      <a:off x="0" y="0"/>
+                      <a:ext cx="5181600" cy="828675"/>
+                    </a:xfrm>
+                    <a:prstGeom prst="rect">
+                      <a:avLst/>
+                    </a:prstGeom>
+                  </pic:spPr>
+                </pic:pic>
+              </a:graphicData>
+            </a:graphic>
+          </wp:inline>
+        </w:drawing>
+      </w:r>
+    </w:p>
+    <w:p/>
+    <w:p/>
     <w:sectPr>
       <w:pgSz w:w="11906" w:h="16838"/>
       <w:pgMar w:top="1417" w:right="1701" w:bottom="1417" w:left="1701" w:header="708" w:footer="708" w:gutter="0"/>
